--- a/low_cost_methods (2).docx
+++ b/low_cost_methods (2).docx
@@ -661,13 +661,8 @@
       <w:r>
         <w:t>against community standards or not (</w:t>
       </w:r>
-      <w:proofErr w:type="spellStart"/>
-      <w:r>
-        <w:t>Schroepfer</w:t>
-      </w:r>
-      <w:proofErr w:type="spellEnd"/>
-      <w:r>
-        <w:t>, 2019</w:t>
+      <w:r>
+        <w:t>Schroepfer, 2019</w:t>
       </w:r>
       <w:r>
         <w:t xml:space="preserve">). This allows the platform to </w:t>
@@ -767,26 +762,13 @@
         <w:t xml:space="preserve"> more technical methods for improving classification accuracy. </w:t>
       </w:r>
       <w:r>
-        <w:t xml:space="preserve">For example, </w:t>
-      </w:r>
-      <w:proofErr w:type="gramStart"/>
-      <w:r>
-        <w:t>a number of</w:t>
-      </w:r>
-      <w:proofErr w:type="gramEnd"/>
-      <w:r>
-        <w:t xml:space="preserve"> r</w:t>
+        <w:t>For example, a number of r</w:t>
       </w:r>
       <w:r>
         <w:t>esearchers have worked on supplementing BERT with their own encodings (</w:t>
       </w:r>
-      <w:proofErr w:type="spellStart"/>
-      <w:r>
-        <w:t>Koufakou</w:t>
-      </w:r>
-      <w:proofErr w:type="spellEnd"/>
-      <w:r>
-        <w:t xml:space="preserve"> et al., 202</w:t>
+      <w:r>
+        <w:t>Koufakou et al., 202</w:t>
       </w:r>
       <w:r>
         <w:t>0</w:t>
@@ -849,11 +831,11 @@
         <w:t>the relevant</w:t>
       </w:r>
       <w:r>
-        <w:t xml:space="preserve"> </w:t>
+        <w:t xml:space="preserve"> NLP</w:t>
       </w:r>
       <w:commentRangeStart w:id="8"/>
       <w:r>
-        <w:t>machine learning methods</w:t>
+        <w:t xml:space="preserve"> methods</w:t>
       </w:r>
       <w:commentRangeEnd w:id="8"/>
       <w:r>
@@ -903,23 +885,10 @@
         <w:t xml:space="preserve"> ways to determine</w:t>
       </w:r>
       <w:r>
-        <w:t xml:space="preserve"> emerging words in the literature </w:t>
-      </w:r>
-      <w:proofErr w:type="gramStart"/>
-      <w:r>
-        <w:t>in order to</w:t>
-      </w:r>
-      <w:proofErr w:type="gramEnd"/>
-      <w:r>
-        <w:t xml:space="preserve"> improve training (</w:t>
-      </w:r>
-      <w:proofErr w:type="spellStart"/>
-      <w:r>
-        <w:t>Lazaridou</w:t>
-      </w:r>
-      <w:proofErr w:type="spellEnd"/>
-      <w:r>
-        <w:t xml:space="preserve"> et al., 2021</w:t>
+        <w:t xml:space="preserve"> emerging words in the literature in order to improve training (</w:t>
+      </w:r>
+      <w:r>
+        <w:t>Lazaridou et al., 2021</w:t>
       </w:r>
       <w:r>
         <w:t xml:space="preserve">). </w:t>
@@ -954,13 +923,8 @@
         <w:t>is becoming increasingly important</w:t>
       </w:r>
       <w:r>
-        <w:t xml:space="preserve"> for today’s </w:t>
-      </w:r>
-      <w:proofErr w:type="gramStart"/>
-      <w:r>
-        <w:t>policy-makers</w:t>
-      </w:r>
-      <w:proofErr w:type="gramEnd"/>
+        <w:t xml:space="preserve"> for today’s policy-makers</w:t>
+      </w:r>
       <w:r>
         <w:t xml:space="preserve">. </w:t>
       </w:r>
@@ -981,32 +945,24 @@
         <w:t xml:space="preserve"> for increasing toxicity classification accuracy</w:t>
       </w:r>
       <w:r>
+        <w:t xml:space="preserve"> by</w:t>
+      </w:r>
+      <w:r>
+        <w:t xml:space="preserve">  using a simple algorithm that will hopefully increase accuracy </w:t>
+      </w:r>
+      <w:r>
+        <w:t>while limiting the need</w:t>
+      </w:r>
+      <w:r>
         <w:t xml:space="preserve"> </w:t>
       </w:r>
-      <w:proofErr w:type="gramStart"/>
-      <w:r>
-        <w:t>by</w:t>
-      </w:r>
-      <w:r>
-        <w:t xml:space="preserve">  using</w:t>
-      </w:r>
-      <w:proofErr w:type="gramEnd"/>
-      <w:r>
-        <w:t xml:space="preserve"> a simple algorithm that will hopefully increase accuracy </w:t>
-      </w:r>
-      <w:r>
-        <w:t>while limiting the need</w:t>
+      <w:r>
+        <w:t>to</w:t>
       </w:r>
       <w:r>
         <w:t xml:space="preserve"> </w:t>
       </w:r>
       <w:r>
-        <w:t>to</w:t>
-      </w:r>
-      <w:r>
-        <w:t xml:space="preserve"> </w:t>
-      </w:r>
-      <w:r>
         <w:t xml:space="preserve">hiring </w:t>
       </w:r>
       <w:r>
@@ -1037,13 +993,8 @@
         <w:t xml:space="preserve">n </w:t>
       </w:r>
       <w:r>
-        <w:t xml:space="preserve">the </w:t>
-      </w:r>
-      <w:proofErr w:type="gramStart"/>
-      <w:r>
-        <w:t>aforementioned models</w:t>
-      </w:r>
-      <w:proofErr w:type="gramEnd"/>
+        <w:t>the aforementioned models</w:t>
+      </w:r>
       <w:r>
         <w:t xml:space="preserve">, starting with a very simple method </w:t>
       </w:r>
@@ -1135,15 +1086,7 @@
         <w:pStyle w:val="ACLText"/>
       </w:pPr>
       <w:r>
-        <w:t xml:space="preserve">Our task uses the </w:t>
-      </w:r>
-      <w:proofErr w:type="spellStart"/>
-      <w:r>
-        <w:t>jigsaw_toxicity_pred</w:t>
-      </w:r>
-      <w:proofErr w:type="spellEnd"/>
-      <w:r>
-        <w:t xml:space="preserve"> </w:t>
+        <w:t xml:space="preserve">Our task uses the jigsaw_toxicity_pred </w:t>
       </w:r>
       <w:r>
         <w:t xml:space="preserve">dataset </w:t>
@@ -1151,7 +1094,6 @@
       <w:r>
         <w:t xml:space="preserve">from </w:t>
       </w:r>
-      <w:proofErr w:type="spellStart"/>
       <w:r>
         <w:t>Hugging</w:t>
       </w:r>
@@ -1159,11 +1101,7 @@
         <w:t>F</w:t>
       </w:r>
       <w:r>
-        <w:t>ace</w:t>
-      </w:r>
-      <w:proofErr w:type="spellEnd"/>
-      <w:r>
-        <w:t>.</w:t>
+        <w:t>ace.</w:t>
       </w:r>
       <w:r>
         <w:rPr>
@@ -1202,15 +1140,7 @@
         <w:t>label the nuances of a given</w:t>
       </w:r>
       <w:r>
-        <w:t xml:space="preserve"> toxic comment, we </w:t>
-      </w:r>
-      <w:proofErr w:type="gramStart"/>
-      <w:r>
-        <w:t>don’t</w:t>
-      </w:r>
-      <w:proofErr w:type="gramEnd"/>
-      <w:r>
-        <w:t xml:space="preserve"> believe that this is as essential to companies trying to determine whether a comment should be removed for violating community standards.  </w:t>
+        <w:t xml:space="preserve"> toxic comment, we don’t believe that this is as essential to companies trying to determine whether a comment should be removed for violating community standards.  </w:t>
       </w:r>
       <w:r>
         <w:t xml:space="preserve"> </w:t>
@@ -1419,21 +1349,12 @@
                             <w:sz w:val="20"/>
                           </w:rPr>
                         </w:pPr>
-                        <w:proofErr w:type="gramStart"/>
                         <w:r>
                           <w:rPr>
                             <w:sz w:val="20"/>
                             <w:szCs w:val="20"/>
                           </w:rPr>
-                          <w:t>cocksucker</w:t>
-                        </w:r>
-                        <w:proofErr w:type="gramEnd"/>
-                        <w:r>
-                          <w:rPr>
-                            <w:sz w:val="20"/>
-                            <w:szCs w:val="20"/>
-                          </w:rPr>
-                          <w:t xml:space="preserve"> before you piss around on my work</w:t>
+                          <w:t>cocksucker before you piss around on my work</w:t>
                         </w:r>
                       </w:p>
                     </w:tc>
@@ -1446,27 +1367,14 @@
                   <w:r>
                     <w:t xml:space="preserve">Table </w:t>
                   </w:r>
-                  <w:r>
-                    <w:fldChar w:fldCharType="begin"/>
-                  </w:r>
-                  <w:r>
-                    <w:instrText xml:space="preserve"> SEQ Table \* ARABIC </w:instrText>
-                  </w:r>
-                  <w:r>
-                    <w:fldChar w:fldCharType="separate"/>
-                  </w:r>
-                  <w:r>
-                    <w:rPr>
-                      <w:noProof/>
-                    </w:rPr>
-                    <w:t>1</w:t>
-                  </w:r>
-                  <w:r>
-                    <w:rPr>
-                      <w:noProof/>
-                    </w:rPr>
-                    <w:fldChar w:fldCharType="end"/>
-                  </w:r>
+                  <w:fldSimple w:instr=" SEQ Table \* ARABIC ">
+                    <w:r>
+                      <w:rPr>
+                        <w:noProof/>
+                      </w:rPr>
+                      <w:t>1</w:t>
+                    </w:r>
+                  </w:fldSimple>
                   <w:r>
                     <w:t xml:space="preserve">:  </w:t>
                   </w:r>
@@ -1629,15 +1537,7 @@
         <w:t>are</w:t>
       </w:r>
       <w:r>
-        <w:t xml:space="preserve"> pulled </w:t>
-      </w:r>
-      <w:proofErr w:type="spellStart"/>
-      <w:r>
-        <w:t>iid</w:t>
-      </w:r>
-      <w:proofErr w:type="spellEnd"/>
-      <w:r>
-        <w:t xml:space="preserve"> from the </w:t>
+        <w:t xml:space="preserve"> pulled iid from the </w:t>
       </w:r>
       <w:r>
         <w:t>universe of examples comprising the training and testing</w:t>
@@ -1670,15 +1570,7 @@
         <w:t xml:space="preserve">. Thus, we want to understand which examples are more </w:t>
       </w:r>
       <w:r>
-        <w:t xml:space="preserve">representative of the testing dataset than the training dataset. </w:t>
-      </w:r>
-      <w:proofErr w:type="gramStart"/>
-      <w:r>
-        <w:t>In order to</w:t>
-      </w:r>
-      <w:proofErr w:type="gramEnd"/>
-      <w:r>
-        <w:t xml:space="preserve"> do this, we introduce log-odds ratios</w:t>
+        <w:t>representative of the testing dataset than the training dataset. In order to do this, we introduce log-odds ratios</w:t>
       </w:r>
       <w:r>
         <w:t xml:space="preserve"> (</w:t>
@@ -1738,7 +1630,6 @@
       <w:r>
         <w:t xml:space="preserve"> appearing in dataset </w:t>
       </w:r>
-      <w:proofErr w:type="spellStart"/>
       <w:r>
         <w:rPr>
           <w:i/>
@@ -1746,7 +1637,6 @@
         </w:rPr>
         <w:t>i</w:t>
       </w:r>
-      <w:proofErr w:type="spellEnd"/>
       <w:r>
         <w:t xml:space="preserve"> (2)</w:t>
       </w:r>
@@ -1932,27 +1822,14 @@
         <w:tab/>
         <w:t>(</w:t>
       </w:r>
-      <w:r>
-        <w:fldChar w:fldCharType="begin"/>
-      </w:r>
-      <w:r>
-        <w:instrText xml:space="preserve"> SEQ eq. \* ARABIC </w:instrText>
-      </w:r>
-      <w:r>
-        <w:fldChar w:fldCharType="separate"/>
-      </w:r>
-      <w:r>
-        <w:rPr>
-          <w:noProof/>
-        </w:rPr>
-        <w:t>1</w:t>
-      </w:r>
-      <w:r>
-        <w:rPr>
-          <w:noProof/>
-        </w:rPr>
-        <w:fldChar w:fldCharType="end"/>
-      </w:r>
+      <w:fldSimple w:instr=" SEQ eq. \* ARABIC ">
+        <w:r>
+          <w:rPr>
+            <w:noProof/>
+          </w:rPr>
+          <w:t>1</w:t>
+        </w:r>
+      </w:fldSimple>
       <w:r>
         <w:t>)</w:t>
       </w:r>
@@ -2476,7 +2353,6 @@
                             <w:sz w:val="20"/>
                           </w:rPr>
                         </w:pPr>
-                        <w:proofErr w:type="gramStart"/>
                         <w:r>
                           <w:rPr>
                             <w:sz w:val="20"/>
@@ -2484,7 +2360,6 @@
                           </w:rPr>
                           <w:t>dicks</w:t>
                         </w:r>
-                        <w:proofErr w:type="gramEnd"/>
                       </w:p>
                     </w:tc>
                   </w:tr>
@@ -2584,7 +2459,6 @@
                             <w:szCs w:val="20"/>
                           </w:rPr>
                         </w:pPr>
-                        <w:proofErr w:type="spellStart"/>
                         <w:r>
                           <w:rPr>
                             <w:sz w:val="20"/>
@@ -2592,7 +2466,6 @@
                           </w:rPr>
                           <w:t>youfuck</w:t>
                         </w:r>
-                        <w:proofErr w:type="spellEnd"/>
                       </w:p>
                     </w:tc>
                   </w:tr>
@@ -2644,17 +2517,8 @@
                             <w:sz w:val="20"/>
                             <w:szCs w:val="20"/>
                           </w:rPr>
-                          <w:t>n*</w:t>
+                          <w:t>n*ggers</w:t>
                         </w:r>
-                        <w:proofErr w:type="spellStart"/>
-                        <w:r>
-                          <w:rPr>
-                            <w:sz w:val="20"/>
-                            <w:szCs w:val="20"/>
-                          </w:rPr>
-                          <w:t>ggers</w:t>
-                        </w:r>
-                        <w:proofErr w:type="spellEnd"/>
                       </w:p>
                     </w:tc>
                   </w:tr>
@@ -2722,15 +2586,7 @@
         <w:t>ing</w:t>
       </w:r>
       <w:r>
-        <w:t xml:space="preserve"> examples are misclassified </w:t>
-      </w:r>
-      <w:proofErr w:type="gramStart"/>
-      <w:r>
-        <w:t>in order to</w:t>
-      </w:r>
-      <w:proofErr w:type="gramEnd"/>
-      <w:r>
-        <w:t xml:space="preserve"> use those examples to supplement the training dataset. We hypothesize that taking 20 random examples from test</w:t>
+        <w:t xml:space="preserve"> examples are misclassified in order to use those examples to supplement the training dataset. We hypothesize that taking 20 random examples from test</w:t>
       </w:r>
       <w:r>
         <w:t>ing</w:t>
@@ -2742,15 +2598,7 @@
         <w:t>ing</w:t>
       </w:r>
       <w:r>
-        <w:t xml:space="preserve"> </w:t>
-      </w:r>
-      <w:proofErr w:type="gramStart"/>
-      <w:r>
-        <w:t>isn’t</w:t>
-      </w:r>
-      <w:proofErr w:type="gramEnd"/>
-      <w:r>
-        <w:t xml:space="preserve"> going to improve accuracy much because the 20 examples could </w:t>
+        <w:t xml:space="preserve"> isn’t going to improve accuracy much because the 20 examples could </w:t>
       </w:r>
       <w:r>
         <w:t xml:space="preserve">happen to </w:t>
@@ -2823,15 +2671,7 @@
         <w:t>use</w:t>
       </w:r>
       <w:r>
-        <w:t xml:space="preserve"> the log-odds method to determine which examples we should augment our training examples with, as well as some simulations of hand annotation. We have designed our experiments to move from purely automated (</w:t>
-      </w:r>
-      <w:proofErr w:type="gramStart"/>
-      <w:r>
-        <w:t>i.e.</w:t>
-      </w:r>
-      <w:proofErr w:type="gramEnd"/>
-      <w:r>
-        <w:t xml:space="preserve"> lowest-cost) </w:t>
+        <w:t xml:space="preserve"> the log-odds method to determine which examples we should augment our training examples with, as well as some simulations of hand annotation. We have designed our experiments to move from purely automated (i.e. lowest-cost) </w:t>
       </w:r>
       <w:r>
         <w:t xml:space="preserve">adjustments </w:t>
@@ -2867,7 +2707,6 @@
         <w:pStyle w:val="ACLTextFirstLine"/>
         <w:ind w:firstLine="0"/>
       </w:pPr>
-      <w:proofErr w:type="spellStart"/>
       <w:r>
         <w:rPr>
           <w:b/>
@@ -2880,9 +2719,211 @@
           <w:b/>
           <w:bCs/>
         </w:rPr>
-        <w:t>BERT</w:t>
-      </w:r>
-      <w:proofErr w:type="spellEnd"/>
+        <w:t>BERT:</w:t>
+      </w:r>
+      <w:r>
+        <w:t xml:space="preserve"> We use </w:t>
+      </w:r>
+      <w:r>
+        <w:t>DistilBERT, a smaller, faster version of the</w:t>
+      </w:r>
+      <w:r>
+        <w:t xml:space="preserve"> Bidirectional Encoder Representations from Transformers model (</w:t>
+      </w:r>
+      <w:r>
+        <w:t>Victor</w:t>
+      </w:r>
+      <w:r>
+        <w:t xml:space="preserve"> et al., 20</w:t>
+      </w:r>
+      <w:r>
+        <w:t>20</w:t>
+      </w:r>
+      <w:r>
+        <w:t xml:space="preserve">) for our classification task. This is a transformer model that uses attention to understand sentences. We use the distilbert-base-uncased pre-trained model </w:t>
+      </w:r>
+      <w:r>
+        <w:t xml:space="preserve">from HuggingFace </w:t>
+      </w:r>
+      <w:r>
+        <w:t xml:space="preserve">and fine-tune on jigsaw_toxicity_pred. We use the following hyperparameters: </w:t>
+      </w:r>
+    </w:p>
+    <w:p>
+      <w:pPr>
+        <w:pStyle w:val="ACLTextFirstLine"/>
+        <w:numPr>
+          <w:ilvl w:val="0"/>
+          <w:numId w:val="26"/>
+        </w:numPr>
+      </w:pPr>
+      <w:r>
+        <w:t>Ep</w:t>
+      </w:r>
+      <w:r>
+        <w:t>ochs</w:t>
+      </w:r>
+      <w:r>
+        <w:t>:</w:t>
+      </w:r>
+      <w:r>
+        <w:t xml:space="preserve"> 3</w:t>
+      </w:r>
+    </w:p>
+    <w:p>
+      <w:pPr>
+        <w:pStyle w:val="ACLTextFirstLine"/>
+        <w:numPr>
+          <w:ilvl w:val="0"/>
+          <w:numId w:val="26"/>
+        </w:numPr>
+      </w:pPr>
+      <w:r>
+        <w:t>B</w:t>
+      </w:r>
+      <w:r>
+        <w:t>atch size</w:t>
+      </w:r>
+      <w:r>
+        <w:t>:</w:t>
+      </w:r>
+      <w:r>
+        <w:t xml:space="preserve"> 16</w:t>
+      </w:r>
+    </w:p>
+    <w:p>
+      <w:pPr>
+        <w:pStyle w:val="ACLTextFirstLine"/>
+        <w:numPr>
+          <w:ilvl w:val="0"/>
+          <w:numId w:val="26"/>
+        </w:numPr>
+      </w:pPr>
+      <w:r>
+        <w:t>L</w:t>
+      </w:r>
+      <w:r>
+        <w:t>earning rate</w:t>
+      </w:r>
+      <w:r>
+        <w:t>:</w:t>
+      </w:r>
+      <w:r>
+        <w:t xml:space="preserve"> 2e-5</w:t>
+      </w:r>
+    </w:p>
+    <w:p>
+      <w:pPr>
+        <w:pStyle w:val="ACLTextFirstLine"/>
+        <w:numPr>
+          <w:ilvl w:val="0"/>
+          <w:numId w:val="26"/>
+        </w:numPr>
+      </w:pPr>
+      <w:r>
+        <w:t>O</w:t>
+      </w:r>
+      <w:r>
+        <w:t>ptimizer</w:t>
+      </w:r>
+      <w:r>
+        <w:t>:</w:t>
+      </w:r>
+      <w:r>
+        <w:t xml:space="preserve"> Adam</w:t>
+      </w:r>
+    </w:p>
+    <w:p>
+      <w:pPr>
+        <w:pStyle w:val="ACLTextFirstLine"/>
+        <w:numPr>
+          <w:ilvl w:val="0"/>
+          <w:numId w:val="26"/>
+        </w:numPr>
+      </w:pPr>
+      <w:r>
+        <w:t>W</w:t>
+      </w:r>
+      <w:r>
+        <w:t>eight decay</w:t>
+      </w:r>
+      <w:r>
+        <w:t>:</w:t>
+      </w:r>
+      <w:r>
+        <w:t xml:space="preserve"> 0.01. </w:t>
+      </w:r>
+    </w:p>
+    <w:p>
+      <w:pPr>
+        <w:pStyle w:val="ACLTextFirstLine"/>
+        <w:ind w:firstLine="0"/>
+      </w:pPr>
+    </w:p>
+    <w:p>
+      <w:pPr>
+        <w:pStyle w:val="ACLTextFirstLine"/>
+        <w:ind w:firstLine="0"/>
+      </w:pPr>
+      <w:r>
+        <w:t>We use</w:t>
+      </w:r>
+      <w:r>
+        <w:t>d</w:t>
+      </w:r>
+      <w:r>
+        <w:t xml:space="preserve"> </w:t>
+      </w:r>
+      <w:r>
+        <w:t>D</w:t>
+      </w:r>
+      <w:r>
+        <w:t xml:space="preserve">istillBERT </w:t>
+      </w:r>
+      <w:r>
+        <w:t xml:space="preserve">for our experiments </w:t>
+      </w:r>
+      <w:r>
+        <w:t>due to time constraints</w:t>
+      </w:r>
+      <w:r>
+        <w:t>, though we</w:t>
+      </w:r>
+      <w:r>
+        <w:t xml:space="preserve"> did run BERT</w:t>
+      </w:r>
+      <w:r>
+        <w:t xml:space="preserve"> in a select few experiments</w:t>
+      </w:r>
+      <w:r>
+        <w:t xml:space="preserve"> and noticed no difference in accuracies for the baseline model. </w:t>
+      </w:r>
+    </w:p>
+    <w:p>
+      <w:pPr>
+        <w:pStyle w:val="ACLTextFirstLine"/>
+        <w:ind w:firstLine="0"/>
+      </w:pPr>
+    </w:p>
+    <w:p>
+      <w:pPr>
+        <w:pStyle w:val="ACLTextFirstLine"/>
+        <w:ind w:firstLine="0"/>
+      </w:pPr>
+      <w:r>
+        <w:rPr>
+          <w:b/>
+          <w:bCs/>
+        </w:rPr>
+        <w:t>Experiment 0</w:t>
+      </w:r>
+      <w:r>
+        <w:rPr>
+          <w:b/>
+          <w:bCs/>
+        </w:rPr>
+        <w:t xml:space="preserve"> (baseline)</w:t>
+      </w:r>
       <w:r>
         <w:rPr>
           <w:b/>
@@ -2891,250 +2932,13 @@
         <w:t>:</w:t>
       </w:r>
       <w:r>
-        <w:t xml:space="preserve"> We use </w:t>
-      </w:r>
-      <w:proofErr w:type="spellStart"/>
-      <w:r>
-        <w:t>DistilBERT</w:t>
-      </w:r>
-      <w:proofErr w:type="spellEnd"/>
-      <w:r>
-        <w:t>, a smaller, faster version of the</w:t>
-      </w:r>
-      <w:r>
-        <w:t xml:space="preserve"> Bidirectional Encoder Representations from Transformers model (BERT; Devlin et al., 2019) for our classification task. This is a transformer model that uses attention to understand sentences. We use the </w:t>
-      </w:r>
-      <w:proofErr w:type="spellStart"/>
-      <w:r>
-        <w:t>distilbert</w:t>
-      </w:r>
-      <w:proofErr w:type="spellEnd"/>
-      <w:r>
-        <w:t xml:space="preserve">-base-uncased pre-trained model </w:t>
-      </w:r>
-      <w:r>
-        <w:t xml:space="preserve">from </w:t>
-      </w:r>
-      <w:proofErr w:type="spellStart"/>
-      <w:r>
-        <w:t>HuggingFace</w:t>
-      </w:r>
-      <w:proofErr w:type="spellEnd"/>
-      <w:r>
-        <w:t xml:space="preserve"> </w:t>
-      </w:r>
-      <w:r>
-        <w:t xml:space="preserve">and fine-tune on </w:t>
-      </w:r>
-      <w:proofErr w:type="spellStart"/>
-      <w:r>
-        <w:t>jigsaw_toxicity_pred</w:t>
-      </w:r>
-      <w:proofErr w:type="spellEnd"/>
-      <w:r>
-        <w:t xml:space="preserve">. We use the following hyperparameters: </w:t>
-      </w:r>
-    </w:p>
-    <w:p>
-      <w:pPr>
-        <w:pStyle w:val="ACLTextFirstLine"/>
-        <w:numPr>
-          <w:ilvl w:val="0"/>
-          <w:numId w:val="26"/>
-        </w:numPr>
-      </w:pPr>
-      <w:r>
-        <w:t>Ep</w:t>
-      </w:r>
-      <w:r>
-        <w:t>ochs</w:t>
-      </w:r>
-      <w:r>
-        <w:t>:</w:t>
-      </w:r>
-      <w:r>
-        <w:t xml:space="preserve"> 3</w:t>
-      </w:r>
-    </w:p>
-    <w:p>
-      <w:pPr>
-        <w:pStyle w:val="ACLTextFirstLine"/>
-        <w:numPr>
-          <w:ilvl w:val="0"/>
-          <w:numId w:val="26"/>
-        </w:numPr>
-      </w:pPr>
-      <w:r>
-        <w:t>B</w:t>
-      </w:r>
-      <w:r>
-        <w:t>atch size</w:t>
-      </w:r>
-      <w:r>
-        <w:t>:</w:t>
-      </w:r>
-      <w:r>
-        <w:t xml:space="preserve"> 16</w:t>
-      </w:r>
-    </w:p>
-    <w:p>
-      <w:pPr>
-        <w:pStyle w:val="ACLTextFirstLine"/>
-        <w:numPr>
-          <w:ilvl w:val="0"/>
-          <w:numId w:val="26"/>
-        </w:numPr>
-      </w:pPr>
-      <w:r>
-        <w:t>L</w:t>
-      </w:r>
-      <w:r>
-        <w:t>earning rate</w:t>
-      </w:r>
-      <w:r>
-        <w:t>:</w:t>
-      </w:r>
-      <w:r>
-        <w:t xml:space="preserve"> 2e-5</w:t>
-      </w:r>
-    </w:p>
-    <w:p>
-      <w:pPr>
-        <w:pStyle w:val="ACLTextFirstLine"/>
-        <w:numPr>
-          <w:ilvl w:val="0"/>
-          <w:numId w:val="26"/>
-        </w:numPr>
-      </w:pPr>
-      <w:r>
-        <w:t>O</w:t>
-      </w:r>
-      <w:r>
-        <w:t>ptimizer</w:t>
-      </w:r>
-      <w:r>
-        <w:t>:</w:t>
-      </w:r>
-      <w:r>
-        <w:t xml:space="preserve"> Adam</w:t>
-      </w:r>
-    </w:p>
-    <w:p>
-      <w:pPr>
-        <w:pStyle w:val="ACLTextFirstLine"/>
-        <w:numPr>
-          <w:ilvl w:val="0"/>
-          <w:numId w:val="26"/>
-        </w:numPr>
-      </w:pPr>
-      <w:r>
-        <w:t>W</w:t>
-      </w:r>
-      <w:r>
-        <w:t>eight decay</w:t>
-      </w:r>
-      <w:r>
-        <w:t>:</w:t>
-      </w:r>
-      <w:r>
-        <w:t xml:space="preserve"> 0.01. </w:t>
-      </w:r>
-    </w:p>
-    <w:p>
-      <w:pPr>
-        <w:pStyle w:val="ACLTextFirstLine"/>
-        <w:ind w:firstLine="0"/>
-      </w:pPr>
-    </w:p>
-    <w:p>
-      <w:pPr>
-        <w:pStyle w:val="ACLTextFirstLine"/>
-        <w:ind w:firstLine="0"/>
-      </w:pPr>
-      <w:r>
-        <w:t>We use</w:t>
-      </w:r>
-      <w:r>
-        <w:t>d</w:t>
-      </w:r>
-      <w:r>
-        <w:t xml:space="preserve"> </w:t>
-      </w:r>
-      <w:proofErr w:type="spellStart"/>
+        <w:t xml:space="preserve"> We run </w:t>
+      </w:r>
       <w:r>
         <w:t>D</w:t>
       </w:r>
       <w:r>
-        <w:t>istillBERT</w:t>
-      </w:r>
-      <w:proofErr w:type="spellEnd"/>
-      <w:r>
-        <w:t xml:space="preserve"> </w:t>
-      </w:r>
-      <w:r>
-        <w:t xml:space="preserve">for our experiments </w:t>
-      </w:r>
-      <w:r>
-        <w:t>due to time constraints</w:t>
-      </w:r>
-      <w:r>
-        <w:t>, though we</w:t>
-      </w:r>
-      <w:r>
-        <w:t xml:space="preserve"> did run BERT</w:t>
-      </w:r>
-      <w:r>
-        <w:t xml:space="preserve"> in a select few experiments</w:t>
-      </w:r>
-      <w:r>
-        <w:t xml:space="preserve"> and noticed no difference in accuracies for the baseline model. </w:t>
-      </w:r>
-    </w:p>
-    <w:p>
-      <w:pPr>
-        <w:pStyle w:val="ACLTextFirstLine"/>
-        <w:ind w:firstLine="0"/>
-      </w:pPr>
-    </w:p>
-    <w:p>
-      <w:pPr>
-        <w:pStyle w:val="ACLTextFirstLine"/>
-        <w:ind w:firstLine="0"/>
-      </w:pPr>
-      <w:r>
-        <w:rPr>
-          <w:b/>
-          <w:bCs/>
-        </w:rPr>
-        <w:t>Experiment 0</w:t>
-      </w:r>
-      <w:r>
-        <w:rPr>
-          <w:b/>
-          <w:bCs/>
-        </w:rPr>
-        <w:t xml:space="preserve"> (baseline)</w:t>
-      </w:r>
-      <w:r>
-        <w:rPr>
-          <w:b/>
-          <w:bCs/>
-        </w:rPr>
-        <w:t>:</w:t>
-      </w:r>
-      <w:r>
-        <w:t xml:space="preserve"> We run </w:t>
-      </w:r>
-      <w:proofErr w:type="spellStart"/>
-      <w:r>
-        <w:t>D</w:t>
-      </w:r>
-      <w:r>
-        <w:t>istillBERT</w:t>
-      </w:r>
-      <w:proofErr w:type="spellEnd"/>
-      <w:r>
-        <w:t xml:space="preserve"> on the pre-processe</w:t>
+        <w:t>istillBERT on the pre-processe</w:t>
       </w:r>
       <w:r>
         <w:t>d dataset</w:t>
@@ -3245,16 +3049,11 @@
       <w:r>
         <w:t xml:space="preserve"> We rerun </w:t>
       </w:r>
-      <w:proofErr w:type="spellStart"/>
       <w:r>
         <w:t>D</w:t>
       </w:r>
       <w:r>
-        <w:t>istillBERT</w:t>
-      </w:r>
-      <w:proofErr w:type="spellEnd"/>
-      <w:r>
-        <w:t xml:space="preserve"> on the </w:t>
+        <w:t xml:space="preserve">istillBERT on the </w:t>
       </w:r>
       <w:r>
         <w:t>augmented</w:t>
@@ -3278,15 +3077,7 @@
         <w:t xml:space="preserve"> We run a control model that uses the same testing dataset </w:t>
       </w:r>
       <w:r>
-        <w:t>(</w:t>
-      </w:r>
-      <w:proofErr w:type="gramStart"/>
-      <w:r>
-        <w:t>i.e.</w:t>
-      </w:r>
-      <w:proofErr w:type="gramEnd"/>
-      <w:r>
-        <w:t xml:space="preserve"> </w:t>
+        <w:t xml:space="preserve">(i.e. </w:t>
       </w:r>
       <w:r>
         <w:t xml:space="preserve">with the </w:t>
@@ -3356,11 +3147,20 @@
         <w:t xml:space="preserve">limit the 20 most unique words to the 20 most unique nouns. </w:t>
       </w:r>
       <w:r>
-        <w:t xml:space="preserve">We chose nouns because prior </w:t>
+        <w:t xml:space="preserve">We chose nouns because prior research has shown that nouns are the most likely </w:t>
       </w:r>
       <w:r>
         <w:lastRenderedPageBreak/>
-        <w:t>research has shown that nouns are the most likely to evolve over time (emerging words paper).</w:t>
+        <w:t xml:space="preserve">to evolve over time </w:t>
+      </w:r>
+      <w:r>
+        <w:t>(Lazaridou et al., 2021)</w:t>
+      </w:r>
+      <w:r>
+        <w:t>.</w:t>
+      </w:r>
+      <w:r>
+        <w:t xml:space="preserve"> We then run a control experiment that is analogous to the control experiment in experiment 1, with the same control training dataset but with the testing dataset used here in experiment 2.</w:t>
       </w:r>
     </w:p>
     <w:p>
@@ -3429,16 +3229,11 @@
       <w:r>
         <w:t xml:space="preserve">We rerun </w:t>
       </w:r>
-      <w:proofErr w:type="spellStart"/>
       <w:r>
         <w:t>D</w:t>
       </w:r>
       <w:r>
-        <w:t>istillBERT</w:t>
-      </w:r>
-      <w:proofErr w:type="spellEnd"/>
-      <w:r>
-        <w:t xml:space="preserve"> on the new training dataset and evaluate using the new test</w:t>
+        <w:t>istillBERT on the new training dataset and evaluate using the new test</w:t>
       </w:r>
       <w:r>
         <w:t>ing</w:t>
@@ -3478,296 +3273,18 @@
       <w:pPr>
         <w:pStyle w:val="ACLTextFirstLine"/>
         <w:ind w:firstLine="0"/>
-      </w:pPr>
-      <w:r>
-        <w:rPr>
-          <w:b/>
-          <w:bCs/>
-        </w:rPr>
-        <w:t>Experiment 4:</w:t>
-      </w:r>
-      <w:r>
-        <w:t xml:space="preserve"> </w:t>
-      </w:r>
-      <w:r>
-        <w:t>We add an additional layer to experiment 1</w:t>
-      </w:r>
-      <w:r>
-        <w:t xml:space="preserve">, </w:t>
-      </w:r>
-      <w:r>
-        <w:t xml:space="preserve">where </w:t>
-      </w:r>
-      <w:r>
-        <w:t>we simulate a situation where</w:t>
-      </w:r>
-      <w:r>
-        <w:t xml:space="preserve"> a </w:t>
-      </w:r>
-      <w:r>
-        <w:t>“</w:t>
-      </w:r>
-      <w:r>
-        <w:t>hand annotator</w:t>
-      </w:r>
-      <w:r>
-        <w:t>”</w:t>
-      </w:r>
-      <w:r>
-        <w:t xml:space="preserve"> is </w:t>
-      </w:r>
-      <w:r>
-        <w:t xml:space="preserve">first </w:t>
-      </w:r>
-      <w:r>
-        <w:t xml:space="preserve">given the list of 20 </w:t>
-      </w:r>
-      <w:r>
-        <w:t xml:space="preserve">unique </w:t>
-      </w:r>
-      <w:r>
-        <w:t>words. They are then given test</w:t>
-      </w:r>
-      <w:r>
-        <w:t>ing</w:t>
-      </w:r>
-      <w:r>
-        <w:t xml:space="preserve"> examples with predicted labels. The </w:t>
-      </w:r>
-      <w:r>
-        <w:t>examples</w:t>
-      </w:r>
-      <w:r>
-        <w:t xml:space="preserve"> they are given </w:t>
-      </w:r>
-      <w:r>
-        <w:t>are</w:t>
-      </w:r>
-      <w:r>
-        <w:t xml:space="preserve"> limited to only those examples containing the words from th</w:t>
-      </w:r>
-      <w:r>
-        <w:t>e provided</w:t>
-      </w:r>
-      <w:r>
-        <w:t xml:space="preserve"> list of 20. The dataset is sorted </w:t>
-      </w:r>
-      <w:r>
-        <w:t xml:space="preserve">so that all examples containing each word are grouped together to make reading through the datasets </w:t>
-      </w:r>
-      <w:commentRangeStart w:id="13"/>
-      <w:r>
-        <w:t>easier</w:t>
-      </w:r>
-      <w:commentRangeEnd w:id="13"/>
-      <w:r>
-        <w:rPr>
-          <w:rStyle w:val="CommentReference"/>
-          <w:rFonts w:asciiTheme="minorHAnsi" w:eastAsiaTheme="minorEastAsia" w:hAnsiTheme="minorHAnsi" w:cstheme="minorBidi"/>
-          <w:spacing w:val="0"/>
-          <w:kern w:val="0"/>
-          <w:lang w:eastAsia="en-US"/>
-        </w:rPr>
-        <w:commentReference w:id="13"/>
-      </w:r>
-      <w:r>
-        <w:t>. Their job is to read through the examples for each word and determine if the label is correct or not. For each word, once they determine the first incorrectly labelled comment for a word, they tag that comment and then move to the next word</w:t>
-      </w:r>
-      <w:r>
-        <w:t xml:space="preserve"> on the list</w:t>
-      </w:r>
-      <w:r>
-        <w:t xml:space="preserve">. </w:t>
-      </w:r>
-      <w:r>
-        <w:t xml:space="preserve">The 20 examples they </w:t>
-      </w:r>
-      <w:r>
-        <w:t>tag</w:t>
-      </w:r>
-      <w:r>
-        <w:t xml:space="preserve"> are then removed from the test dataset and added to the training dataset. We simulate this </w:t>
-      </w:r>
-      <w:r>
-        <w:t xml:space="preserve">process </w:t>
-      </w:r>
-      <w:r>
-        <w:t xml:space="preserve">by pulling the first example for each word </w:t>
-      </w:r>
-      <w:r>
-        <w:t>of</w:t>
-      </w:r>
-      <w:r>
-        <w:t xml:space="preserve"> our </w:t>
-      </w:r>
-      <w:commentRangeStart w:id="14"/>
-      <w:commentRangeStart w:id="15"/>
-      <w:r>
-        <w:t>emerging word list</w:t>
-      </w:r>
-      <w:commentRangeEnd w:id="14"/>
-      <w:r>
-        <w:rPr>
-          <w:rStyle w:val="CommentReference"/>
-          <w:rFonts w:asciiTheme="minorHAnsi" w:eastAsiaTheme="minorEastAsia" w:hAnsiTheme="minorHAnsi" w:cstheme="minorBidi"/>
-          <w:spacing w:val="0"/>
-          <w:kern w:val="0"/>
-          <w:lang w:eastAsia="en-US"/>
-        </w:rPr>
-        <w:commentReference w:id="14"/>
-      </w:r>
-      <w:commentRangeEnd w:id="15"/>
-      <w:r>
-        <w:rPr>
-          <w:rStyle w:val="CommentReference"/>
-          <w:rFonts w:asciiTheme="minorHAnsi" w:eastAsiaTheme="minorEastAsia" w:hAnsiTheme="minorHAnsi" w:cstheme="minorBidi"/>
-          <w:spacing w:val="0"/>
-          <w:kern w:val="0"/>
-          <w:lang w:eastAsia="en-US"/>
-        </w:rPr>
-        <w:commentReference w:id="15"/>
-      </w:r>
-      <w:r>
-        <w:t xml:space="preserve"> </w:t>
-      </w:r>
-      <w:r>
-        <w:t>in</w:t>
-      </w:r>
-      <w:r>
-        <w:t xml:space="preserve"> the</w:t>
-      </w:r>
-      <w:r>
-        <w:t xml:space="preserve"> set of</w:t>
-      </w:r>
-      <w:r>
-        <w:t xml:space="preserve"> misclassified examples from experiment 0. We</w:t>
-      </w:r>
-      <w:r>
-        <w:t xml:space="preserve"> remove</w:t>
-      </w:r>
-      <w:r>
-        <w:t xml:space="preserve"> these examples from </w:t>
-      </w:r>
-      <w:r>
-        <w:t>the testing dataset</w:t>
-      </w:r>
-      <w:r>
-        <w:t xml:space="preserve"> and place them into train.</w:t>
-      </w:r>
-      <w:r>
-        <w:t xml:space="preserve"> </w:t>
-      </w:r>
-      <w:r>
-        <w:t xml:space="preserve">We rerun </w:t>
-      </w:r>
-      <w:proofErr w:type="spellStart"/>
-      <w:r>
-        <w:t>D</w:t>
-      </w:r>
-      <w:r>
-        <w:t>istillBERT</w:t>
-      </w:r>
-      <w:proofErr w:type="spellEnd"/>
-      <w:r>
-        <w:t xml:space="preserve"> on the new training dataset and evaluate using the new test</w:t>
-      </w:r>
-      <w:r>
-        <w:t>ing</w:t>
-      </w:r>
-      <w:r>
-        <w:t xml:space="preserve"> dataset.</w:t>
-      </w:r>
-      <w:r>
-        <w:t xml:space="preserve"> </w:t>
-      </w:r>
-      <w:r>
-        <w:t>We then run the same control experiment outlined in experiment 1, with the same control training dataset but with the testing dataset used in this experiment.</w:t>
-      </w:r>
-    </w:p>
-    <w:p>
-      <w:pPr>
-        <w:pStyle w:val="ACLTextFirstLine"/>
-        <w:ind w:firstLine="397"/>
-      </w:pPr>
-    </w:p>
-    <w:p>
-      <w:pPr>
-        <w:pStyle w:val="ACLTextFirstLine"/>
-        <w:ind w:firstLine="0"/>
-      </w:pPr>
-      <w:r>
-        <w:rPr>
-          <w:b/>
-          <w:bCs/>
-        </w:rPr>
-        <w:t>Implementation and Evaluation:</w:t>
-      </w:r>
-      <w:r>
-        <w:t xml:space="preserve"> </w:t>
-      </w:r>
-      <w:r>
-        <w:t xml:space="preserve">We repeat experiments 1 through 4 using 50 examples as opposed to 20 to see if the number of training examples meaningfully affects accuracy. </w:t>
-      </w:r>
-      <w:r>
-        <w:t>For each model we report the final accuracy of the model after evaluating it on the test dataset.</w:t>
-      </w:r>
-    </w:p>
-    <w:p>
-      <w:pPr>
-        <w:pStyle w:val="ACLSection"/>
-      </w:pPr>
-      <w:commentRangeStart w:id="16"/>
-      <w:r>
-        <w:t>Results</w:t>
-      </w:r>
-      <w:commentRangeEnd w:id="16"/>
-      <w:r>
-        <w:rPr>
-          <w:rStyle w:val="CommentReference"/>
-          <w:rFonts w:asciiTheme="minorHAnsi" w:eastAsiaTheme="minorEastAsia" w:hAnsiTheme="minorHAnsi" w:cstheme="minorBidi"/>
-          <w:b w:val="0"/>
-          <w:lang w:eastAsia="en-US"/>
-        </w:rPr>
-        <w:commentReference w:id="16"/>
-      </w:r>
-    </w:p>
-    <w:p>
-      <w:pPr>
-        <w:pStyle w:val="ACLText"/>
-      </w:pPr>
-      <w:r>
-        <w:t>Our results suggest that</w:t>
-      </w:r>
-      <w:r>
-        <w:t xml:space="preserve"> </w:t>
-      </w:r>
-      <w:r>
-        <w:t xml:space="preserve">while </w:t>
-      </w:r>
-      <w:proofErr w:type="gramStart"/>
-      <w:r>
-        <w:t>all of</w:t>
-      </w:r>
-      <w:proofErr w:type="gramEnd"/>
-      <w:r>
-        <w:t xml:space="preserve"> the models achieved high accuracy, none of the edits we made improved the accuracy. </w:t>
-      </w:r>
-    </w:p>
-    <w:p>
-      <w:pPr>
-        <w:pStyle w:val="ACLTextFirstLine"/>
       </w:pPr>
       <w:r>
         <w:rPr>
           <w:noProof/>
         </w:rPr>
         <w:pict w14:anchorId="172B31F6">
-          <v:shape id="Text Box 3" o:spid="_x0000_s1027" type="#_x0000_t202" style="position:absolute;left:0;text-align:left;margin-left:-6.95pt;margin-top:419.95pt;width:224.1pt;height:192.55pt;z-index:251669504;visibility:visible;mso-wrap-style:square;mso-width-percent:0;mso-height-percent:0;mso-wrap-distance-left:9pt;mso-wrap-distance-top:0;mso-wrap-distance-right:9pt;mso-wrap-distance-bottom:0;mso-position-horizontal-relative:text;mso-position-vertical-relative:margin;mso-width-percent:0;mso-height-percent:0;mso-width-relative:margin;mso-height-relative:margin;v-text-anchor:top" o:gfxdata="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" filled="f" stroked="f">
+          <v:shape id="Text Box 3" o:spid="_x0000_s1027" type="#_x0000_t202" style="position:absolute;left:0;text-align:left;margin-left:273.85pt;margin-top:502.95pt;width:224.1pt;height:192.55pt;z-index:251669504;visibility:visible;mso-wrap-style:square;mso-width-percent:0;mso-height-percent:0;mso-wrap-distance-left:9pt;mso-wrap-distance-top:0;mso-wrap-distance-right:9pt;mso-wrap-distance-bottom:0;mso-position-horizontal-relative:text;mso-position-vertical-relative:margin;mso-width-percent:0;mso-height-percent:0;mso-width-relative:margin;mso-height-relative:margin;v-text-anchor:top" o:gfxdata="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" filled="f" stroked="f">
             <v:textbox style="mso-next-textbox:#Text Box 3">
               <w:txbxContent>
                 <w:tbl>
                   <w:tblPr>
-                    <w:tblW w:w="3965" w:type="dxa"/>
+                    <w:tblW w:w="4295" w:type="dxa"/>
                     <w:jc w:val="center"/>
                     <w:tblBorders>
                       <w:top w:val="single" w:sz="4" w:space="0" w:color="auto"/>
@@ -3780,18 +3297,17 @@
                     <w:tblLook w:val="04A0" w:firstRow="1" w:lastRow="0" w:firstColumn="1" w:lastColumn="0" w:noHBand="0" w:noVBand="1"/>
                   </w:tblPr>
                   <w:tblGrid>
-                    <w:gridCol w:w="1943"/>
-                    <w:gridCol w:w="1011"/>
-                    <w:gridCol w:w="1011"/>
+                    <w:gridCol w:w="2825"/>
+                    <w:gridCol w:w="1470"/>
                   </w:tblGrid>
                   <w:tr>
                     <w:trPr>
-                      <w:trHeight w:val="309"/>
+                      <w:trHeight w:val="325"/>
                       <w:jc w:val="center"/>
                     </w:trPr>
                     <w:tc>
                       <w:tcPr>
-                        <w:tcW w:w="1943" w:type="dxa"/>
+                        <w:tcW w:w="2825" w:type="dxa"/>
                         <w:shd w:val="clear" w:color="auto" w:fill="auto"/>
                       </w:tcPr>
                       <w:p>
@@ -3809,21 +3325,13 @@
                             <w:bCs/>
                             <w:sz w:val="20"/>
                           </w:rPr>
-                          <w:t>Model</w:t>
-                        </w:r>
-                        <w:r>
-                          <w:rPr>
-                            <w:b/>
-                            <w:bCs/>
-                            <w:sz w:val="20"/>
-                          </w:rPr>
-                          <w:t xml:space="preserve"> </w:t>
+                          <w:t>Experiment</w:t>
                         </w:r>
                       </w:p>
                     </w:tc>
                     <w:tc>
                       <w:tcPr>
-                        <w:tcW w:w="1011" w:type="dxa"/>
+                        <w:tcW w:w="1470" w:type="dxa"/>
                         <w:tcBorders>
                           <w:bottom w:val="single" w:sz="4" w:space="0" w:color="auto"/>
                           <w:right w:val="single" w:sz="4" w:space="0" w:color="auto"/>
@@ -3873,13 +3381,1005 @@
                         </w:r>
                       </w:p>
                     </w:tc>
+                  </w:tr>
+                  <w:tr>
+                    <w:trPr>
+                      <w:trHeight w:val="292"/>
+                      <w:jc w:val="center"/>
+                    </w:trPr>
                     <w:tc>
                       <w:tcPr>
-                        <w:tcW w:w="1011" w:type="dxa"/>
+                        <w:tcW w:w="2825" w:type="dxa"/>
+                        <w:shd w:val="clear" w:color="auto" w:fill="auto"/>
+                      </w:tcPr>
+                      <w:p>
+                        <w:pPr>
+                          <w:pStyle w:val="ACLText"/>
+                          <w:rPr>
+                            <w:sz w:val="20"/>
+                          </w:rPr>
+                        </w:pPr>
+                        <w:r>
+                          <w:rPr>
+                            <w:sz w:val="20"/>
+                          </w:rPr>
+                          <w:t>E0: DistillBert (Baseline)</w:t>
+                        </w:r>
+                      </w:p>
+                    </w:tc>
+                    <w:tc>
+                      <w:tcPr>
+                        <w:tcW w:w="1470" w:type="dxa"/>
                         <w:tcBorders>
                           <w:bottom w:val="single" w:sz="4" w:space="0" w:color="auto"/>
                           <w:right w:val="single" w:sz="4" w:space="0" w:color="auto"/>
                         </w:tcBorders>
+                        <w:shd w:val="clear" w:color="auto" w:fill="auto"/>
+                      </w:tcPr>
+                      <w:p>
+                        <w:pPr>
+                          <w:pStyle w:val="ACLText"/>
+                          <w:rPr>
+                            <w:sz w:val="20"/>
+                          </w:rPr>
+                        </w:pPr>
+                        <w:r>
+                          <w:rPr>
+                            <w:sz w:val="20"/>
+                          </w:rPr>
+                          <w:t>94</w:t>
+                        </w:r>
+                      </w:p>
+                    </w:tc>
+                  </w:tr>
+                  <w:tr>
+                    <w:trPr>
+                      <w:trHeight w:val="292"/>
+                      <w:jc w:val="center"/>
+                    </w:trPr>
+                    <w:tc>
+                      <w:tcPr>
+                        <w:tcW w:w="2825" w:type="dxa"/>
+                        <w:shd w:val="clear" w:color="auto" w:fill="auto"/>
+                      </w:tcPr>
+                      <w:p>
+                        <w:pPr>
+                          <w:pStyle w:val="ACLText"/>
+                          <w:rPr>
+                            <w:sz w:val="20"/>
+                          </w:rPr>
+                        </w:pPr>
+                        <w:r>
+                          <w:rPr>
+                            <w:sz w:val="20"/>
+                          </w:rPr>
+                          <w:t>E1: Log-odds</w:t>
+                        </w:r>
+                      </w:p>
+                    </w:tc>
+                    <w:tc>
+                      <w:tcPr>
+                        <w:tcW w:w="1470" w:type="dxa"/>
+                        <w:tcBorders>
+                          <w:top w:val="single" w:sz="4" w:space="0" w:color="auto"/>
+                          <w:bottom w:val="single" w:sz="4" w:space="0" w:color="auto"/>
+                          <w:right w:val="single" w:sz="4" w:space="0" w:color="auto"/>
+                        </w:tcBorders>
+                        <w:shd w:val="clear" w:color="auto" w:fill="auto"/>
+                      </w:tcPr>
+                      <w:p>
+                        <w:pPr>
+                          <w:pStyle w:val="ACLText"/>
+                          <w:rPr>
+                            <w:sz w:val="20"/>
+                          </w:rPr>
+                        </w:pPr>
+                        <w:r>
+                          <w:rPr>
+                            <w:sz w:val="20"/>
+                          </w:rPr>
+                          <w:t>93</w:t>
+                        </w:r>
+                      </w:p>
+                    </w:tc>
+                  </w:tr>
+                  <w:tr>
+                    <w:trPr>
+                      <w:trHeight w:val="110"/>
+                      <w:jc w:val="center"/>
+                    </w:trPr>
+                    <w:tc>
+                      <w:tcPr>
+                        <w:tcW w:w="2825" w:type="dxa"/>
+                        <w:shd w:val="clear" w:color="auto" w:fill="auto"/>
+                      </w:tcPr>
+                      <w:p>
+                        <w:pPr>
+                          <w:pStyle w:val="ACLText"/>
+                          <w:rPr>
+                            <w:sz w:val="20"/>
+                          </w:rPr>
+                        </w:pPr>
+                        <w:r>
+                          <w:rPr>
+                            <w:sz w:val="20"/>
+                          </w:rPr>
+                          <w:t xml:space="preserve">    E1: Control</w:t>
+                        </w:r>
+                      </w:p>
+                    </w:tc>
+                    <w:tc>
+                      <w:tcPr>
+                        <w:tcW w:w="1470" w:type="dxa"/>
+                        <w:tcBorders>
+                          <w:top w:val="single" w:sz="4" w:space="0" w:color="auto"/>
+                          <w:bottom w:val="single" w:sz="4" w:space="0" w:color="auto"/>
+                          <w:right w:val="single" w:sz="4" w:space="0" w:color="auto"/>
+                        </w:tcBorders>
+                        <w:shd w:val="clear" w:color="auto" w:fill="auto"/>
+                      </w:tcPr>
+                      <w:p>
+                        <w:pPr>
+                          <w:pStyle w:val="ACLText"/>
+                          <w:rPr>
+                            <w:sz w:val="20"/>
+                          </w:rPr>
+                        </w:pPr>
+                        <w:r>
+                          <w:rPr>
+                            <w:sz w:val="20"/>
+                          </w:rPr>
+                          <w:t>93</w:t>
+                        </w:r>
+                      </w:p>
+                    </w:tc>
+                  </w:tr>
+                  <w:tr>
+                    <w:trPr>
+                      <w:trHeight w:val="89"/>
+                      <w:jc w:val="center"/>
+                    </w:trPr>
+                    <w:tc>
+                      <w:tcPr>
+                        <w:tcW w:w="2825" w:type="dxa"/>
+                        <w:shd w:val="clear" w:color="auto" w:fill="auto"/>
+                      </w:tcPr>
+                      <w:p>
+                        <w:pPr>
+                          <w:pStyle w:val="ACLText"/>
+                          <w:rPr>
+                            <w:sz w:val="20"/>
+                          </w:rPr>
+                        </w:pPr>
+                        <w:r>
+                          <w:rPr>
+                            <w:sz w:val="20"/>
+                          </w:rPr>
+                          <w:t>E2: Log-odds Nouns</w:t>
+                        </w:r>
+                      </w:p>
+                    </w:tc>
+                    <w:tc>
+                      <w:tcPr>
+                        <w:tcW w:w="1470" w:type="dxa"/>
+                        <w:tcBorders>
+                          <w:top w:val="single" w:sz="4" w:space="0" w:color="auto"/>
+                          <w:bottom w:val="single" w:sz="4" w:space="0" w:color="auto"/>
+                          <w:right w:val="single" w:sz="4" w:space="0" w:color="auto"/>
+                        </w:tcBorders>
+                        <w:shd w:val="clear" w:color="auto" w:fill="auto"/>
+                      </w:tcPr>
+                      <w:p>
+                        <w:pPr>
+                          <w:pStyle w:val="ACLText"/>
+                          <w:rPr>
+                            <w:sz w:val="20"/>
+                          </w:rPr>
+                        </w:pPr>
+                        <w:r>
+                          <w:rPr>
+                            <w:sz w:val="20"/>
+                          </w:rPr>
+                          <w:t>93</w:t>
+                        </w:r>
+                      </w:p>
+                    </w:tc>
+                  </w:tr>
+                  <w:tr>
+                    <w:trPr>
+                      <w:trHeight w:val="292"/>
+                      <w:jc w:val="center"/>
+                    </w:trPr>
+                    <w:tc>
+                      <w:tcPr>
+                        <w:tcW w:w="2825" w:type="dxa"/>
+                        <w:shd w:val="clear" w:color="auto" w:fill="auto"/>
+                      </w:tcPr>
+                      <w:p>
+                        <w:pPr>
+                          <w:pStyle w:val="ACLText"/>
+                          <w:rPr>
+                            <w:sz w:val="20"/>
+                          </w:rPr>
+                        </w:pPr>
+                        <w:r>
+                          <w:rPr>
+                            <w:sz w:val="20"/>
+                          </w:rPr>
+                          <w:t xml:space="preserve">    E2: Control</w:t>
+                        </w:r>
+                      </w:p>
+                    </w:tc>
+                    <w:tc>
+                      <w:tcPr>
+                        <w:tcW w:w="1470" w:type="dxa"/>
+                        <w:tcBorders>
+                          <w:top w:val="single" w:sz="4" w:space="0" w:color="auto"/>
+                          <w:bottom w:val="single" w:sz="4" w:space="0" w:color="auto"/>
+                          <w:right w:val="single" w:sz="4" w:space="0" w:color="auto"/>
+                        </w:tcBorders>
+                        <w:shd w:val="clear" w:color="auto" w:fill="auto"/>
+                      </w:tcPr>
+                      <w:p>
+                        <w:pPr>
+                          <w:pStyle w:val="ACLText"/>
+                          <w:rPr>
+                            <w:sz w:val="20"/>
+                          </w:rPr>
+                        </w:pPr>
+                        <w:r>
+                          <w:rPr>
+                            <w:sz w:val="20"/>
+                          </w:rPr>
+                          <w:t>93</w:t>
+                        </w:r>
+                      </w:p>
+                    </w:tc>
+                  </w:tr>
+                  <w:tr>
+                    <w:trPr>
+                      <w:trHeight w:val="110"/>
+                      <w:jc w:val="center"/>
+                    </w:trPr>
+                    <w:tc>
+                      <w:tcPr>
+                        <w:tcW w:w="2825" w:type="dxa"/>
+                        <w:shd w:val="clear" w:color="auto" w:fill="auto"/>
+                      </w:tcPr>
+                      <w:p>
+                        <w:pPr>
+                          <w:pStyle w:val="ACLText"/>
+                          <w:rPr>
+                            <w:sz w:val="20"/>
+                          </w:rPr>
+                        </w:pPr>
+                        <w:r>
+                          <w:rPr>
+                            <w:sz w:val="20"/>
+                          </w:rPr>
+                          <w:t>E3: Annotation</w:t>
+                        </w:r>
+                      </w:p>
+                    </w:tc>
+                    <w:tc>
+                      <w:tcPr>
+                        <w:tcW w:w="1470" w:type="dxa"/>
+                        <w:tcBorders>
+                          <w:top w:val="single" w:sz="4" w:space="0" w:color="auto"/>
+                          <w:bottom w:val="single" w:sz="4" w:space="0" w:color="auto"/>
+                          <w:right w:val="single" w:sz="4" w:space="0" w:color="auto"/>
+                        </w:tcBorders>
+                        <w:shd w:val="clear" w:color="auto" w:fill="auto"/>
+                      </w:tcPr>
+                      <w:p>
+                        <w:pPr>
+                          <w:pStyle w:val="ACLText"/>
+                          <w:rPr>
+                            <w:sz w:val="20"/>
+                          </w:rPr>
+                        </w:pPr>
+                        <w:r>
+                          <w:rPr>
+                            <w:sz w:val="20"/>
+                          </w:rPr>
+                          <w:t>93</w:t>
+                        </w:r>
+                      </w:p>
+                    </w:tc>
+                  </w:tr>
+                  <w:tr>
+                    <w:trPr>
+                      <w:trHeight w:val="292"/>
+                      <w:jc w:val="center"/>
+                    </w:trPr>
+                    <w:tc>
+                      <w:tcPr>
+                        <w:tcW w:w="2825" w:type="dxa"/>
+                        <w:shd w:val="clear" w:color="auto" w:fill="auto"/>
+                      </w:tcPr>
+                      <w:p>
+                        <w:pPr>
+                          <w:pStyle w:val="ACLText"/>
+                          <w:rPr>
+                            <w:sz w:val="20"/>
+                          </w:rPr>
+                        </w:pPr>
+                        <w:r>
+                          <w:rPr>
+                            <w:sz w:val="20"/>
+                          </w:rPr>
+                          <w:t xml:space="preserve">    E3: Control</w:t>
+                        </w:r>
+                      </w:p>
+                    </w:tc>
+                    <w:tc>
+                      <w:tcPr>
+                        <w:tcW w:w="1470" w:type="dxa"/>
+                        <w:tcBorders>
+                          <w:top w:val="single" w:sz="4" w:space="0" w:color="auto"/>
+                          <w:bottom w:val="single" w:sz="4" w:space="0" w:color="auto"/>
+                          <w:right w:val="single" w:sz="4" w:space="0" w:color="auto"/>
+                        </w:tcBorders>
+                        <w:shd w:val="clear" w:color="auto" w:fill="auto"/>
+                      </w:tcPr>
+                      <w:p>
+                        <w:pPr>
+                          <w:pStyle w:val="ACLText"/>
+                          <w:rPr>
+                            <w:sz w:val="20"/>
+                          </w:rPr>
+                        </w:pPr>
+                        <w:r>
+                          <w:rPr>
+                            <w:sz w:val="20"/>
+                          </w:rPr>
+                          <w:t>93</w:t>
+                        </w:r>
+                      </w:p>
+                    </w:tc>
+                  </w:tr>
+                  <w:tr>
+                    <w:trPr>
+                      <w:trHeight w:val="292"/>
+                      <w:jc w:val="center"/>
+                    </w:trPr>
+                    <w:tc>
+                      <w:tcPr>
+                        <w:tcW w:w="2825" w:type="dxa"/>
+                        <w:shd w:val="clear" w:color="auto" w:fill="auto"/>
+                      </w:tcPr>
+                      <w:p>
+                        <w:pPr>
+                          <w:pStyle w:val="ACLText"/>
+                          <w:rPr>
+                            <w:sz w:val="20"/>
+                          </w:rPr>
+                        </w:pPr>
+                        <w:r>
+                          <w:rPr>
+                            <w:sz w:val="20"/>
+                          </w:rPr>
+                          <w:t>E4: Annotation using log-odds</w:t>
+                        </w:r>
+                      </w:p>
+                    </w:tc>
+                    <w:tc>
+                      <w:tcPr>
+                        <w:tcW w:w="1470" w:type="dxa"/>
+                        <w:tcBorders>
+                          <w:top w:val="single" w:sz="4" w:space="0" w:color="auto"/>
+                          <w:bottom w:val="single" w:sz="4" w:space="0" w:color="auto"/>
+                          <w:right w:val="single" w:sz="4" w:space="0" w:color="auto"/>
+                        </w:tcBorders>
+                        <w:shd w:val="clear" w:color="auto" w:fill="auto"/>
+                      </w:tcPr>
+                      <w:p>
+                        <w:pPr>
+                          <w:pStyle w:val="ACLText"/>
+                          <w:rPr>
+                            <w:sz w:val="20"/>
+                          </w:rPr>
+                        </w:pPr>
+                        <w:r>
+                          <w:rPr>
+                            <w:sz w:val="20"/>
+                          </w:rPr>
+                          <w:t>93</w:t>
+                        </w:r>
+                      </w:p>
+                    </w:tc>
+                  </w:tr>
+                  <w:tr>
+                    <w:trPr>
+                      <w:trHeight w:val="292"/>
+                      <w:jc w:val="center"/>
+                    </w:trPr>
+                    <w:tc>
+                      <w:tcPr>
+                        <w:tcW w:w="2825" w:type="dxa"/>
+                        <w:shd w:val="clear" w:color="auto" w:fill="auto"/>
+                      </w:tcPr>
+                      <w:p>
+                        <w:pPr>
+                          <w:pStyle w:val="ACLText"/>
+                          <w:rPr>
+                            <w:sz w:val="20"/>
+                          </w:rPr>
+                        </w:pPr>
+                        <w:r>
+                          <w:rPr>
+                            <w:sz w:val="20"/>
+                          </w:rPr>
+                          <w:t xml:space="preserve">    E4: Control</w:t>
+                        </w:r>
+                      </w:p>
+                    </w:tc>
+                    <w:tc>
+                      <w:tcPr>
+                        <w:tcW w:w="1470" w:type="dxa"/>
+                        <w:tcBorders>
+                          <w:top w:val="single" w:sz="4" w:space="0" w:color="auto"/>
+                          <w:bottom w:val="single" w:sz="4" w:space="0" w:color="auto"/>
+                          <w:right w:val="single" w:sz="4" w:space="0" w:color="auto"/>
+                        </w:tcBorders>
+                        <w:shd w:val="clear" w:color="auto" w:fill="auto"/>
+                      </w:tcPr>
+                      <w:p>
+                        <w:pPr>
+                          <w:pStyle w:val="ACLText"/>
+                          <w:rPr>
+                            <w:sz w:val="20"/>
+                          </w:rPr>
+                        </w:pPr>
+                        <w:r>
+                          <w:rPr>
+                            <w:sz w:val="20"/>
+                          </w:rPr>
+                          <w:t>93</w:t>
+                        </w:r>
+                      </w:p>
+                    </w:tc>
+                  </w:tr>
+                </w:tbl>
+                <w:p>
+                  <w:pPr>
+                    <w:pStyle w:val="Caption"/>
+                  </w:pPr>
+                  <w:bookmarkStart w:id="13" w:name="_Ref345010417"/>
+                  <w:r>
+                    <w:t xml:space="preserve">Table </w:t>
+                  </w:r>
+                  <w:bookmarkEnd w:id="13"/>
+                  <w:r>
+                    <w:t>3</w:t>
+                  </w:r>
+                  <w:r>
+                    <w:t xml:space="preserve">:  </w:t>
+                  </w:r>
+                  <w:r>
+                    <w:t xml:space="preserve">Model </w:t>
+                  </w:r>
+                  <w:r>
+                    <w:t>a</w:t>
+                  </w:r>
+                  <w:r>
+                    <w:t xml:space="preserve">ccuracies for each </w:t>
+                  </w:r>
+                  <w:r>
+                    <w:t>e</w:t>
+                  </w:r>
+                  <w:r>
+                    <w:t>xperiment</w:t>
+                  </w:r>
+                  <w:r>
+                    <w:t>.</w:t>
+                  </w:r>
+                </w:p>
+                <w:p>
+                  <w:pPr>
+                    <w:jc w:val="center"/>
+                  </w:pPr>
+                </w:p>
+                <w:p/>
+              </w:txbxContent>
+            </v:textbox>
+            <w10:wrap type="square" anchory="margin"/>
+          </v:shape>
+        </w:pict>
+      </w:r>
+      <w:r>
+        <w:rPr>
+          <w:b/>
+          <w:bCs/>
+        </w:rPr>
+        <w:t>Experiment 4:</w:t>
+      </w:r>
+      <w:r>
+        <w:t xml:space="preserve"> </w:t>
+      </w:r>
+      <w:r>
+        <w:t>We add an additional layer to experiment 1</w:t>
+      </w:r>
+      <w:r>
+        <w:t xml:space="preserve">, </w:t>
+      </w:r>
+      <w:r>
+        <w:t xml:space="preserve">where </w:t>
+      </w:r>
+      <w:r>
+        <w:t>we simulate a situation where</w:t>
+      </w:r>
+      <w:r>
+        <w:t xml:space="preserve"> a </w:t>
+      </w:r>
+      <w:r>
+        <w:t>“</w:t>
+      </w:r>
+      <w:r>
+        <w:t>hand annotator</w:t>
+      </w:r>
+      <w:r>
+        <w:t>”</w:t>
+      </w:r>
+      <w:r>
+        <w:t xml:space="preserve"> is </w:t>
+      </w:r>
+      <w:r>
+        <w:t xml:space="preserve">first </w:t>
+      </w:r>
+      <w:r>
+        <w:t xml:space="preserve">given the list of 20 </w:t>
+      </w:r>
+      <w:r>
+        <w:t xml:space="preserve">unique </w:t>
+      </w:r>
+      <w:r>
+        <w:t>words. They are then given test</w:t>
+      </w:r>
+      <w:r>
+        <w:t>ing</w:t>
+      </w:r>
+      <w:r>
+        <w:t xml:space="preserve"> examples with predicted labels. The </w:t>
+      </w:r>
+      <w:r>
+        <w:t>examples</w:t>
+      </w:r>
+      <w:r>
+        <w:t xml:space="preserve"> they are given </w:t>
+      </w:r>
+      <w:r>
+        <w:t>are</w:t>
+      </w:r>
+      <w:r>
+        <w:t xml:space="preserve"> limited to only those examples containing the words from th</w:t>
+      </w:r>
+      <w:r>
+        <w:t>e provided</w:t>
+      </w:r>
+      <w:r>
+        <w:t xml:space="preserve"> list of 20. The dataset is sorted </w:t>
+      </w:r>
+      <w:r>
+        <w:t xml:space="preserve">so that all examples containing each word are grouped together to make reading through the datasets </w:t>
+      </w:r>
+      <w:commentRangeStart w:id="14"/>
+      <w:r>
+        <w:t>easier</w:t>
+      </w:r>
+      <w:commentRangeEnd w:id="14"/>
+      <w:r>
+        <w:rPr>
+          <w:rStyle w:val="CommentReference"/>
+          <w:rFonts w:asciiTheme="minorHAnsi" w:eastAsiaTheme="minorEastAsia" w:hAnsiTheme="minorHAnsi" w:cstheme="minorBidi"/>
+          <w:spacing w:val="0"/>
+          <w:kern w:val="0"/>
+          <w:lang w:eastAsia="en-US"/>
+        </w:rPr>
+        <w:commentReference w:id="14"/>
+      </w:r>
+      <w:r>
+        <w:t>. Their job is to read through the examples for each word and determine if the label is correct or not. For each word, once they determine the first incorrectly labelled comment for a word, they tag that comment and then move to the next word</w:t>
+      </w:r>
+      <w:r>
+        <w:t xml:space="preserve"> on the list</w:t>
+      </w:r>
+      <w:r>
+        <w:t xml:space="preserve">. </w:t>
+      </w:r>
+      <w:r>
+        <w:t xml:space="preserve">The 20 examples they </w:t>
+      </w:r>
+      <w:r>
+        <w:t>tag</w:t>
+      </w:r>
+      <w:r>
+        <w:t xml:space="preserve"> are then removed from the test dataset and added to the training dataset. We simulate this </w:t>
+      </w:r>
+      <w:r>
+        <w:t xml:space="preserve">process </w:t>
+      </w:r>
+      <w:r>
+        <w:t xml:space="preserve">by pulling the first example </w:t>
+      </w:r>
+      <w:r>
+        <w:t>of</w:t>
+      </w:r>
+      <w:r>
+        <w:t xml:space="preserve"> each word </w:t>
+      </w:r>
+      <w:r>
+        <w:t>of</w:t>
+      </w:r>
+      <w:r>
+        <w:t xml:space="preserve"> our </w:t>
+      </w:r>
+      <w:commentRangeStart w:id="15"/>
+      <w:commentRangeStart w:id="16"/>
+      <w:commentRangeStart w:id="17"/>
+      <w:commentRangeStart w:id="18"/>
+      <w:r>
+        <w:t>word list</w:t>
+      </w:r>
+      <w:commentRangeEnd w:id="15"/>
+      <w:r>
+        <w:rPr>
+          <w:rStyle w:val="CommentReference"/>
+          <w:rFonts w:asciiTheme="minorHAnsi" w:eastAsiaTheme="minorEastAsia" w:hAnsiTheme="minorHAnsi" w:cstheme="minorBidi"/>
+          <w:spacing w:val="0"/>
+          <w:kern w:val="0"/>
+          <w:lang w:eastAsia="en-US"/>
+        </w:rPr>
+        <w:commentReference w:id="15"/>
+      </w:r>
+      <w:commentRangeEnd w:id="16"/>
+      <w:r>
+        <w:rPr>
+          <w:rStyle w:val="CommentReference"/>
+          <w:rFonts w:asciiTheme="minorHAnsi" w:eastAsiaTheme="minorEastAsia" w:hAnsiTheme="minorHAnsi" w:cstheme="minorBidi"/>
+          <w:spacing w:val="0"/>
+          <w:kern w:val="0"/>
+          <w:lang w:eastAsia="en-US"/>
+        </w:rPr>
+        <w:commentReference w:id="16"/>
+      </w:r>
+      <w:commentRangeEnd w:id="17"/>
+      <w:r>
+        <w:rPr>
+          <w:rStyle w:val="CommentReference"/>
+          <w:rFonts w:asciiTheme="minorHAnsi" w:eastAsiaTheme="minorEastAsia" w:hAnsiTheme="minorHAnsi" w:cstheme="minorBidi"/>
+          <w:spacing w:val="0"/>
+          <w:kern w:val="0"/>
+          <w:lang w:eastAsia="en-US"/>
+        </w:rPr>
+        <w:commentReference w:id="17"/>
+      </w:r>
+      <w:commentRangeEnd w:id="18"/>
+      <w:r>
+        <w:rPr>
+          <w:rStyle w:val="CommentReference"/>
+          <w:rFonts w:asciiTheme="minorHAnsi" w:eastAsiaTheme="minorEastAsia" w:hAnsiTheme="minorHAnsi" w:cstheme="minorBidi"/>
+          <w:spacing w:val="0"/>
+          <w:kern w:val="0"/>
+          <w:lang w:eastAsia="en-US"/>
+        </w:rPr>
+        <w:commentReference w:id="18"/>
+      </w:r>
+      <w:r>
+        <w:t xml:space="preserve"> </w:t>
+      </w:r>
+      <w:r>
+        <w:t>in</w:t>
+      </w:r>
+      <w:r>
+        <w:t xml:space="preserve"> the</w:t>
+      </w:r>
+      <w:r>
+        <w:t xml:space="preserve"> set of</w:t>
+      </w:r>
+      <w:r>
+        <w:t xml:space="preserve"> misclassified examples from experiment 0. We</w:t>
+      </w:r>
+      <w:r>
+        <w:t xml:space="preserve"> remove</w:t>
+      </w:r>
+      <w:r>
+        <w:t xml:space="preserve"> these examples from </w:t>
+      </w:r>
+      <w:r>
+        <w:t>the testing dataset</w:t>
+      </w:r>
+      <w:r>
+        <w:t xml:space="preserve"> and place them into train.</w:t>
+      </w:r>
+      <w:r>
+        <w:t xml:space="preserve"> </w:t>
+      </w:r>
+      <w:r>
+        <w:t xml:space="preserve">We rerun </w:t>
+      </w:r>
+      <w:r>
+        <w:t>D</w:t>
+      </w:r>
+      <w:r>
+        <w:t>istillBERT on the new training dataset and evaluate using the new test</w:t>
+      </w:r>
+      <w:r>
+        <w:t>ing</w:t>
+      </w:r>
+      <w:r>
+        <w:t xml:space="preserve"> dataset.</w:t>
+      </w:r>
+      <w:r>
+        <w:t xml:space="preserve"> </w:t>
+      </w:r>
+      <w:r>
+        <w:t xml:space="preserve">We then run the same control experiment outlined in experiment 1, with the same control training dataset but with the testing dataset used </w:t>
+      </w:r>
+      <w:r>
+        <w:t xml:space="preserve">here </w:t>
+      </w:r>
+      <w:r>
+        <w:t>in experiment</w:t>
+      </w:r>
+      <w:r>
+        <w:t xml:space="preserve"> 4</w:t>
+      </w:r>
+      <w:r>
+        <w:t>.</w:t>
+      </w:r>
+    </w:p>
+    <w:p>
+      <w:pPr>
+        <w:pStyle w:val="ACLTextFirstLine"/>
+        <w:ind w:firstLine="397"/>
+      </w:pPr>
+    </w:p>
+    <w:p>
+      <w:pPr>
+        <w:pStyle w:val="ACLTextFirstLine"/>
+        <w:ind w:firstLine="0"/>
+      </w:pPr>
+      <w:r>
+        <w:rPr>
+          <w:b/>
+          <w:bCs/>
+        </w:rPr>
+        <w:t>Implementation and Evaluation:</w:t>
+      </w:r>
+      <w:r>
+        <w:t xml:space="preserve"> </w:t>
+      </w:r>
+      <w:r>
+        <w:t xml:space="preserve">We repeat experiments 1 through 4 using 50 examples as opposed to 20 to see if the number of training </w:t>
+      </w:r>
+      <w:r>
+        <w:t xml:space="preserve">examples meaningfully affects accuracy. </w:t>
+      </w:r>
+      <w:r>
+        <w:t>For each model we report the final accuracy of the model after evaluating it on the test dataset.</w:t>
+      </w:r>
+    </w:p>
+    <w:p>
+      <w:pPr>
+        <w:pStyle w:val="ACLSection"/>
+      </w:pPr>
+      <w:commentRangeStart w:id="19"/>
+      <w:r>
+        <w:t>Results</w:t>
+      </w:r>
+      <w:commentRangeEnd w:id="19"/>
+      <w:r>
+        <w:rPr>
+          <w:rStyle w:val="CommentReference"/>
+          <w:rFonts w:asciiTheme="minorHAnsi" w:eastAsiaTheme="minorEastAsia" w:hAnsiTheme="minorHAnsi" w:cstheme="minorBidi"/>
+          <w:b w:val="0"/>
+          <w:lang w:eastAsia="en-US"/>
+        </w:rPr>
+        <w:commentReference w:id="19"/>
+      </w:r>
+    </w:p>
+    <w:p>
+      <w:pPr>
+        <w:pStyle w:val="ACLText"/>
+      </w:pPr>
+      <w:r>
+        <w:t>Our results suggest that</w:t>
+      </w:r>
+      <w:r>
+        <w:t xml:space="preserve"> </w:t>
+      </w:r>
+      <w:r>
+        <w:t xml:space="preserve">while </w:t>
+      </w:r>
+      <w:r>
+        <w:t xml:space="preserve">our </w:t>
+      </w:r>
+      <w:r>
+        <w:t>proposed solutions</w:t>
+      </w:r>
+      <w:r>
+        <w:t xml:space="preserve"> yield</w:t>
+      </w:r>
+      <w:r>
+        <w:t xml:space="preserve"> high accuracy</w:t>
+      </w:r>
+      <w:r>
+        <w:t xml:space="preserve"> on toxicity classification</w:t>
+      </w:r>
+      <w:r>
+        <w:t xml:space="preserve">, </w:t>
+      </w:r>
+      <w:r>
+        <w:t xml:space="preserve">none </w:t>
+      </w:r>
+      <w:r>
+        <w:t>substantially</w:t>
+      </w:r>
+      <w:r>
+        <w:t xml:space="preserve"> improved accuracy</w:t>
+      </w:r>
+      <w:r>
+        <w:t xml:space="preserve"> beyond our baseline model</w:t>
+      </w:r>
+      <w:r>
+        <w:t>.</w:t>
+      </w:r>
+      <w:r>
+        <w:t xml:space="preserve"> Model accuracies consistently hovered around 93%, as can be seen in Table 3. Most surprisingly, there was little to no variation in accuracy between experimental accuracies and their corresponding control accuracies.</w:t>
+      </w:r>
+    </w:p>
+    <w:p>
+      <w:pPr>
+        <w:pStyle w:val="ACLText"/>
+        <w:ind w:firstLine="230"/>
+      </w:pPr>
+      <w:r>
+        <w:t xml:space="preserve">To </w:t>
+      </w:r>
+      <w:r>
+        <w:t>check whether these results were due to the size of our training dataset augmentations in the experiments, we increased the number of examples we added to training (and subsequently removed from test) from 20 to 100 in all experiment</w:t>
+      </w:r>
+      <w:r>
+        <w:t>al setups and re-ran them as a robustness check</w:t>
+      </w:r>
+      <w:r>
+        <w:t xml:space="preserve">. We </w:t>
+      </w:r>
+      <w:r>
+        <w:t xml:space="preserve">still </w:t>
+      </w:r>
+      <w:r>
+        <w:t xml:space="preserve">did not observe any </w:t>
+      </w:r>
+      <w:r>
+        <w:t xml:space="preserve">large </w:t>
+      </w:r>
+      <w:r>
+        <w:t xml:space="preserve">changes in accuracy scores </w:t>
+      </w:r>
+      <w:r>
+        <w:t xml:space="preserve">across experiments or within experiments (between the experiment and control settings) </w:t>
+      </w:r>
+      <w:r>
+        <w:t>after this change; in some experiments, the change actually lead to slightly decreased accuracy scores, though the dip appears negligible</w:t>
+      </w:r>
+      <w:r>
+        <w:t xml:space="preserve">, </w:t>
+      </w:r>
+      <w:r>
+        <w:t xml:space="preserve">as the new scores </w:t>
+      </w:r>
+      <w:r>
+        <w:t>for those experiments were generally</w:t>
+      </w:r>
+      <w:r>
+        <w:t xml:space="preserve"> around 92%.</w:t>
+      </w:r>
+    </w:p>
+    <w:p>
+      <w:pPr>
+        <w:pStyle w:val="ACLTextFirstLine"/>
+      </w:pPr>
+      <w:r>
+        <w:t xml:space="preserve">We </w:t>
+      </w:r>
+      <w:r>
+        <w:t xml:space="preserve">also chose to perform a robustness check specific to experiments 3 and 4. We </w:t>
+      </w:r>
+      <w:r>
+        <w:t xml:space="preserve">were concerned </w:t>
+      </w:r>
+      <w:r>
+        <w:t>over our assumption that</w:t>
+      </w:r>
+      <w:r>
+        <w:t xml:space="preserve"> misclassified examples remained consistent across </w:t>
+      </w:r>
+      <w:r>
+        <w:t>models. That is, we wanted to see whether the misclassified examples we pulled from the testing dataset in experiment 0</w:t>
+      </w:r>
+      <w:r>
+        <w:t xml:space="preserve"> </w:t>
+      </w:r>
+      <w:r>
+        <w:t xml:space="preserve">(and later used in experiments 3 and 4) would have truly been misclassified in by the models we ran in experiments 3 and 4. Accordingly, we decided to check the degree of overlap in misclassified examples </w:t>
+      </w:r>
+      <w:r>
+        <w:lastRenderedPageBreak/>
+        <w:t>between experiment 0 and experiment 4, the results of which are reported in Table 4. Note that we chose to use experiment 4 as a comparison point because it is intended to simulate the most costly of our proposed solutions in terms of time and computational resources.</w:t>
+      </w:r>
+      <w:r>
+        <w:rPr>
+          <w:noProof/>
+        </w:rPr>
+        <w:pict w14:anchorId="172B31F6">
+          <v:shape id="_x0000_s1031" type="#_x0000_t202" style="position:absolute;left:0;text-align:left;margin-left:.4pt;margin-top:35.95pt;width:224.1pt;height:109.1pt;z-index:251674624;visibility:visible;mso-wrap-style:square;mso-width-percent:0;mso-wrap-distance-left:9pt;mso-wrap-distance-top:0;mso-wrap-distance-right:9pt;mso-wrap-distance-bottom:0;mso-position-horizontal-relative:text;mso-position-vertical-relative:margin;mso-width-percent:0;mso-width-relative:margin;mso-height-relative:margin;v-text-anchor:top" o:gfxdata="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" filled="f" stroked="f">
+            <v:textbox style="mso-next-textbox:#_x0000_s1031">
+              <w:txbxContent>
+                <w:tbl>
+                  <w:tblPr>
+                    <w:tblW w:w="4295" w:type="dxa"/>
+                    <w:jc w:val="center"/>
+                    <w:tblBorders>
+                      <w:top w:val="single" w:sz="4" w:space="0" w:color="auto"/>
+                      <w:left w:val="single" w:sz="4" w:space="0" w:color="auto"/>
+                      <w:bottom w:val="single" w:sz="4" w:space="0" w:color="auto"/>
+                      <w:right w:val="single" w:sz="4" w:space="0" w:color="auto"/>
+                      <w:insideH w:val="single" w:sz="4" w:space="0" w:color="auto"/>
+                      <w:insideV w:val="single" w:sz="4" w:space="0" w:color="auto"/>
+                    </w:tblBorders>
+                    <w:tblLook w:val="04A0" w:firstRow="1" w:lastRow="0" w:firstColumn="1" w:lastColumn="0" w:noHBand="0" w:noVBand="1"/>
+                  </w:tblPr>
+                  <w:tblGrid>
+                    <w:gridCol w:w="2825"/>
+                    <w:gridCol w:w="1470"/>
+                  </w:tblGrid>
+                  <w:tr>
+                    <w:trPr>
+                      <w:trHeight w:val="325"/>
+                      <w:jc w:val="center"/>
+                    </w:trPr>
+                    <w:tc>
+                      <w:tcPr>
+                        <w:tcW w:w="2825" w:type="dxa"/>
+                        <w:shd w:val="clear" w:color="auto" w:fill="auto"/>
+                      </w:tcPr>
+                      <w:p>
+                        <w:pPr>
+                          <w:pStyle w:val="ACLText"/>
+                          <w:rPr>
+                            <w:b/>
+                            <w:bCs/>
+                            <w:sz w:val="20"/>
+                          </w:rPr>
+                        </w:pPr>
+                        <w:r>
+                          <w:rPr>
+                            <w:b/>
+                            <w:bCs/>
+                            <w:sz w:val="20"/>
+                          </w:rPr>
+                          <w:t>Model</w:t>
+                        </w:r>
+                        <w:r>
+                          <w:rPr>
+                            <w:b/>
+                            <w:bCs/>
+                            <w:sz w:val="20"/>
+                          </w:rPr>
+                          <w:t xml:space="preserve"> </w:t>
+                        </w:r>
+                      </w:p>
+                    </w:tc>
+                    <w:tc>
+                      <w:tcPr>
+                        <w:tcW w:w="1470" w:type="dxa"/>
+                        <w:tcBorders>
+                          <w:bottom w:val="single" w:sz="4" w:space="0" w:color="auto"/>
+                          <w:right w:val="single" w:sz="4" w:space="0" w:color="auto"/>
+                        </w:tcBorders>
+                        <w:shd w:val="clear" w:color="auto" w:fill="auto"/>
                       </w:tcPr>
                       <w:p>
                         <w:pPr>
@@ -3920,19 +4420,19 @@
                             <w:sz w:val="20"/>
                             <w:szCs w:val="20"/>
                           </w:rPr>
-                          <w:t>N=50</w:t>
+                          <w:t>N=20</w:t>
                         </w:r>
                       </w:p>
                     </w:tc>
                   </w:tr>
                   <w:tr>
                     <w:trPr>
-                      <w:trHeight w:val="278"/>
+                      <w:trHeight w:val="292"/>
                       <w:jc w:val="center"/>
                     </w:trPr>
                     <w:tc>
                       <w:tcPr>
-                        <w:tcW w:w="1943" w:type="dxa"/>
+                        <w:tcW w:w="2825" w:type="dxa"/>
                         <w:shd w:val="clear" w:color="auto" w:fill="auto"/>
                       </w:tcPr>
                       <w:p>
@@ -3946,21 +4446,13 @@
                           <w:rPr>
                             <w:sz w:val="20"/>
                           </w:rPr>
-                          <w:t xml:space="preserve">E0: </w:t>
+                          <w:t>E0: DistillBert (Baseline)</w:t>
                         </w:r>
-                        <w:proofErr w:type="spellStart"/>
-                        <w:r>
-                          <w:rPr>
-                            <w:sz w:val="20"/>
-                          </w:rPr>
-                          <w:t>DistillBert</w:t>
-                        </w:r>
-                        <w:proofErr w:type="spellEnd"/>
                       </w:p>
                     </w:tc>
                     <w:tc>
                       <w:tcPr>
-                        <w:tcW w:w="1011" w:type="dxa"/>
+                        <w:tcW w:w="1470" w:type="dxa"/>
                         <w:tcBorders>
                           <w:bottom w:val="single" w:sz="4" w:space="0" w:color="auto"/>
                           <w:right w:val="single" w:sz="4" w:space="0" w:color="auto"/>
@@ -3982,32 +4474,15 @@
                         </w:r>
                       </w:p>
                     </w:tc>
-                    <w:tc>
-                      <w:tcPr>
-                        <w:tcW w:w="1011" w:type="dxa"/>
-                        <w:tcBorders>
-                          <w:bottom w:val="single" w:sz="4" w:space="0" w:color="auto"/>
-                          <w:right w:val="single" w:sz="4" w:space="0" w:color="auto"/>
-                        </w:tcBorders>
-                      </w:tcPr>
-                      <w:p>
-                        <w:pPr>
-                          <w:pStyle w:val="ACLText"/>
-                          <w:rPr>
-                            <w:sz w:val="20"/>
-                          </w:rPr>
-                        </w:pPr>
-                      </w:p>
-                    </w:tc>
                   </w:tr>
                   <w:tr>
                     <w:trPr>
-                      <w:trHeight w:val="278"/>
+                      <w:trHeight w:val="292"/>
                       <w:jc w:val="center"/>
                     </w:trPr>
                     <w:tc>
                       <w:tcPr>
-                        <w:tcW w:w="1943" w:type="dxa"/>
+                        <w:tcW w:w="2825" w:type="dxa"/>
                         <w:shd w:val="clear" w:color="auto" w:fill="auto"/>
                       </w:tcPr>
                       <w:p>
@@ -4021,19 +4496,13 @@
                           <w:rPr>
                             <w:sz w:val="20"/>
                           </w:rPr>
-                          <w:t xml:space="preserve">E1: </w:t>
-                        </w:r>
-                        <w:r>
-                          <w:rPr>
-                            <w:sz w:val="20"/>
-                          </w:rPr>
-                          <w:t>Log-odds</w:t>
+                          <w:t>E4: Annotation using log-odds</w:t>
                         </w:r>
                       </w:p>
                     </w:tc>
                     <w:tc>
                       <w:tcPr>
-                        <w:tcW w:w="1011" w:type="dxa"/>
+                        <w:tcW w:w="1470" w:type="dxa"/>
                         <w:tcBorders>
                           <w:top w:val="single" w:sz="4" w:space="0" w:color="auto"/>
                           <w:bottom w:val="single" w:sz="4" w:space="0" w:color="auto"/>
@@ -4056,568 +4525,23 @@
                         </w:r>
                       </w:p>
                     </w:tc>
-                    <w:tc>
-                      <w:tcPr>
-                        <w:tcW w:w="1011" w:type="dxa"/>
-                        <w:tcBorders>
-                          <w:top w:val="single" w:sz="4" w:space="0" w:color="auto"/>
-                          <w:bottom w:val="single" w:sz="4" w:space="0" w:color="auto"/>
-                          <w:right w:val="single" w:sz="4" w:space="0" w:color="auto"/>
-                        </w:tcBorders>
-                      </w:tcPr>
-                      <w:p>
-                        <w:pPr>
-                          <w:pStyle w:val="ACLText"/>
-                          <w:rPr>
-                            <w:sz w:val="20"/>
-                          </w:rPr>
-                        </w:pPr>
-                      </w:p>
-                    </w:tc>
-                  </w:tr>
-                  <w:tr>
-                    <w:trPr>
-                      <w:trHeight w:val="105"/>
-                      <w:jc w:val="center"/>
-                    </w:trPr>
-                    <w:tc>
-                      <w:tcPr>
-                        <w:tcW w:w="1943" w:type="dxa"/>
-                        <w:shd w:val="clear" w:color="auto" w:fill="auto"/>
-                      </w:tcPr>
-                      <w:p>
-                        <w:pPr>
-                          <w:pStyle w:val="ACLText"/>
-                          <w:rPr>
-                            <w:sz w:val="20"/>
-                          </w:rPr>
-                        </w:pPr>
-                        <w:r>
-                          <w:rPr>
-                            <w:sz w:val="20"/>
-                          </w:rPr>
-                          <w:t xml:space="preserve">    </w:t>
-                        </w:r>
-                        <w:r>
-                          <w:rPr>
-                            <w:sz w:val="20"/>
-                          </w:rPr>
-                          <w:t>E1: Control</w:t>
-                        </w:r>
-                      </w:p>
-                    </w:tc>
-                    <w:tc>
-                      <w:tcPr>
-                        <w:tcW w:w="1011" w:type="dxa"/>
-                        <w:tcBorders>
-                          <w:top w:val="single" w:sz="4" w:space="0" w:color="auto"/>
-                          <w:bottom w:val="single" w:sz="4" w:space="0" w:color="auto"/>
-                          <w:right w:val="single" w:sz="4" w:space="0" w:color="auto"/>
-                        </w:tcBorders>
-                        <w:shd w:val="clear" w:color="auto" w:fill="auto"/>
-                      </w:tcPr>
-                      <w:p>
-                        <w:pPr>
-                          <w:pStyle w:val="ACLText"/>
-                          <w:rPr>
-                            <w:sz w:val="20"/>
-                          </w:rPr>
-                        </w:pPr>
-                        <w:r>
-                          <w:rPr>
-                            <w:sz w:val="20"/>
-                          </w:rPr>
-                          <w:t>93</w:t>
-                        </w:r>
-                      </w:p>
-                    </w:tc>
-                    <w:tc>
-                      <w:tcPr>
-                        <w:tcW w:w="1011" w:type="dxa"/>
-                        <w:tcBorders>
-                          <w:top w:val="single" w:sz="4" w:space="0" w:color="auto"/>
-                          <w:bottom w:val="single" w:sz="4" w:space="0" w:color="auto"/>
-                          <w:right w:val="single" w:sz="4" w:space="0" w:color="auto"/>
-                        </w:tcBorders>
-                      </w:tcPr>
-                      <w:p>
-                        <w:pPr>
-                          <w:pStyle w:val="ACLText"/>
-                          <w:rPr>
-                            <w:sz w:val="20"/>
-                          </w:rPr>
-                        </w:pPr>
-                      </w:p>
-                    </w:tc>
-                  </w:tr>
-                  <w:tr>
-                    <w:trPr>
-                      <w:trHeight w:val="85"/>
-                      <w:jc w:val="center"/>
-                    </w:trPr>
-                    <w:tc>
-                      <w:tcPr>
-                        <w:tcW w:w="1943" w:type="dxa"/>
-                        <w:shd w:val="clear" w:color="auto" w:fill="auto"/>
-                      </w:tcPr>
-                      <w:p>
-                        <w:pPr>
-                          <w:pStyle w:val="ACLText"/>
-                          <w:rPr>
-                            <w:sz w:val="20"/>
-                          </w:rPr>
-                        </w:pPr>
-                        <w:r>
-                          <w:rPr>
-                            <w:sz w:val="20"/>
-                          </w:rPr>
-                          <w:t xml:space="preserve">E2: </w:t>
-                        </w:r>
-                        <w:r>
-                          <w:rPr>
-                            <w:sz w:val="20"/>
-                          </w:rPr>
-                          <w:t>Log-odds Nouns</w:t>
-                        </w:r>
-                      </w:p>
-                    </w:tc>
-                    <w:tc>
-                      <w:tcPr>
-                        <w:tcW w:w="1011" w:type="dxa"/>
-                        <w:tcBorders>
-                          <w:top w:val="single" w:sz="4" w:space="0" w:color="auto"/>
-                          <w:bottom w:val="single" w:sz="4" w:space="0" w:color="auto"/>
-                          <w:right w:val="single" w:sz="4" w:space="0" w:color="auto"/>
-                        </w:tcBorders>
-                        <w:shd w:val="clear" w:color="auto" w:fill="auto"/>
-                      </w:tcPr>
-                      <w:p>
-                        <w:pPr>
-                          <w:pStyle w:val="ACLText"/>
-                          <w:rPr>
-                            <w:sz w:val="20"/>
-                          </w:rPr>
-                        </w:pPr>
-                        <w:r>
-                          <w:rPr>
-                            <w:sz w:val="20"/>
-                          </w:rPr>
-                          <w:t>93</w:t>
-                        </w:r>
-                      </w:p>
-                    </w:tc>
-                    <w:tc>
-                      <w:tcPr>
-                        <w:tcW w:w="1011" w:type="dxa"/>
-                        <w:tcBorders>
-                          <w:top w:val="single" w:sz="4" w:space="0" w:color="auto"/>
-                          <w:bottom w:val="single" w:sz="4" w:space="0" w:color="auto"/>
-                          <w:right w:val="single" w:sz="4" w:space="0" w:color="auto"/>
-                        </w:tcBorders>
-                      </w:tcPr>
-                      <w:p>
-                        <w:pPr>
-                          <w:pStyle w:val="ACLText"/>
-                          <w:rPr>
-                            <w:sz w:val="20"/>
-                          </w:rPr>
-                        </w:pPr>
-                      </w:p>
-                    </w:tc>
-                  </w:tr>
-                  <w:tr>
-                    <w:trPr>
-                      <w:trHeight w:val="278"/>
-                      <w:jc w:val="center"/>
-                    </w:trPr>
-                    <w:tc>
-                      <w:tcPr>
-                        <w:tcW w:w="1943" w:type="dxa"/>
-                        <w:shd w:val="clear" w:color="auto" w:fill="auto"/>
-                      </w:tcPr>
-                      <w:p>
-                        <w:pPr>
-                          <w:pStyle w:val="ACLText"/>
-                          <w:rPr>
-                            <w:sz w:val="20"/>
-                          </w:rPr>
-                        </w:pPr>
-                        <w:r>
-                          <w:rPr>
-                            <w:sz w:val="20"/>
-                          </w:rPr>
-                          <w:t xml:space="preserve">    </w:t>
-                        </w:r>
-                        <w:r>
-                          <w:rPr>
-                            <w:sz w:val="20"/>
-                          </w:rPr>
-                          <w:t>E2: Control</w:t>
-                        </w:r>
-                      </w:p>
-                    </w:tc>
-                    <w:tc>
-                      <w:tcPr>
-                        <w:tcW w:w="1011" w:type="dxa"/>
-                        <w:tcBorders>
-                          <w:top w:val="single" w:sz="4" w:space="0" w:color="auto"/>
-                          <w:bottom w:val="single" w:sz="4" w:space="0" w:color="auto"/>
-                          <w:right w:val="single" w:sz="4" w:space="0" w:color="auto"/>
-                        </w:tcBorders>
-                        <w:shd w:val="clear" w:color="auto" w:fill="auto"/>
-                      </w:tcPr>
-                      <w:p>
-                        <w:pPr>
-                          <w:pStyle w:val="ACLText"/>
-                          <w:rPr>
-                            <w:sz w:val="20"/>
-                          </w:rPr>
-                        </w:pPr>
-                        <w:r>
-                          <w:rPr>
-                            <w:sz w:val="20"/>
-                          </w:rPr>
-                          <w:t>93</w:t>
-                        </w:r>
-                      </w:p>
-                    </w:tc>
-                    <w:tc>
-                      <w:tcPr>
-                        <w:tcW w:w="1011" w:type="dxa"/>
-                        <w:tcBorders>
-                          <w:top w:val="single" w:sz="4" w:space="0" w:color="auto"/>
-                          <w:bottom w:val="single" w:sz="4" w:space="0" w:color="auto"/>
-                          <w:right w:val="single" w:sz="4" w:space="0" w:color="auto"/>
-                        </w:tcBorders>
-                      </w:tcPr>
-                      <w:p>
-                        <w:pPr>
-                          <w:pStyle w:val="ACLText"/>
-                          <w:rPr>
-                            <w:sz w:val="20"/>
-                          </w:rPr>
-                        </w:pPr>
-                      </w:p>
-                    </w:tc>
-                  </w:tr>
-                  <w:tr>
-                    <w:trPr>
-                      <w:trHeight w:val="105"/>
-                      <w:jc w:val="center"/>
-                    </w:trPr>
-                    <w:tc>
-                      <w:tcPr>
-                        <w:tcW w:w="1943" w:type="dxa"/>
-                        <w:shd w:val="clear" w:color="auto" w:fill="auto"/>
-                      </w:tcPr>
-                      <w:p>
-                        <w:pPr>
-                          <w:pStyle w:val="ACLText"/>
-                          <w:rPr>
-                            <w:sz w:val="20"/>
-                          </w:rPr>
-                        </w:pPr>
-                        <w:r>
-                          <w:rPr>
-                            <w:sz w:val="20"/>
-                          </w:rPr>
-                          <w:t xml:space="preserve">E3: </w:t>
-                        </w:r>
-                        <w:r>
-                          <w:rPr>
-                            <w:sz w:val="20"/>
-                          </w:rPr>
-                          <w:t>Annotation</w:t>
-                        </w:r>
-                      </w:p>
-                    </w:tc>
-                    <w:tc>
-                      <w:tcPr>
-                        <w:tcW w:w="1011" w:type="dxa"/>
-                        <w:tcBorders>
-                          <w:top w:val="single" w:sz="4" w:space="0" w:color="auto"/>
-                          <w:bottom w:val="single" w:sz="4" w:space="0" w:color="auto"/>
-                          <w:right w:val="single" w:sz="4" w:space="0" w:color="auto"/>
-                        </w:tcBorders>
-                        <w:shd w:val="clear" w:color="auto" w:fill="auto"/>
-                      </w:tcPr>
-                      <w:p>
-                        <w:pPr>
-                          <w:pStyle w:val="ACLText"/>
-                          <w:rPr>
-                            <w:sz w:val="20"/>
-                          </w:rPr>
-                        </w:pPr>
-                        <w:r>
-                          <w:rPr>
-                            <w:sz w:val="20"/>
-                          </w:rPr>
-                          <w:t>93</w:t>
-                        </w:r>
-                      </w:p>
-                    </w:tc>
-                    <w:tc>
-                      <w:tcPr>
-                        <w:tcW w:w="1011" w:type="dxa"/>
-                        <w:tcBorders>
-                          <w:top w:val="single" w:sz="4" w:space="0" w:color="auto"/>
-                          <w:bottom w:val="single" w:sz="4" w:space="0" w:color="auto"/>
-                          <w:right w:val="single" w:sz="4" w:space="0" w:color="auto"/>
-                        </w:tcBorders>
-                      </w:tcPr>
-                      <w:p>
-                        <w:pPr>
-                          <w:pStyle w:val="ACLText"/>
-                          <w:rPr>
-                            <w:sz w:val="20"/>
-                          </w:rPr>
-                        </w:pPr>
-                      </w:p>
-                    </w:tc>
-                  </w:tr>
-                  <w:tr>
-                    <w:trPr>
-                      <w:trHeight w:val="278"/>
-                      <w:jc w:val="center"/>
-                    </w:trPr>
-                    <w:tc>
-                      <w:tcPr>
-                        <w:tcW w:w="1943" w:type="dxa"/>
-                        <w:shd w:val="clear" w:color="auto" w:fill="auto"/>
-                      </w:tcPr>
-                      <w:p>
-                        <w:pPr>
-                          <w:pStyle w:val="ACLText"/>
-                          <w:rPr>
-                            <w:sz w:val="20"/>
-                          </w:rPr>
-                        </w:pPr>
-                        <w:r>
-                          <w:rPr>
-                            <w:sz w:val="20"/>
-                          </w:rPr>
-                          <w:t xml:space="preserve">    </w:t>
-                        </w:r>
-                        <w:r>
-                          <w:rPr>
-                            <w:sz w:val="20"/>
-                          </w:rPr>
-                          <w:t>E3: Control</w:t>
-                        </w:r>
-                      </w:p>
-                    </w:tc>
-                    <w:tc>
-                      <w:tcPr>
-                        <w:tcW w:w="1011" w:type="dxa"/>
-                        <w:tcBorders>
-                          <w:top w:val="single" w:sz="4" w:space="0" w:color="auto"/>
-                          <w:bottom w:val="single" w:sz="4" w:space="0" w:color="auto"/>
-                          <w:right w:val="single" w:sz="4" w:space="0" w:color="auto"/>
-                        </w:tcBorders>
-                        <w:shd w:val="clear" w:color="auto" w:fill="auto"/>
-                      </w:tcPr>
-                      <w:p>
-                        <w:pPr>
-                          <w:pStyle w:val="ACLText"/>
-                          <w:rPr>
-                            <w:sz w:val="20"/>
-                          </w:rPr>
-                        </w:pPr>
-                        <w:r>
-                          <w:rPr>
-                            <w:sz w:val="20"/>
-                          </w:rPr>
-                          <w:t>93</w:t>
-                        </w:r>
-                      </w:p>
-                    </w:tc>
-                    <w:tc>
-                      <w:tcPr>
-                        <w:tcW w:w="1011" w:type="dxa"/>
-                        <w:tcBorders>
-                          <w:top w:val="single" w:sz="4" w:space="0" w:color="auto"/>
-                          <w:bottom w:val="single" w:sz="4" w:space="0" w:color="auto"/>
-                          <w:right w:val="single" w:sz="4" w:space="0" w:color="auto"/>
-                        </w:tcBorders>
-                      </w:tcPr>
-                      <w:p>
-                        <w:pPr>
-                          <w:pStyle w:val="ACLText"/>
-                          <w:rPr>
-                            <w:sz w:val="20"/>
-                          </w:rPr>
-                        </w:pPr>
-                      </w:p>
-                    </w:tc>
-                  </w:tr>
-                  <w:tr>
-                    <w:trPr>
-                      <w:trHeight w:val="278"/>
-                      <w:jc w:val="center"/>
-                    </w:trPr>
-                    <w:tc>
-                      <w:tcPr>
-                        <w:tcW w:w="1943" w:type="dxa"/>
-                        <w:shd w:val="clear" w:color="auto" w:fill="auto"/>
-                      </w:tcPr>
-                      <w:p>
-                        <w:pPr>
-                          <w:pStyle w:val="ACLText"/>
-                          <w:rPr>
-                            <w:sz w:val="20"/>
-                          </w:rPr>
-                        </w:pPr>
-                        <w:r>
-                          <w:rPr>
-                            <w:sz w:val="20"/>
-                          </w:rPr>
-                          <w:t xml:space="preserve">E4: </w:t>
-                        </w:r>
-                        <w:r>
-                          <w:rPr>
-                            <w:sz w:val="20"/>
-                          </w:rPr>
-                          <w:t>Annotation using log-odds</w:t>
-                        </w:r>
-                      </w:p>
-                    </w:tc>
-                    <w:tc>
-                      <w:tcPr>
-                        <w:tcW w:w="1011" w:type="dxa"/>
-                        <w:tcBorders>
-                          <w:top w:val="single" w:sz="4" w:space="0" w:color="auto"/>
-                          <w:bottom w:val="single" w:sz="4" w:space="0" w:color="auto"/>
-                          <w:right w:val="single" w:sz="4" w:space="0" w:color="auto"/>
-                        </w:tcBorders>
-                        <w:shd w:val="clear" w:color="auto" w:fill="auto"/>
-                      </w:tcPr>
-                      <w:p>
-                        <w:pPr>
-                          <w:pStyle w:val="ACLText"/>
-                          <w:rPr>
-                            <w:sz w:val="20"/>
-                          </w:rPr>
-                        </w:pPr>
-                        <w:r>
-                          <w:rPr>
-                            <w:sz w:val="20"/>
-                          </w:rPr>
-                          <w:t>93</w:t>
-                        </w:r>
-                      </w:p>
-                    </w:tc>
-                    <w:tc>
-                      <w:tcPr>
-                        <w:tcW w:w="1011" w:type="dxa"/>
-                        <w:tcBorders>
-                          <w:top w:val="single" w:sz="4" w:space="0" w:color="auto"/>
-                          <w:bottom w:val="single" w:sz="4" w:space="0" w:color="auto"/>
-                          <w:right w:val="single" w:sz="4" w:space="0" w:color="auto"/>
-                        </w:tcBorders>
-                      </w:tcPr>
-                      <w:p>
-                        <w:pPr>
-                          <w:pStyle w:val="ACLText"/>
-                          <w:rPr>
-                            <w:sz w:val="20"/>
-                          </w:rPr>
-                        </w:pPr>
-                      </w:p>
-                    </w:tc>
-                  </w:tr>
-                  <w:tr>
-                    <w:trPr>
-                      <w:trHeight w:val="278"/>
-                      <w:jc w:val="center"/>
-                    </w:trPr>
-                    <w:tc>
-                      <w:tcPr>
-                        <w:tcW w:w="1943" w:type="dxa"/>
-                        <w:shd w:val="clear" w:color="auto" w:fill="auto"/>
-                      </w:tcPr>
-                      <w:p>
-                        <w:pPr>
-                          <w:pStyle w:val="ACLText"/>
-                          <w:rPr>
-                            <w:sz w:val="20"/>
-                          </w:rPr>
-                        </w:pPr>
-                        <w:r>
-                          <w:rPr>
-                            <w:sz w:val="20"/>
-                          </w:rPr>
-                          <w:t xml:space="preserve">    </w:t>
-                        </w:r>
-                        <w:r>
-                          <w:rPr>
-                            <w:sz w:val="20"/>
-                          </w:rPr>
-                          <w:t>E4: Control</w:t>
-                        </w:r>
-                      </w:p>
-                    </w:tc>
-                    <w:tc>
-                      <w:tcPr>
-                        <w:tcW w:w="1011" w:type="dxa"/>
-                        <w:tcBorders>
-                          <w:top w:val="single" w:sz="4" w:space="0" w:color="auto"/>
-                          <w:bottom w:val="single" w:sz="4" w:space="0" w:color="auto"/>
-                          <w:right w:val="single" w:sz="4" w:space="0" w:color="auto"/>
-                        </w:tcBorders>
-                        <w:shd w:val="clear" w:color="auto" w:fill="auto"/>
-                      </w:tcPr>
-                      <w:p>
-                        <w:pPr>
-                          <w:pStyle w:val="ACLText"/>
-                          <w:rPr>
-                            <w:sz w:val="20"/>
-                          </w:rPr>
-                        </w:pPr>
-                        <w:r>
-                          <w:rPr>
-                            <w:sz w:val="20"/>
-                          </w:rPr>
-                          <w:t>93</w:t>
-                        </w:r>
-                      </w:p>
-                    </w:tc>
-                    <w:tc>
-                      <w:tcPr>
-                        <w:tcW w:w="1011" w:type="dxa"/>
-                        <w:tcBorders>
-                          <w:top w:val="single" w:sz="4" w:space="0" w:color="auto"/>
-                          <w:bottom w:val="single" w:sz="4" w:space="0" w:color="auto"/>
-                          <w:right w:val="single" w:sz="4" w:space="0" w:color="auto"/>
-                        </w:tcBorders>
-                      </w:tcPr>
-                      <w:p>
-                        <w:pPr>
-                          <w:pStyle w:val="ACLText"/>
-                          <w:rPr>
-                            <w:sz w:val="20"/>
-                          </w:rPr>
-                        </w:pPr>
-                      </w:p>
-                    </w:tc>
                   </w:tr>
                 </w:tbl>
                 <w:p>
                   <w:pPr>
                     <w:pStyle w:val="Caption"/>
                   </w:pPr>
-                  <w:bookmarkStart w:id="17" w:name="_Ref345010417"/>
                   <w:r>
                     <w:t xml:space="preserve">Table </w:t>
                   </w:r>
-                  <w:bookmarkEnd w:id="17"/>
                   <w:r>
-                    <w:t>3</w:t>
+                    <w:t>4</w:t>
                   </w:r>
                   <w:r>
                     <w:t xml:space="preserve">:  </w:t>
                   </w:r>
                   <w:r>
-                    <w:t>Model Accuracies for each Experiment</w:t>
+                    <w:t>Robustness checks using misclassified example overlap</w:t>
                   </w:r>
                   <w:r>
                     <w:t>.</w:t>
@@ -4638,29 +4562,13 @@
     </w:p>
     <w:p>
       <w:pPr>
-        <w:pStyle w:val="ACLTextFirstLine"/>
-      </w:pPr>
-    </w:p>
-    <w:p>
-      <w:pPr>
-        <w:pStyle w:val="ACLTextFirstLine"/>
-      </w:pPr>
-    </w:p>
-    <w:p>
-      <w:pPr>
-        <w:pStyle w:val="ACLTextFirstLine"/>
-        <w:ind w:firstLine="0"/>
-      </w:pPr>
-    </w:p>
-    <w:p>
-      <w:pPr>
         <w:pStyle w:val="ACLSection"/>
       </w:pPr>
-      <w:commentRangeStart w:id="18"/>
+      <w:commentRangeStart w:id="20"/>
       <w:r>
         <w:t>Discussion</w:t>
       </w:r>
-      <w:commentRangeEnd w:id="18"/>
+      <w:commentRangeEnd w:id="20"/>
       <w:r>
         <w:rPr>
           <w:rStyle w:val="CommentReference"/>
@@ -4668,7 +4576,7 @@
           <w:b w:val="0"/>
           <w:lang w:eastAsia="en-US"/>
         </w:rPr>
-        <w:commentReference w:id="18"/>
+        <w:commentReference w:id="20"/>
       </w:r>
     </w:p>
     <w:p>
@@ -4704,18 +4612,19 @@
         <w:ind w:firstLine="360"/>
       </w:pPr>
       <w:r>
-        <w:t>We made a variety of assumptions due to time constraints for this project. For instance, we did not consider how the size of our dataset could necessitate more than 20 or 50 examples</w:t>
-      </w:r>
-      <w:r>
-        <w:t xml:space="preserve">. </w:t>
-      </w:r>
-      <w:proofErr w:type="gramStart"/>
-      <w:r>
-        <w:t>In particular, there</w:t>
-      </w:r>
-      <w:proofErr w:type="gramEnd"/>
-      <w:r>
-        <w:t xml:space="preserve"> could be an optimal number of examples needed depending on the size of the training dataset. </w:t>
+        <w:t>Broadly speaking</w:t>
+      </w:r>
+      <w:r>
+        <w:t xml:space="preserve">, our dataset might not be the best for </w:t>
+      </w:r>
+      <w:r>
+        <w:t>our experimental setups</w:t>
+      </w:r>
+      <w:r>
+        <w:t xml:space="preserve">. Our method could be better for an online learning task, or a task where the language is dramatically different between the training and the test dataset. An initial analysis of the most unique words in the test versus the training dataset suggest that all of the words in the test dataset appear in the train dataset just with less frequency. Thus, it is likely the case that the examples we are supplementing the training dataset with are </w:t>
+      </w:r>
+      <w:r>
+        <w:t xml:space="preserve">already well represented in the training dataset. Thus, we should consider another task, such as using Wikipedia comments from 2014 versus 2017, or some version of this that allows language to evolve more so that our method is able to pick up more unique differences. </w:t>
       </w:r>
     </w:p>
     <w:p>
@@ -4724,15 +4633,7 @@
         <w:ind w:firstLine="360"/>
       </w:pPr>
       <w:r>
-        <w:t xml:space="preserve">Second, due to the length of time it took to run each model we were not able to explore different hyperparameters or adding additional epochs. It could be the case that our model </w:t>
-      </w:r>
-      <w:proofErr w:type="gramStart"/>
-      <w:r>
-        <w:t>wasn’t</w:t>
-      </w:r>
-      <w:proofErr w:type="gramEnd"/>
-      <w:r>
-        <w:t xml:space="preserve"> able to learn from the new examples. </w:t>
+        <w:t xml:space="preserve">Provided that our data and methods do form a good match, our results may still be impaired by the heuristic judgements we made under the time constraints of this project. For instance, we did not formally consider why the addition of 20 or 100 new examples to our training dataset could be sufficient to improve model accuracy. Our choices of numbers was driven largely by our intuition of what would be a low-cost alternative. There may, however, be an optimal number of examples needed depending on the original size of the training dataset. </w:t>
       </w:r>
     </w:p>
     <w:p>
@@ -4741,22 +4642,10 @@
         <w:ind w:firstLine="360"/>
       </w:pPr>
       <w:r>
-        <w:t xml:space="preserve">Third, our dataset might not be the best for this task. Our method could be better for an online learning task, or a task where the language is dramatically different between the training and the test dataset. An initial analysis of the most unique words in the test versus the training dataset suggest that </w:t>
-      </w:r>
-      <w:proofErr w:type="gramStart"/>
-      <w:r>
-        <w:t>all of</w:t>
-      </w:r>
-      <w:proofErr w:type="gramEnd"/>
-      <w:r>
-        <w:t xml:space="preserve"> the words in the test dataset </w:t>
-      </w:r>
-      <w:r>
-        <w:lastRenderedPageBreak/>
-        <w:t xml:space="preserve">appear in the train dataset just with less frequency. Thus, it is likely the case that the examples we are supplementing the training dataset with are </w:t>
-      </w:r>
-      <w:r>
-        <w:t xml:space="preserve">already well represented in the training dataset. Thus, we should consider another task, such as using Wikipedia comments from 2014 versus 2017, or some version of this that allows language to evolve more so that our method is able to pick up more unique differences. </w:t>
+        <w:t xml:space="preserve">Furthermore, we also assumed there to be a hierarchy between cost and performance. Our experiments are arranged under the assumption that accuracy most either increase or remain the same as we involve more human annotations and or computational resources during the creation of our augmented datasets. We may need to </w:t>
+      </w:r>
+      <w:r>
+        <w:t>account for this trade-off systematically in future work, to generate experiments with significantly different results.</w:t>
       </w:r>
     </w:p>
     <w:p>
@@ -4765,106 +4654,84 @@
         <w:ind w:firstLine="360"/>
       </w:pPr>
       <w:r>
-        <w:t xml:space="preserve">Additionally, as previous researchers have shown, BERT models are doing very </w:t>
-      </w:r>
-      <w:proofErr w:type="gramStart"/>
-      <w:r>
-        <w:t>well</w:t>
-      </w:r>
-      <w:proofErr w:type="gramEnd"/>
-      <w:r>
-        <w:t xml:space="preserve"> and they seem to only mess up on cases that are hard even for human annotators. </w:t>
-      </w:r>
-      <w:proofErr w:type="gramStart"/>
-      <w:r>
-        <w:t>In particular, movie</w:t>
-      </w:r>
-      <w:proofErr w:type="gramEnd"/>
-      <w:r>
-        <w:t xml:space="preserve"> review sentiment classification tasks really only get wrong sarcastic reviews (</w:t>
-      </w:r>
-      <w:r>
-        <w:t>Baruah et al., 2020</w:t>
-      </w:r>
-      <w:r>
-        <w:t>; Joshi et al., 2016</w:t>
-      </w:r>
-      <w:r>
-        <w:t xml:space="preserve">), and sarcasm is a difficult topic to get at through only comments. Researchers have also shown that natural language inference tasks are difficult due to models relying on incorrect heuristics </w:t>
-      </w:r>
-      <w:r>
-        <w:t>(McCoy et al., 2019)</w:t>
-      </w:r>
-      <w:r>
-        <w:t xml:space="preserve">. </w:t>
-      </w:r>
-      <w:proofErr w:type="gramStart"/>
-      <w:r>
-        <w:t>Both of these</w:t>
-      </w:r>
-      <w:proofErr w:type="gramEnd"/>
-      <w:r>
-        <w:t xml:space="preserve"> suggest that a very simple model, such as that suggested by us in this paper might not be enough to help with these final more difficult cases. In fact, we might need a slightly more advanced model that can identify certain elements of the text that could be leading to misclassification. </w:t>
+        <w:t xml:space="preserve">Relatedly, due to the length of time it took to run each model, we were not able to explore different hyperparameters or add more epochs. It could be the case that our model may have been able to learn from the new examples we added to the training dataset, but we did not test for a sufficient amount of conditions. </w:t>
       </w:r>
     </w:p>
     <w:p>
       <w:pPr>
         <w:pStyle w:val="ACLTextFirstLine"/>
-      </w:pPr>
-      <w:r>
-        <w:t xml:space="preserve">There are multiple issues for researchers to consider when thinking about augmenting a dataset. We chose our method because our dataset was pulled from one test period with a random training and test split. </w:t>
-      </w:r>
-      <w:r>
-        <w:t>W</w:t>
-      </w:r>
-      <w:r>
-        <w:t xml:space="preserve">e believed there </w:t>
-      </w:r>
-      <w:r>
-        <w:t>would be</w:t>
-      </w:r>
-      <w:r>
-        <w:t xml:space="preserve"> random differences between the training and test split, our method allowed for the algorithm to decide what those differences were. One could image an online learning setting, where this approach could </w:t>
-      </w:r>
-      <w:proofErr w:type="gramStart"/>
-      <w:r>
-        <w:t>actually work</w:t>
-      </w:r>
-      <w:proofErr w:type="gramEnd"/>
-      <w:r>
-        <w:t xml:space="preserve"> better. For instance, if the training and test datasets were fundamentally different (e.g., words appearing in one of the datasets were entirely absent from the other) then this algorithm could allow us to get more unique examples into training that could help. </w:t>
-      </w:r>
-      <w:r>
-        <w:t xml:space="preserve">A combination of additional tweaks and new methods could help when developing low-cost methods to improve classification accuracy, but our results show that our method is not enough. </w:t>
+        <w:ind w:firstLine="360"/>
+      </w:pPr>
+      <w:r>
+        <w:t>Additionally, as previous researchers have shown, BERT models are doing very well and they seem to only mess up on cases that are hard even for human annotators. In particular, movie review sentiment classification tasks really only get wrong sarcastic reviews (</w:t>
+      </w:r>
+      <w:r>
+        <w:t>Baruah et al., 2020</w:t>
+      </w:r>
+      <w:r>
+        <w:t>; Joshi et al., 2016</w:t>
+      </w:r>
+      <w:r>
+        <w:t xml:space="preserve">), and sarcasm is a difficult topic to get at through only comments. Researchers have also shown that natural language inference tasks are difficult due to models relying on incorrect heuristics </w:t>
+      </w:r>
+      <w:r>
+        <w:t>(McCoy et al., 2019)</w:t>
+      </w:r>
+      <w:r>
+        <w:t xml:space="preserve">. Both of these suggest that a very simple model, such as that suggested by us in this paper might not be enough to help with these final more difficult cases. In fact, we might need a slightly more advanced model that can identify certain elements of the text that could be leading to misclassification. </w:t>
       </w:r>
     </w:p>
     <w:p>
       <w:pPr>
         <w:pStyle w:val="ACLTextFirstLine"/>
-        <w:ind w:firstLine="0"/>
-      </w:pPr>
+      </w:pPr>
+      <w:r>
+        <w:t xml:space="preserve">There are multiple issues for researchers to consider when thinking about augmenting a dataset. We chose our method because our dataset was pulled from one test period with a random training and test split. </w:t>
+      </w:r>
+      <w:r>
+        <w:t>W</w:t>
+      </w:r>
+      <w:r>
+        <w:t xml:space="preserve">e believed there </w:t>
+      </w:r>
+      <w:r>
+        <w:t>would be</w:t>
+      </w:r>
+      <w:r>
+        <w:t xml:space="preserve"> random differences between the training and test split, our method allowed for the algorithm to decide what those differences were. One could image an online learning setting, where this approach could actually work better. For instance, if the training and test datasets were fundamentally different (e.g., words appearing in one of the datasets were entirely absent from the other) then this algorithm could allow us to get more unique examples into training that could help. </w:t>
+      </w:r>
+      <w:r>
+        <w:t xml:space="preserve">A combination of additional tweaks and new methods could help when developing low-cost </w:t>
+      </w:r>
+      <w:r>
+        <w:lastRenderedPageBreak/>
+        <w:t xml:space="preserve">methods to improve classification accuracy, but our results show that our method is not enough. </w:t>
+      </w:r>
     </w:p>
     <w:p>
       <w:pPr>
-        <w:pStyle w:val="ACLAcknowledgmentsHeader"/>
-      </w:pPr>
-      <w:bookmarkStart w:id="19" w:name="Sec3"/>
-      <w:bookmarkStart w:id="20" w:name="LengthOfSubmission"/>
-      <w:bookmarkEnd w:id="19"/>
-      <w:bookmarkEnd w:id="20"/>
-      <w:r>
-        <w:t>Acknowledgments</w:t>
-      </w:r>
+        <w:pStyle w:val="ACLTextFirstLine"/>
+        <w:ind w:firstLine="0"/>
+      </w:pPr>
     </w:p>
     <w:p>
       <w:pPr>
+        <w:pStyle w:val="ACLAcknowledgmentsHeader"/>
+      </w:pPr>
+      <w:bookmarkStart w:id="21" w:name="Sec3"/>
+      <w:bookmarkStart w:id="22" w:name="LengthOfSubmission"/>
+      <w:bookmarkEnd w:id="21"/>
+      <w:bookmarkEnd w:id="22"/>
+      <w:r>
+        <w:t>Acknowledgments</w:t>
+      </w:r>
+    </w:p>
+    <w:p>
+      <w:pPr>
         <w:pStyle w:val="ACLText"/>
       </w:pPr>
       <w:r>
-        <w:t xml:space="preserve">Thanks to Sasha Rush and our CS6741 classmates for helping develop our understanding of ML and </w:t>
-      </w:r>
-      <w:r>
-        <w:t>NLP methods, as well as pushing us on our research questions</w:t>
+        <w:t>Thanks to Sasha Rush and our CS6741 classmates for helping develop our understanding of ML and NLP methods, as well as pushing us on our research questions</w:t>
       </w:r>
       <w:r>
         <w:t>.</w:t>
@@ -4885,15 +4752,7 @@
         <w:pStyle w:val="ACLReferencesText"/>
       </w:pPr>
       <w:r>
-        <w:t xml:space="preserve">Aditya Joshi, </w:t>
-      </w:r>
-      <w:proofErr w:type="spellStart"/>
-      <w:r>
-        <w:t>Pushpak</w:t>
-      </w:r>
-      <w:proofErr w:type="spellEnd"/>
-      <w:r>
-        <w:t xml:space="preserve"> Bhattacharyya, Mark J Carman. 2016. </w:t>
+        <w:t xml:space="preserve">Aditya Joshi, Pushpak Bhattacharyya, Mark J Carman. 2016. </w:t>
       </w:r>
       <w:r>
         <w:rPr>
@@ -4903,15 +4762,7 @@
         <w:t>Automatic Sarcasm Detection: A Survey</w:t>
       </w:r>
       <w:r>
-        <w:t xml:space="preserve">. </w:t>
-      </w:r>
-      <w:proofErr w:type="spellStart"/>
-      <w:r>
-        <w:t>arXiv</w:t>
-      </w:r>
-      <w:proofErr w:type="spellEnd"/>
-      <w:r>
-        <w:t>: 1602.03426v2</w:t>
+        <w:t>. arXiv: 1602.03426v2</w:t>
       </w:r>
     </w:p>
     <w:p>
@@ -4919,148 +4770,15 @@
         <w:pStyle w:val="ACLReferencesText"/>
       </w:pPr>
       <w:r>
-        <w:t xml:space="preserve">Alice </w:t>
-      </w:r>
-      <w:proofErr w:type="spellStart"/>
-      <w:r>
-        <w:t>Tontodimamma</w:t>
-      </w:r>
-      <w:proofErr w:type="spellEnd"/>
-      <w:r>
-        <w:t xml:space="preserve">, Eugenia </w:t>
-      </w:r>
-      <w:proofErr w:type="spellStart"/>
-      <w:r>
-        <w:t>Nissi</w:t>
-      </w:r>
-      <w:proofErr w:type="spellEnd"/>
-      <w:r>
-        <w:t xml:space="preserve">, </w:t>
-      </w:r>
-      <w:proofErr w:type="spellStart"/>
-      <w:r>
-        <w:t>Annalina</w:t>
-      </w:r>
-      <w:proofErr w:type="spellEnd"/>
-      <w:r>
-        <w:t xml:space="preserve"> </w:t>
-      </w:r>
-      <w:proofErr w:type="spellStart"/>
-      <w:r>
-        <w:t>Sarra</w:t>
-      </w:r>
-      <w:proofErr w:type="spellEnd"/>
-      <w:r>
-        <w:t xml:space="preserve">, and Lara </w:t>
-      </w:r>
-      <w:proofErr w:type="spellStart"/>
-      <w:r>
-        <w:t>Fontanella</w:t>
-      </w:r>
-      <w:proofErr w:type="spellEnd"/>
-      <w:r>
-        <w:t xml:space="preserve">. 2021. Thirty years of research in hate speech: topics of interest and their evolution. </w:t>
-      </w:r>
-      <w:proofErr w:type="spellStart"/>
-      <w:r>
-        <w:t>Scientometrics</w:t>
-      </w:r>
-      <w:proofErr w:type="spellEnd"/>
-      <w:r>
-        <w:t xml:space="preserve"> Volume 126, pages 157-179. </w:t>
+        <w:t xml:space="preserve">Alice Tontodimamma, Eugenia Nissi, Annalina Sarra, and Lara Fontanella. 2021. Thirty years of research in hate speech: topics of interest and their evolution. Scientometrics Volume 126, pages 157-179. </w:t>
       </w:r>
     </w:p>
     <w:p>
       <w:pPr>
         <w:pStyle w:val="ACLReferencesText"/>
       </w:pPr>
-      <w:proofErr w:type="spellStart"/>
-      <w:r>
-        <w:t>Angeliki</w:t>
-      </w:r>
-      <w:proofErr w:type="spellEnd"/>
-      <w:r>
-        <w:t xml:space="preserve"> </w:t>
-      </w:r>
-      <w:proofErr w:type="spellStart"/>
-      <w:r>
-        <w:t>Lazaridou</w:t>
-      </w:r>
-      <w:proofErr w:type="spellEnd"/>
-      <w:r>
-        <w:t xml:space="preserve">, </w:t>
-      </w:r>
-      <w:proofErr w:type="spellStart"/>
-      <w:r>
-        <w:t>Adhiguna</w:t>
-      </w:r>
-      <w:proofErr w:type="spellEnd"/>
-      <w:r>
-        <w:t xml:space="preserve"> </w:t>
-      </w:r>
-      <w:proofErr w:type="spellStart"/>
-      <w:r>
-        <w:t>Kuncoro</w:t>
-      </w:r>
-      <w:proofErr w:type="spellEnd"/>
-      <w:r>
-        <w:t xml:space="preserve">, Elena </w:t>
-      </w:r>
-      <w:proofErr w:type="spellStart"/>
-      <w:r>
-        <w:t>Gribovskaya</w:t>
-      </w:r>
-      <w:proofErr w:type="spellEnd"/>
-      <w:r>
-        <w:t xml:space="preserve">, Devang Agrawal, Adam </w:t>
-      </w:r>
-      <w:proofErr w:type="spellStart"/>
-      <w:r>
-        <w:t>Liska</w:t>
-      </w:r>
-      <w:proofErr w:type="spellEnd"/>
-      <w:r>
-        <w:t xml:space="preserve">, Tayfun Terzi, Mai Gimenez, </w:t>
-      </w:r>
-      <w:proofErr w:type="spellStart"/>
-      <w:r>
-        <w:t>Cyprien</w:t>
-      </w:r>
-      <w:proofErr w:type="spellEnd"/>
-      <w:r>
-        <w:t xml:space="preserve"> de Masson </w:t>
-      </w:r>
-      <w:proofErr w:type="spellStart"/>
-      <w:r>
-        <w:t>d'Autume</w:t>
-      </w:r>
-      <w:proofErr w:type="spellEnd"/>
-      <w:r>
-        <w:t xml:space="preserve">, Sebastian Ruder, Dani </w:t>
-      </w:r>
-      <w:proofErr w:type="spellStart"/>
-      <w:r>
-        <w:t>Yogatama</w:t>
-      </w:r>
-      <w:proofErr w:type="spellEnd"/>
-      <w:r>
-        <w:t xml:space="preserve">, Kris Cao, Tomas </w:t>
-      </w:r>
-      <w:proofErr w:type="spellStart"/>
-      <w:r>
-        <w:t>Kocisky</w:t>
-      </w:r>
-      <w:proofErr w:type="spellEnd"/>
-      <w:r>
-        <w:t xml:space="preserve">, Susannah Young, and Phil </w:t>
-      </w:r>
-      <w:proofErr w:type="spellStart"/>
-      <w:r>
-        <w:t>Blunsom</w:t>
-      </w:r>
-      <w:proofErr w:type="spellEnd"/>
-      <w:r>
-        <w:t xml:space="preserve">. 2021. </w:t>
+      <w:r>
+        <w:t xml:space="preserve">Angeliki Lazaridou, Adhiguna Kuncoro, Elena Gribovskaya, Devang Agrawal, Adam Liska, Tayfun Terzi, Mai Gimenez, Cyprien de Masson d'Autume, Sebastian Ruder, Dani Yogatama, Kris Cao, Tomas Kocisky, Susannah Young, and Phil Blunsom. 2021. </w:t>
       </w:r>
       <w:r>
         <w:rPr>
@@ -5070,15 +4788,7 @@
         <w:t>Pitfalls of Static Language Modelling.</w:t>
       </w:r>
       <w:r>
-        <w:t xml:space="preserve"> </w:t>
-      </w:r>
-      <w:proofErr w:type="spellStart"/>
-      <w:r>
-        <w:t>arXiv</w:t>
-      </w:r>
-      <w:proofErr w:type="spellEnd"/>
-      <w:r>
-        <w:t>: 2102.01951.</w:t>
+        <w:t xml:space="preserve"> arXiv: 2102.01951.</w:t>
       </w:r>
     </w:p>
     <w:p>
@@ -5086,47 +4796,14 @@
         <w:pStyle w:val="ACLReferencesText"/>
       </w:pPr>
       <w:r>
-        <w:t xml:space="preserve">Anna </w:t>
-      </w:r>
-      <w:proofErr w:type="spellStart"/>
-      <w:r>
-        <w:t>Koufakou</w:t>
-      </w:r>
-      <w:proofErr w:type="spellEnd"/>
-      <w:r>
-        <w:t xml:space="preserve">, </w:t>
-      </w:r>
-      <w:proofErr w:type="spellStart"/>
-      <w:r>
-        <w:t>Endang</w:t>
-      </w:r>
-      <w:proofErr w:type="spellEnd"/>
-      <w:r>
-        <w:t xml:space="preserve"> Wahyu </w:t>
-      </w:r>
-      <w:proofErr w:type="spellStart"/>
-      <w:r>
-        <w:t>Pamungkas</w:t>
-      </w:r>
-      <w:proofErr w:type="spellEnd"/>
-      <w:r>
-        <w:t xml:space="preserve">, Valerio Basile, and Viviana Patti. 2020. </w:t>
-      </w:r>
-      <w:proofErr w:type="spellStart"/>
+        <w:t xml:space="preserve">Anna Koufakou, Endang Wahyu Pamungkas, Valerio Basile, and Viviana Patti. 2020. </w:t>
+      </w:r>
       <w:r>
         <w:rPr>
           <w:i/>
           <w:iCs/>
         </w:rPr>
-        <w:t>HurtBERT</w:t>
-      </w:r>
-      <w:proofErr w:type="spellEnd"/>
-      <w:r>
-        <w:rPr>
-          <w:i/>
-          <w:iCs/>
-        </w:rPr>
-        <w:t>: Incorporating Lexical Features with BERT for the Detection of Abusive Language</w:t>
+        <w:t>HurtBERT: Incorporating Lexical Features with BERT for the Detection of Abusive Language</w:t>
       </w:r>
       <w:r>
         <w:t>.</w:t>
@@ -5150,23 +4827,7 @@
         <w:pStyle w:val="ACLReferencesText"/>
       </w:pPr>
       <w:r>
-        <w:t xml:space="preserve">Arup Baruah, Kaushik Amar Das, Ferdous Ahmed </w:t>
-      </w:r>
-      <w:proofErr w:type="spellStart"/>
-      <w:r>
-        <w:t>Barbhuiya</w:t>
-      </w:r>
-      <w:proofErr w:type="spellEnd"/>
-      <w:r>
-        <w:t xml:space="preserve">, and </w:t>
-      </w:r>
-      <w:proofErr w:type="spellStart"/>
-      <w:r>
-        <w:t>Kuntal</w:t>
-      </w:r>
-      <w:proofErr w:type="spellEnd"/>
-      <w:r>
-        <w:t xml:space="preserve"> Dey. 2020. </w:t>
+        <w:t xml:space="preserve">Arup Baruah, Kaushik Amar Das, Ferdous Ahmed Barbhuiya, and Kuntal Dey. 2020. </w:t>
       </w:r>
       <w:r>
         <w:rPr>
@@ -5193,55 +4854,63 @@
       <w:pPr>
         <w:pStyle w:val="ACLReferencesText"/>
       </w:pPr>
-      <w:proofErr w:type="spellStart"/>
-      <w:r>
-        <w:t>Bente</w:t>
-      </w:r>
-      <w:proofErr w:type="spellEnd"/>
-      <w:r>
-        <w:t xml:space="preserve"> </w:t>
-      </w:r>
-      <w:proofErr w:type="spellStart"/>
-      <w:r>
-        <w:t>Kalsnes</w:t>
-      </w:r>
-      <w:proofErr w:type="spellEnd"/>
-      <w:r>
-        <w:t xml:space="preserve"> and Karoline Andrea </w:t>
-      </w:r>
-      <w:proofErr w:type="spellStart"/>
-      <w:r>
-        <w:t>Ihlebaek</w:t>
-      </w:r>
-      <w:proofErr w:type="spellEnd"/>
-      <w:r>
-        <w:t xml:space="preserve">. 2021. </w:t>
+      <w:r>
+        <w:t xml:space="preserve">Bente Kalsnes and Karoline Andrea Ihlebaek. 2021. </w:t>
       </w:r>
       <w:r>
         <w:rPr>
           <w:i/>
           <w:iCs/>
         </w:rPr>
-        <w:t xml:space="preserve">Hiding hate speech: political moderation on </w:t>
-      </w:r>
-      <w:proofErr w:type="spellStart"/>
+        <w:t>Hiding hate speech: political moderation on Facbeook.</w:t>
+      </w:r>
+      <w:r>
+        <w:t xml:space="preserve"> Media, Culture, &amp; Society. Volume 43(2), pages 326-342. https://doi.org/10.1177/0163443720957562.</w:t>
+      </w:r>
+    </w:p>
+    <w:p>
+      <w:pPr>
+        <w:pStyle w:val="ACLReferencesText"/>
+      </w:pPr>
+      <w:r>
+        <w:t xml:space="preserve">Burt L. Monroe, Michael P. Colaresi, and Kevin M. Quinn. 2008. </w:t>
+      </w:r>
       <w:r>
         <w:rPr>
           <w:i/>
           <w:iCs/>
         </w:rPr>
-        <w:t>Facbeook</w:t>
-      </w:r>
-      <w:proofErr w:type="spellEnd"/>
+        <w:t>Fightin’ Words: Lexical Feature Selection and Evaluation for Identifying the Content for Political Conflict.</w:t>
+      </w:r>
+      <w:r>
+        <w:t xml:space="preserve"> Political Analysis Volume 16, page</w:t>
+      </w:r>
+      <w:r>
+        <w:t>s</w:t>
+      </w:r>
+      <w:r>
+        <w:t xml:space="preserve"> 372-403. https://doi.org/10.1093/pan/mpn018.</w:t>
+      </w:r>
+    </w:p>
+    <w:p>
+      <w:pPr>
+        <w:pStyle w:val="ACLReferencesText"/>
+      </w:pPr>
+      <w:r>
+        <w:t xml:space="preserve">Jessica Guynn. 2019. </w:t>
+      </w:r>
       <w:r>
         <w:rPr>
           <w:i/>
           <w:iCs/>
         </w:rPr>
-        <w:t>.</w:t>
-      </w:r>
-      <w:r>
-        <w:t xml:space="preserve"> Media, Culture, &amp; Society. Volume 43(2), pages 326-342. https://doi.org/10.1177/0163443720957562.</w:t>
+        <w:t xml:space="preserve">If you’ve been harassed online, you’re not alone. More than half of Americans say they’ve experienced hate. </w:t>
+      </w:r>
+      <w:r>
+        <w:t xml:space="preserve">USA Today. </w:t>
+      </w:r>
+      <w:r>
+        <w:t>https://www.usatoday.com/story/news/2019/02/13/study-most-americans-have-been-targeted-hateful-speech-online/2846987002/</w:t>
       </w:r>
     </w:p>
     <w:p>
@@ -5249,123 +4918,7 @@
         <w:pStyle w:val="ACLReferencesText"/>
       </w:pPr>
       <w:r>
-        <w:t xml:space="preserve">Burt L. Monroe, Michael P. </w:t>
-      </w:r>
-      <w:proofErr w:type="spellStart"/>
-      <w:r>
-        <w:t>Colaresi</w:t>
-      </w:r>
-      <w:proofErr w:type="spellEnd"/>
-      <w:r>
-        <w:t xml:space="preserve">, and Kevin M. Quinn. 2008. </w:t>
-      </w:r>
-      <w:proofErr w:type="spellStart"/>
-      <w:r>
-        <w:rPr>
-          <w:i/>
-          <w:iCs/>
-        </w:rPr>
-        <w:t>Fightin</w:t>
-      </w:r>
-      <w:proofErr w:type="spellEnd"/>
-      <w:r>
-        <w:rPr>
-          <w:i/>
-          <w:iCs/>
-        </w:rPr>
-        <w:t>’ Words: Lexical Feature Selection and Evaluation for Identifying the Content for Political Conflict.</w:t>
-      </w:r>
-      <w:r>
-        <w:t xml:space="preserve"> Political Analysis Volume 16, page</w:t>
-      </w:r>
-      <w:r>
-        <w:t>s</w:t>
-      </w:r>
-      <w:r>
-        <w:t xml:space="preserve"> 372-403. https://doi.org/10.1093/pan/mpn018.</w:t>
-      </w:r>
-    </w:p>
-    <w:p>
-      <w:pPr>
-        <w:pStyle w:val="ACLReferencesText"/>
-      </w:pPr>
-      <w:r>
-        <w:t xml:space="preserve">Devlin </w:t>
-      </w:r>
-      <w:proofErr w:type="gramStart"/>
-      <w:r>
-        <w:t xml:space="preserve">2019 </w:t>
-      </w:r>
-      <w:r>
-        <w:t>:</w:t>
-      </w:r>
-      <w:proofErr w:type="gramEnd"/>
-      <w:r>
-        <w:t xml:space="preserve"> </w:t>
-      </w:r>
-      <w:r>
-        <w:t>https://arxiv.org/abs/1910.01108</w:t>
-      </w:r>
-    </w:p>
-    <w:p>
-      <w:pPr>
-        <w:pStyle w:val="ACLReferencesText"/>
-      </w:pPr>
-      <w:r>
-        <w:t xml:space="preserve">Jessica </w:t>
-      </w:r>
-      <w:proofErr w:type="spellStart"/>
-      <w:r>
-        <w:t>Guynn</w:t>
-      </w:r>
-      <w:proofErr w:type="spellEnd"/>
-      <w:r>
-        <w:t xml:space="preserve">. 2019. </w:t>
-      </w:r>
-      <w:r>
-        <w:rPr>
-          <w:i/>
-          <w:iCs/>
-        </w:rPr>
-        <w:t xml:space="preserve">If </w:t>
-      </w:r>
-      <w:proofErr w:type="gramStart"/>
-      <w:r>
-        <w:rPr>
-          <w:i/>
-          <w:iCs/>
-        </w:rPr>
-        <w:t>you’ve</w:t>
-      </w:r>
-      <w:proofErr w:type="gramEnd"/>
-      <w:r>
-        <w:rPr>
-          <w:i/>
-          <w:iCs/>
-        </w:rPr>
-        <w:t xml:space="preserve"> been harassed online, you’re not alone. More than half of Americans say they’ve experienced hate. </w:t>
-      </w:r>
-      <w:r>
-        <w:t xml:space="preserve">USA Today. </w:t>
-      </w:r>
-      <w:r>
-        <w:t>https://www.usatoday.com/story/news/2019/02/13/study-most-americans-have-been-targeted-hateful-speech-online/2846987002/</w:t>
-      </w:r>
-    </w:p>
-    <w:p>
-      <w:pPr>
-        <w:pStyle w:val="ACLReferencesText"/>
-      </w:pPr>
-      <w:r>
-        <w:t xml:space="preserve">Mike </w:t>
-      </w:r>
-      <w:proofErr w:type="spellStart"/>
-      <w:r>
-        <w:t>Schroepfer</w:t>
-      </w:r>
-      <w:proofErr w:type="spellEnd"/>
-      <w:r>
-        <w:t xml:space="preserve">. 2019. </w:t>
+        <w:t xml:space="preserve">Mike Schroepfer. 2019. </w:t>
       </w:r>
       <w:r>
         <w:rPr>
@@ -5392,50 +4945,17 @@
         <w:pStyle w:val="ACLReferencesText"/>
       </w:pPr>
       <w:r>
-        <w:lastRenderedPageBreak/>
-        <w:t xml:space="preserve">R. Thomas McCoy, Ellie Pavlick, and Tal </w:t>
-      </w:r>
-      <w:proofErr w:type="spellStart"/>
-      <w:r>
-        <w:t>Linzen</w:t>
-      </w:r>
-      <w:proofErr w:type="spellEnd"/>
-      <w:r>
-        <w:t xml:space="preserve">. 2019. </w:t>
+        <w:t xml:space="preserve">R. Thomas McCoy, Ellie Pavlick, and Tal Linzen. 2019. </w:t>
       </w:r>
       <w:r>
         <w:rPr>
           <w:i/>
           <w:iCs/>
         </w:rPr>
-        <w:t xml:space="preserve">Right for the Wrong Reasons: Diagnosing </w:t>
-      </w:r>
-      <w:proofErr w:type="spellStart"/>
-      <w:r>
-        <w:rPr>
-          <w:i/>
-          <w:iCs/>
-        </w:rPr>
-        <w:t>Syntatic</w:t>
-      </w:r>
-      <w:proofErr w:type="spellEnd"/>
-      <w:r>
-        <w:rPr>
-          <w:i/>
-          <w:iCs/>
-        </w:rPr>
-        <w:t xml:space="preserve"> Heuristics in Natural Language Inference.</w:t>
-      </w:r>
-      <w:r>
-        <w:t xml:space="preserve"> </w:t>
-      </w:r>
-      <w:proofErr w:type="spellStart"/>
-      <w:r>
-        <w:t>arXiv</w:t>
-      </w:r>
-      <w:proofErr w:type="spellEnd"/>
-      <w:r>
-        <w:t>: 1902.01007v4</w:t>
+        <w:t>Right for the Wrong Reasons: Diagnosing Syntatic Heuristics in Natural Language Inference.</w:t>
+      </w:r>
+      <w:r>
+        <w:t xml:space="preserve"> arXiv: 1902.01007v4</w:t>
       </w:r>
     </w:p>
     <w:p>
@@ -5469,6 +4989,9 @@
     <w:p>
       <w:pPr>
         <w:pStyle w:val="ACLReferencesText"/>
+        <w:rPr>
+          <w:color w:val="000090"/>
+        </w:rPr>
       </w:pPr>
       <w:r>
         <w:t xml:space="preserve">OHCHR. 2021. </w:t>
@@ -5499,15 +5022,15 @@
         <w:pStyle w:val="ACLReferencesText"/>
       </w:pPr>
       <w:r>
-        <w:t xml:space="preserve">Zachary </w:t>
-      </w:r>
-      <w:proofErr w:type="spellStart"/>
-      <w:r>
-        <w:t>Laub</w:t>
-      </w:r>
-      <w:proofErr w:type="spellEnd"/>
-      <w:r>
-        <w:t xml:space="preserve">. 2019. </w:t>
+        <w:t>Victor Sanh, Lysandre Debut, Julien Chaumond, and Thomas Wolf. 2020. DistilBERT, a distilled version of BERT: smaller, faster, cheaper and lighter. arXIV:1910.01108v4</w:t>
+      </w:r>
+    </w:p>
+    <w:p>
+      <w:pPr>
+        <w:pStyle w:val="ACLReferencesText"/>
+      </w:pPr>
+      <w:r>
+        <w:t xml:space="preserve">Zachary Laub. 2019. </w:t>
       </w:r>
       <w:r>
         <w:rPr>
@@ -5549,7 +5072,7 @@
           <w:docGrid w:linePitch="360"/>
         </w:sectPr>
       </w:pPr>
-      <w:bookmarkStart w:id="21" w:name="_Ref21520398"/>
+      <w:bookmarkStart w:id="23" w:name="_Ref21520398"/>
     </w:p>
     <w:p>
       <w:pPr>
@@ -5563,7 +5086,7 @@
         <w:lastRenderedPageBreak/>
         <w:t>Appendices</w:t>
       </w:r>
-      <w:bookmarkEnd w:id="21"/>
+      <w:bookmarkEnd w:id="23"/>
     </w:p>
     <w:p>
       <w:pPr>
@@ -5651,7 +5174,7 @@
                 <w:sz w:val="20"/>
                 <w:szCs w:val="20"/>
               </w:rPr>
-              <w:t>Task</w:t>
+              <w:t>Procedure</w:t>
             </w:r>
           </w:p>
         </w:tc>
@@ -5746,17 +5269,8 @@
                 <w:sz w:val="20"/>
                 <w:szCs w:val="20"/>
               </w:rPr>
-              <w:t xml:space="preserve">Step 1: Determine 20 most unique words in test dataset using log-odds </w:t>
-            </w:r>
-            <w:proofErr w:type="gramStart"/>
-            <w:r>
-              <w:rPr>
-                <w:sz w:val="20"/>
-                <w:szCs w:val="20"/>
-              </w:rPr>
-              <w:t>ratios</w:t>
-            </w:r>
-            <w:proofErr w:type="gramEnd"/>
+              <w:t>Step 1: Determine 20 most unique words in test dataset using log-odds ratios</w:t>
+            </w:r>
           </w:p>
           <w:p>
             <w:pPr>
@@ -5817,17 +5331,8 @@
                 <w:sz w:val="20"/>
                 <w:szCs w:val="20"/>
               </w:rPr>
-              <w:t xml:space="preserve">Step 2: Find word in an example in the test </w:t>
-            </w:r>
-            <w:proofErr w:type="gramStart"/>
-            <w:r>
-              <w:rPr>
-                <w:sz w:val="20"/>
-                <w:szCs w:val="20"/>
-              </w:rPr>
-              <w:t>dataset</w:t>
-            </w:r>
-            <w:proofErr w:type="gramEnd"/>
+              <w:t>Step 2: Find word in an example in the test dataset</w:t>
+            </w:r>
           </w:p>
           <w:p>
             <w:pPr>
@@ -5846,7 +5351,6 @@
               </w:rPr>
               <w:t xml:space="preserve"> [Example: </w:t>
             </w:r>
-            <w:proofErr w:type="spellStart"/>
             <w:r>
               <w:rPr>
                 <w:sz w:val="20"/>
@@ -5859,25 +5363,8 @@
                 <w:sz w:val="20"/>
                 <w:szCs w:val="20"/>
               </w:rPr>
-              <w:t>eswhen</w:t>
-            </w:r>
-            <w:proofErr w:type="spellEnd"/>
-            <w:r>
-              <w:rPr>
-                <w:sz w:val="20"/>
-                <w:szCs w:val="20"/>
-              </w:rPr>
-              <w:t xml:space="preserve"> you poop u eat fried chicken </w:t>
-            </w:r>
-            <w:proofErr w:type="spellStart"/>
-            <w:r>
-              <w:rPr>
-                <w:sz w:val="20"/>
-                <w:szCs w:val="20"/>
-              </w:rPr>
-              <w:t>rydaylife</w:t>
-            </w:r>
-            <w:proofErr w:type="spellEnd"/>
+              <w:t>eswhen you poop u eat fried chicken rydaylife</w:t>
+            </w:r>
             <w:r>
               <w:rPr>
                 <w:sz w:val="20"/>
@@ -5890,23 +5377,7 @@
                 <w:sz w:val="20"/>
                 <w:szCs w:val="20"/>
               </w:rPr>
-              <w:t xml:space="preserve">doo </w:t>
-            </w:r>
-            <w:proofErr w:type="spellStart"/>
-            <w:r>
-              <w:rPr>
-                <w:sz w:val="20"/>
-                <w:szCs w:val="20"/>
-              </w:rPr>
-              <w:t>doo</w:t>
-            </w:r>
-            <w:proofErr w:type="spellEnd"/>
-            <w:r>
-              <w:rPr>
-                <w:sz w:val="20"/>
-                <w:szCs w:val="20"/>
-              </w:rPr>
-              <w:t xml:space="preserve"> poo poo</w:t>
+              <w:t>doo doo poo poo</w:t>
             </w:r>
             <w:r>
               <w:rPr>
@@ -5999,17 +5470,8 @@
                 <w:sz w:val="20"/>
                 <w:szCs w:val="20"/>
               </w:rPr>
-              <w:t xml:space="preserve">Step 1: Determine 20 most unique NOUNS in test dataset using log-odds </w:t>
-            </w:r>
-            <w:proofErr w:type="gramStart"/>
-            <w:r>
-              <w:rPr>
-                <w:sz w:val="20"/>
-                <w:szCs w:val="20"/>
-              </w:rPr>
-              <w:t>ratios</w:t>
-            </w:r>
-            <w:proofErr w:type="gramEnd"/>
+              <w:t>Step 1: Determine 20 most unique NOUNS in test dataset using log-odds ratios</w:t>
+            </w:r>
           </w:p>
           <w:p>
             <w:pPr>
@@ -6094,17 +5556,8 @@
                 <w:sz w:val="20"/>
                 <w:szCs w:val="20"/>
               </w:rPr>
-              <w:t xml:space="preserve">Step 2: Find word in an example in the test </w:t>
-            </w:r>
-            <w:proofErr w:type="gramStart"/>
-            <w:r>
-              <w:rPr>
-                <w:sz w:val="20"/>
-                <w:szCs w:val="20"/>
-              </w:rPr>
-              <w:t>dataset</w:t>
-            </w:r>
-            <w:proofErr w:type="gramEnd"/>
+              <w:t>Step 2: Find word in an example in the test dataset</w:t>
+            </w:r>
           </w:p>
           <w:p>
             <w:pPr>
@@ -6272,17 +5725,8 @@
                 <w:sz w:val="20"/>
                 <w:szCs w:val="20"/>
               </w:rPr>
-              <w:t xml:space="preserve">Step 1: Determine first misclassified </w:t>
-            </w:r>
-            <w:proofErr w:type="gramStart"/>
-            <w:r>
-              <w:rPr>
-                <w:sz w:val="20"/>
-                <w:szCs w:val="20"/>
-              </w:rPr>
-              <w:t>example</w:t>
-            </w:r>
-            <w:proofErr w:type="gramEnd"/>
+              <w:t>Step 1: Determine first misclassified example</w:t>
+            </w:r>
           </w:p>
           <w:p>
             <w:pPr>
@@ -6379,17 +5823,8 @@
                 <w:sz w:val="20"/>
                 <w:szCs w:val="20"/>
               </w:rPr>
-              <w:t xml:space="preserve">Step 1: Determine 20 most unique words in test dataset using log-odds </w:t>
-            </w:r>
-            <w:proofErr w:type="gramStart"/>
-            <w:r>
-              <w:rPr>
-                <w:sz w:val="20"/>
-                <w:szCs w:val="20"/>
-              </w:rPr>
-              <w:t>ratios</w:t>
-            </w:r>
-            <w:proofErr w:type="gramEnd"/>
+              <w:t>Step 1: Determine 20 most unique words in test dataset using log-odds ratios</w:t>
+            </w:r>
           </w:p>
           <w:p>
             <w:pPr>
@@ -6480,39 +5915,7 @@
                 <w:sz w:val="20"/>
                 <w:szCs w:val="20"/>
               </w:rPr>
-              <w:t xml:space="preserve">pee u poop is the most disgusting thing in the whole entire world!!! Every time </w:t>
-            </w:r>
-            <w:proofErr w:type="spellStart"/>
-            <w:r>
-              <w:rPr>
-                <w:sz w:val="20"/>
-                <w:szCs w:val="20"/>
-              </w:rPr>
-              <w:t>i</w:t>
-            </w:r>
-            <w:proofErr w:type="spellEnd"/>
-            <w:r>
-              <w:rPr>
-                <w:sz w:val="20"/>
-                <w:szCs w:val="20"/>
-              </w:rPr>
-              <w:t xml:space="preserve"> see it </w:t>
-            </w:r>
-            <w:proofErr w:type="spellStart"/>
-            <w:r>
-              <w:rPr>
-                <w:sz w:val="20"/>
-                <w:szCs w:val="20"/>
-              </w:rPr>
-              <w:t>i</w:t>
-            </w:r>
-            <w:proofErr w:type="spellEnd"/>
-            <w:r>
-              <w:rPr>
-                <w:sz w:val="20"/>
-                <w:szCs w:val="20"/>
-              </w:rPr>
-              <w:t xml:space="preserve"> want to puke!!!  you people are so gross to talk about it</w:t>
+              <w:t>pee u poop is the most disgusting thing in the whole entire world!!! Every time i see it i want to puke!!!  you people are so gross to talk about it</w:t>
             </w:r>
             <w:r>
               <w:rPr>
@@ -6580,13 +5983,8 @@
         <w:t xml:space="preserve">: </w:t>
       </w:r>
       <w:r>
-        <w:t xml:space="preserve">Control text added to supplement the training examples for the control </w:t>
-      </w:r>
-      <w:proofErr w:type="gramStart"/>
-      <w:r>
-        <w:t>experiments</w:t>
-      </w:r>
-      <w:proofErr w:type="gramEnd"/>
+        <w:t>Control text added to supplement the training examples for the control experiments</w:t>
+      </w:r>
     </w:p>
     <w:tbl>
       <w:tblPr>
@@ -6783,23 +6181,7 @@
                 <w:sz w:val="20"/>
                 <w:szCs w:val="20"/>
               </w:rPr>
-              <w:t xml:space="preserve">Christmas </w:t>
-            </w:r>
-            <w:proofErr w:type="gramStart"/>
-            <w:r>
-              <w:rPr>
-                <w:sz w:val="20"/>
-                <w:szCs w:val="20"/>
-              </w:rPr>
-              <w:t>won't</w:t>
-            </w:r>
-            <w:proofErr w:type="gramEnd"/>
-            <w:r>
-              <w:rPr>
-                <w:sz w:val="20"/>
-                <w:szCs w:val="20"/>
-              </w:rPr>
-              <w:t xml:space="preserve"> be Christmas without any presents, grumbled Jo, lying on the rug. </w:t>
+              <w:t xml:space="preserve">Christmas won't be Christmas without any presents, grumbled Jo, lying on the rug. </w:t>
             </w:r>
           </w:p>
         </w:tc>
@@ -6967,311 +6349,7 @@
                 <w:sz w:val="20"/>
                 <w:szCs w:val="20"/>
               </w:rPr>
-              <w:t xml:space="preserve">Oh, </w:t>
-            </w:r>
-            <w:proofErr w:type="spellStart"/>
-            <w:r>
-              <w:rPr>
-                <w:sz w:val="20"/>
-                <w:szCs w:val="20"/>
-              </w:rPr>
-              <w:t>sho</w:t>
-            </w:r>
-            <w:proofErr w:type="spellEnd"/>
-            <w:r>
-              <w:rPr>
-                <w:sz w:val="20"/>
-                <w:szCs w:val="20"/>
-              </w:rPr>
-              <w:t xml:space="preserve">, chile, said Linda, "I can't read de newspapers, but ole Missus' face is newspaper </w:t>
-            </w:r>
-            <w:proofErr w:type="spellStart"/>
-            <w:r>
-              <w:rPr>
-                <w:sz w:val="20"/>
-                <w:szCs w:val="20"/>
-              </w:rPr>
-              <w:t>nuff</w:t>
-            </w:r>
-            <w:proofErr w:type="spellEnd"/>
-            <w:r>
-              <w:rPr>
-                <w:sz w:val="20"/>
-                <w:szCs w:val="20"/>
-              </w:rPr>
-              <w:t xml:space="preserve"> for me. I </w:t>
-            </w:r>
-            <w:proofErr w:type="gramStart"/>
-            <w:r>
-              <w:rPr>
-                <w:sz w:val="20"/>
-                <w:szCs w:val="20"/>
-              </w:rPr>
-              <w:t>looks</w:t>
-            </w:r>
-            <w:proofErr w:type="gramEnd"/>
-            <w:r>
-              <w:rPr>
-                <w:sz w:val="20"/>
-                <w:szCs w:val="20"/>
-              </w:rPr>
-              <w:t xml:space="preserve"> at her </w:t>
-            </w:r>
-            <w:proofErr w:type="spellStart"/>
-            <w:r>
-              <w:rPr>
-                <w:sz w:val="20"/>
-                <w:szCs w:val="20"/>
-              </w:rPr>
-              <w:t>ebery</w:t>
-            </w:r>
-            <w:proofErr w:type="spellEnd"/>
-            <w:r>
-              <w:rPr>
-                <w:sz w:val="20"/>
-                <w:szCs w:val="20"/>
-              </w:rPr>
-              <w:t xml:space="preserve"> </w:t>
-            </w:r>
-            <w:proofErr w:type="spellStart"/>
-            <w:r>
-              <w:rPr>
-                <w:sz w:val="20"/>
-                <w:szCs w:val="20"/>
-              </w:rPr>
-              <w:t>mornin</w:t>
-            </w:r>
-            <w:proofErr w:type="spellEnd"/>
-            <w:r>
-              <w:rPr>
-                <w:sz w:val="20"/>
-                <w:szCs w:val="20"/>
-              </w:rPr>
-              <w:t xml:space="preserve">' </w:t>
-            </w:r>
-            <w:proofErr w:type="spellStart"/>
-            <w:r>
-              <w:rPr>
-                <w:sz w:val="20"/>
-                <w:szCs w:val="20"/>
-              </w:rPr>
-              <w:t>wen</w:t>
-            </w:r>
-            <w:proofErr w:type="spellEnd"/>
-            <w:r>
-              <w:rPr>
-                <w:sz w:val="20"/>
-                <w:szCs w:val="20"/>
-              </w:rPr>
-              <w:t xml:space="preserve"> she comes inter dis kitchen. </w:t>
-            </w:r>
-            <w:proofErr w:type="spellStart"/>
-            <w:r>
-              <w:rPr>
-                <w:sz w:val="20"/>
-                <w:szCs w:val="20"/>
-              </w:rPr>
-              <w:t>Ef</w:t>
-            </w:r>
-            <w:proofErr w:type="spellEnd"/>
-            <w:r>
-              <w:rPr>
-                <w:sz w:val="20"/>
-                <w:szCs w:val="20"/>
-              </w:rPr>
-              <w:t xml:space="preserve"> her face is long an' she walks </w:t>
-            </w:r>
-            <w:proofErr w:type="spellStart"/>
-            <w:r>
-              <w:rPr>
-                <w:sz w:val="20"/>
-                <w:szCs w:val="20"/>
-              </w:rPr>
-              <w:t>kine</w:t>
-            </w:r>
-            <w:proofErr w:type="spellEnd"/>
-            <w:r>
-              <w:rPr>
-                <w:sz w:val="20"/>
-                <w:szCs w:val="20"/>
-              </w:rPr>
-              <w:t xml:space="preserve"> o' droopy den I thinks things is </w:t>
-            </w:r>
-            <w:proofErr w:type="spellStart"/>
-            <w:r>
-              <w:rPr>
-                <w:sz w:val="20"/>
-                <w:szCs w:val="20"/>
-              </w:rPr>
-              <w:t>gwine</w:t>
-            </w:r>
-            <w:proofErr w:type="spellEnd"/>
-            <w:r>
-              <w:rPr>
-                <w:sz w:val="20"/>
-                <w:szCs w:val="20"/>
-              </w:rPr>
-              <w:t xml:space="preserve"> wrong for dem. But </w:t>
-            </w:r>
-            <w:proofErr w:type="spellStart"/>
-            <w:r>
-              <w:rPr>
-                <w:sz w:val="20"/>
-                <w:szCs w:val="20"/>
-              </w:rPr>
-              <w:t>ef</w:t>
-            </w:r>
-            <w:proofErr w:type="spellEnd"/>
-            <w:r>
-              <w:rPr>
-                <w:sz w:val="20"/>
-                <w:szCs w:val="20"/>
-              </w:rPr>
-              <w:t xml:space="preserve"> she comes out yere looking mighty pleased, </w:t>
-            </w:r>
-            <w:proofErr w:type="gramStart"/>
-            <w:r>
-              <w:rPr>
-                <w:sz w:val="20"/>
-                <w:szCs w:val="20"/>
-              </w:rPr>
-              <w:t>an</w:t>
-            </w:r>
-            <w:proofErr w:type="gramEnd"/>
-            <w:r>
-              <w:rPr>
-                <w:sz w:val="20"/>
-                <w:szCs w:val="20"/>
-              </w:rPr>
-              <w:t xml:space="preserve">' </w:t>
-            </w:r>
-            <w:proofErr w:type="spellStart"/>
-            <w:r>
-              <w:rPr>
-                <w:sz w:val="20"/>
-                <w:szCs w:val="20"/>
-              </w:rPr>
-              <w:t>larffin</w:t>
-            </w:r>
-            <w:proofErr w:type="spellEnd"/>
-            <w:r>
-              <w:rPr>
-                <w:sz w:val="20"/>
-                <w:szCs w:val="20"/>
-              </w:rPr>
-              <w:t xml:space="preserve"> all </w:t>
-            </w:r>
-            <w:proofErr w:type="spellStart"/>
-            <w:r>
-              <w:rPr>
-                <w:sz w:val="20"/>
-                <w:szCs w:val="20"/>
-              </w:rPr>
-              <w:t>ober</w:t>
-            </w:r>
-            <w:proofErr w:type="spellEnd"/>
-            <w:r>
-              <w:rPr>
-                <w:sz w:val="20"/>
-                <w:szCs w:val="20"/>
-              </w:rPr>
-              <w:t xml:space="preserve"> her face, an' </w:t>
-            </w:r>
-            <w:proofErr w:type="spellStart"/>
-            <w:r>
-              <w:rPr>
-                <w:sz w:val="20"/>
-                <w:szCs w:val="20"/>
-              </w:rPr>
-              <w:t>steppin</w:t>
-            </w:r>
-            <w:proofErr w:type="spellEnd"/>
-            <w:r>
-              <w:rPr>
-                <w:sz w:val="20"/>
-                <w:szCs w:val="20"/>
-              </w:rPr>
-              <w:t xml:space="preserve">' so frisky, den I knows de Secesh is </w:t>
-            </w:r>
-            <w:proofErr w:type="spellStart"/>
-            <w:r>
-              <w:rPr>
-                <w:sz w:val="20"/>
-                <w:szCs w:val="20"/>
-              </w:rPr>
-              <w:t>gittin</w:t>
-            </w:r>
-            <w:proofErr w:type="spellEnd"/>
-            <w:r>
-              <w:rPr>
-                <w:sz w:val="20"/>
-                <w:szCs w:val="20"/>
-              </w:rPr>
-              <w:t xml:space="preserve">' de </w:t>
-            </w:r>
-            <w:proofErr w:type="spellStart"/>
-            <w:r>
-              <w:rPr>
-                <w:sz w:val="20"/>
-                <w:szCs w:val="20"/>
-              </w:rPr>
-              <w:t>bes</w:t>
-            </w:r>
-            <w:proofErr w:type="spellEnd"/>
-            <w:r>
-              <w:rPr>
-                <w:sz w:val="20"/>
-                <w:szCs w:val="20"/>
-              </w:rPr>
-              <w:t xml:space="preserve">' </w:t>
-            </w:r>
-            <w:proofErr w:type="spellStart"/>
-            <w:r>
-              <w:rPr>
-                <w:sz w:val="20"/>
-                <w:szCs w:val="20"/>
-              </w:rPr>
-              <w:t>ob</w:t>
-            </w:r>
-            <w:proofErr w:type="spellEnd"/>
-            <w:r>
-              <w:rPr>
-                <w:sz w:val="20"/>
-                <w:szCs w:val="20"/>
-              </w:rPr>
-              <w:t xml:space="preserve"> de Yankees. Robby, honey, does you really </w:t>
-            </w:r>
-            <w:proofErr w:type="spellStart"/>
-            <w:r>
-              <w:rPr>
-                <w:sz w:val="20"/>
-                <w:szCs w:val="20"/>
-              </w:rPr>
-              <w:t>b'lieve</w:t>
-            </w:r>
-            <w:proofErr w:type="spellEnd"/>
-            <w:r>
-              <w:rPr>
-                <w:sz w:val="20"/>
-                <w:szCs w:val="20"/>
-              </w:rPr>
-              <w:t xml:space="preserve"> for good and righty </w:t>
-            </w:r>
-            <w:proofErr w:type="spellStart"/>
-            <w:r>
-              <w:rPr>
-                <w:sz w:val="20"/>
-                <w:szCs w:val="20"/>
-              </w:rPr>
-              <w:t>dat</w:t>
-            </w:r>
-            <w:proofErr w:type="spellEnd"/>
-            <w:r>
-              <w:rPr>
-                <w:sz w:val="20"/>
-                <w:szCs w:val="20"/>
-              </w:rPr>
-              <w:t xml:space="preserve"> dem Yankees is got horns?" </w:t>
+              <w:t xml:space="preserve">Oh, sho, chile, said Linda, "I can't read de newspapers, but ole Missus' face is newspaper nuff for me. I looks at her ebery mornin' wen she comes inter dis kitchen. Ef her face is long an' she walks kine o' droopy den I thinks things is gwine wrong for dem. But ef she comes out yere looking mighty pleased, an' larffin all ober her face, an' steppin' so frisky, den I knows de Secesh is gittin' de bes' ob de Yankees. Robby, honey, does you really b'lieve for good and righty dat dem Yankees is got horns?" </w:t>
             </w:r>
           </w:p>
         </w:tc>
@@ -7328,23 +6406,7 @@
                 <w:sz w:val="20"/>
                 <w:szCs w:val="20"/>
               </w:rPr>
-              <w:t xml:space="preserve">A Room </w:t>
-            </w:r>
-            <w:proofErr w:type="gramStart"/>
-            <w:r>
-              <w:rPr>
-                <w:sz w:val="20"/>
-                <w:szCs w:val="20"/>
-              </w:rPr>
-              <w:t>With</w:t>
-            </w:r>
-            <w:proofErr w:type="gramEnd"/>
-            <w:r>
-              <w:rPr>
-                <w:sz w:val="20"/>
-                <w:szCs w:val="20"/>
-              </w:rPr>
-              <w:t xml:space="preserve"> a View</w:t>
+              <w:t>A Room With a View</w:t>
             </w:r>
           </w:p>
         </w:tc>
@@ -7371,39 +6433,7 @@
                 <w:sz w:val="20"/>
                 <w:szCs w:val="20"/>
               </w:rPr>
-              <w:t xml:space="preserve">Miss Bartlett was startled. </w:t>
-            </w:r>
-            <w:proofErr w:type="gramStart"/>
-            <w:r>
-              <w:rPr>
-                <w:sz w:val="20"/>
-                <w:szCs w:val="20"/>
-              </w:rPr>
-              <w:t>Generally</w:t>
-            </w:r>
-            <w:proofErr w:type="gramEnd"/>
-            <w:r>
-              <w:rPr>
-                <w:sz w:val="20"/>
-                <w:szCs w:val="20"/>
-              </w:rPr>
-              <w:t xml:space="preserve"> at a pension people looked them over for a day or two before speaking, and often did not find out that they would "do" till they had gone. She knew that the intruder was ill-bred, even before she glanced at him. He was an old man, of heavy build, with a fair, shaven face and large eyes. There was something childish in those eyes, though it was not the childishness of senility. What exactly it was Miss Bartlett did not stop to consider, for her glance passed on to his clothes. These did not attract her. He was probably trying to become acquainted with them before they got into the swim. </w:t>
-            </w:r>
-            <w:proofErr w:type="gramStart"/>
-            <w:r>
-              <w:rPr>
-                <w:sz w:val="20"/>
-                <w:szCs w:val="20"/>
-              </w:rPr>
-              <w:t>So</w:t>
-            </w:r>
-            <w:proofErr w:type="gramEnd"/>
-            <w:r>
-              <w:rPr>
-                <w:sz w:val="20"/>
-                <w:szCs w:val="20"/>
-              </w:rPr>
-              <w:t xml:space="preserve"> she assumed a dazed expression when he spoke to her, and then said: "A view? Oh, a view! How delightful a view is!" </w:t>
+              <w:t xml:space="preserve">Miss Bartlett was startled. Generally at a pension people looked them over for a day or two before speaking, and often did not find out that they would "do" till they had gone. She knew that the intruder was ill-bred, even before she glanced at him. He was an old man, of heavy build, with a fair, shaven face and large eyes. There was something childish in those eyes, though it was not the childishness of senility. What exactly it was Miss Bartlett did not stop to consider, for her glance passed on to his clothes. These did not attract her. He was probably trying to become acquainted with them before they got into the swim. So she assumed a dazed expression when he spoke to her, and then said: "A view? Oh, a view! How delightful a view is!" </w:t>
             </w:r>
           </w:p>
         </w:tc>
@@ -7540,21 +6570,12 @@
                 <w:szCs w:val="20"/>
               </w:rPr>
             </w:pPr>
-            <w:proofErr w:type="spellStart"/>
-            <w:r>
-              <w:rPr>
-                <w:sz w:val="20"/>
-                <w:szCs w:val="20"/>
-              </w:rPr>
-              <w:t>Mrs</w:t>
-            </w:r>
-            <w:proofErr w:type="spellEnd"/>
-            <w:r>
-              <w:rPr>
-                <w:sz w:val="20"/>
-                <w:szCs w:val="20"/>
-              </w:rPr>
-              <w:t xml:space="preserve"> Dalloway</w:t>
+            <w:r>
+              <w:rPr>
+                <w:sz w:val="20"/>
+                <w:szCs w:val="20"/>
+              </w:rPr>
+              <w:t>Mrs Dalloway</w:t>
             </w:r>
           </w:p>
         </w:tc>
@@ -7581,23 +6602,7 @@
                 <w:sz w:val="20"/>
                 <w:szCs w:val="20"/>
               </w:rPr>
-              <w:t xml:space="preserve">I am in love, he said, not to her however, but to </w:t>
-            </w:r>
-            <w:proofErr w:type="spellStart"/>
-            <w:r>
-              <w:rPr>
-                <w:sz w:val="20"/>
-                <w:szCs w:val="20"/>
-              </w:rPr>
-              <w:t>some one</w:t>
-            </w:r>
-            <w:proofErr w:type="spellEnd"/>
-            <w:r>
-              <w:rPr>
-                <w:sz w:val="20"/>
-                <w:szCs w:val="20"/>
-              </w:rPr>
-              <w:t xml:space="preserve"> raised up in the dark so that you could not touch her but must lay your garland down on the grass in the dark. </w:t>
+              <w:t xml:space="preserve">I am in love, he said, not to her however, but to some one raised up in the dark so that you could not touch her but must lay your garland down on the grass in the dark. </w:t>
             </w:r>
           </w:p>
         </w:tc>
@@ -7765,55 +6770,7 @@
                 <w:sz w:val="20"/>
                 <w:szCs w:val="20"/>
               </w:rPr>
-              <w:t xml:space="preserve">The farmer and his wife were in the field </w:t>
-            </w:r>
-            <w:proofErr w:type="gramStart"/>
-            <w:r>
-              <w:rPr>
-                <w:sz w:val="20"/>
-                <w:szCs w:val="20"/>
-              </w:rPr>
-              <w:t>at the moment</w:t>
-            </w:r>
-            <w:proofErr w:type="gramEnd"/>
-            <w:r>
-              <w:rPr>
-                <w:sz w:val="20"/>
-                <w:szCs w:val="20"/>
-              </w:rPr>
-              <w:t xml:space="preserve"> of his visit, and Clare was in the rooms alone for some time. Inwardly swollen with a renewal of sentiment that he had not quite reckoned with, he went upstairs to her chamber, which had never been his. The bed was smooth as she had made it with her own hands on the morning of leaving. The mistletoe hung under the tester just as he had placed it. Having been there three or four weeks it was turning </w:t>
-            </w:r>
-            <w:proofErr w:type="spellStart"/>
-            <w:r>
-              <w:rPr>
-                <w:sz w:val="20"/>
-                <w:szCs w:val="20"/>
-              </w:rPr>
-              <w:t>colour</w:t>
-            </w:r>
-            <w:proofErr w:type="spellEnd"/>
-            <w:r>
-              <w:rPr>
-                <w:sz w:val="20"/>
-                <w:szCs w:val="20"/>
-              </w:rPr>
-              <w:t xml:space="preserve">, and the leaves and berries were wrinkled. Angel took it down and crushed it into the grate. Standing there, he for the first time doubted whether his course in this conjecture had been a wise, much less a generous, one. But had he not been cruelly blinded? In the incoherent multitude of his </w:t>
-            </w:r>
-            <w:proofErr w:type="gramStart"/>
-            <w:r>
-              <w:rPr>
-                <w:sz w:val="20"/>
-                <w:szCs w:val="20"/>
-              </w:rPr>
-              <w:t>emotions</w:t>
-            </w:r>
-            <w:proofErr w:type="gramEnd"/>
-            <w:r>
-              <w:rPr>
-                <w:sz w:val="20"/>
-                <w:szCs w:val="20"/>
-              </w:rPr>
-              <w:t xml:space="preserve"> he knelt down at the bedside wet-eyed. "O Tess! If you had only told me sooner, I would have forgiven you!" he mourned.</w:t>
+              <w:t>The farmer and his wife were in the field at the moment of his visit, and Clare was in the rooms alone for some time. Inwardly swollen with a renewal of sentiment that he had not quite reckoned with, he went upstairs to her chamber, which had never been his. The bed was smooth as she had made it with her own hands on the morning of leaving. The mistletoe hung under the tester just as he had placed it. Having been there three or four weeks it was turning colour, and the leaves and berries were wrinkled. Angel took it down and crushed it into the grate. Standing there, he for the first time doubted whether his course in this conjecture had been a wise, much less a generous, one. But had he not been cruelly blinded? In the incoherent multitude of his emotions he knelt down at the bedside wet-eyed. "O Tess! If you had only told me sooner, I would have forgiven you!" he mourned.</w:t>
             </w:r>
           </w:p>
         </w:tc>
@@ -7897,55 +6854,7 @@
                 <w:sz w:val="20"/>
                 <w:szCs w:val="20"/>
               </w:rPr>
-              <w:t xml:space="preserve">Many of them were delicious in the role; one of them was the embodiment of every womanly grace and charm. If her husband did not adore her, he was a brute, deserving of death by slow torture. Her name was Adele </w:t>
-            </w:r>
-            <w:proofErr w:type="spellStart"/>
-            <w:r>
-              <w:rPr>
-                <w:sz w:val="20"/>
-                <w:szCs w:val="20"/>
-              </w:rPr>
-              <w:t>Ratignolle</w:t>
-            </w:r>
-            <w:proofErr w:type="spellEnd"/>
-            <w:r>
-              <w:rPr>
-                <w:sz w:val="20"/>
-                <w:szCs w:val="20"/>
-              </w:rPr>
-              <w:t xml:space="preserve">. There are no words to describe her save the old ones that have served so often to picture the bygone heroine of romance and the fair lady of our dreams. There was nothing subtle or hidden about her charms; her beauty was all there, </w:t>
-            </w:r>
-            <w:proofErr w:type="gramStart"/>
-            <w:r>
-              <w:rPr>
-                <w:sz w:val="20"/>
-                <w:szCs w:val="20"/>
-              </w:rPr>
-              <w:t>flaming</w:t>
-            </w:r>
-            <w:proofErr w:type="gramEnd"/>
-            <w:r>
-              <w:rPr>
-                <w:sz w:val="20"/>
-                <w:szCs w:val="20"/>
-              </w:rPr>
-              <w:t xml:space="preserve"> and apparent: the spun-gold hair that comb nor confining pin could restrain; the blue eyes that were like nothing but sapphires; two lips that pouted, that were so red one could only think of cherries or some other delicious crimson fruit in looking at them. She was growing a little stout, but it did not seem to detract an iota from the grace of every step, pose, gesture. One would not have wanted her white neck a mite less full or her beautiful arms </w:t>
-            </w:r>
-            <w:proofErr w:type="gramStart"/>
-            <w:r>
-              <w:rPr>
-                <w:sz w:val="20"/>
-                <w:szCs w:val="20"/>
-              </w:rPr>
-              <w:t>more slender</w:t>
-            </w:r>
-            <w:proofErr w:type="gramEnd"/>
-            <w:r>
-              <w:rPr>
-                <w:sz w:val="20"/>
-                <w:szCs w:val="20"/>
-              </w:rPr>
-              <w:t>. Never were hands more exquisite than hers, and it was a joy to look at them when she threaded her needle or adjusted her gold thimble to her taper middle finger as she sewed away on the little night-drawers or fashioned a bodice or a bib.</w:t>
+              <w:t>Many of them were delicious in the role; one of them was the embodiment of every womanly grace and charm. If her husband did not adore her, he was a brute, deserving of death by slow torture. Her name was Adele Ratignolle. There are no words to describe her save the old ones that have served so often to picture the bygone heroine of romance and the fair lady of our dreams. There was nothing subtle or hidden about her charms; her beauty was all there, flaming and apparent: the spun-gold hair that comb nor confining pin could restrain; the blue eyes that were like nothing but sapphires; two lips that pouted, that were so red one could only think of cherries or some other delicious crimson fruit in looking at them. She was growing a little stout, but it did not seem to detract an iota from the grace of every step, pose, gesture. One would not have wanted her white neck a mite less full or her beautiful arms more slender. Never were hands more exquisite than hers, and it was a joy to look at them when she threaded her needle or adjusted her gold thimble to her taper middle finger as she sewed away on the little night-drawers or fashioned a bodice or a bib.</w:t>
             </w:r>
           </w:p>
         </w:tc>
@@ -8029,23 +6938,7 @@
                 <w:sz w:val="20"/>
                 <w:szCs w:val="20"/>
               </w:rPr>
-              <w:t xml:space="preserve">Why, yes--because he chose to marry. As a bachelor he might possibly have got into the right circles, though his character would in any case have made it difficult for him to curry </w:t>
-            </w:r>
-            <w:proofErr w:type="spellStart"/>
-            <w:r>
-              <w:rPr>
-                <w:sz w:val="20"/>
-                <w:szCs w:val="20"/>
-              </w:rPr>
-              <w:t>favour</w:t>
-            </w:r>
-            <w:proofErr w:type="spellEnd"/>
-            <w:r>
-              <w:rPr>
-                <w:sz w:val="20"/>
-                <w:szCs w:val="20"/>
-              </w:rPr>
-              <w:t>.</w:t>
+              <w:t>Why, yes--because he chose to marry. As a bachelor he might possibly have got into the right circles, though his character would in any case have made it difficult for him to curry favour.</w:t>
             </w:r>
           </w:p>
         </w:tc>
@@ -8129,135 +7022,7 @@
                 <w:sz w:val="20"/>
                 <w:szCs w:val="20"/>
               </w:rPr>
-              <w:t xml:space="preserve">England has been in a dreadful state for some weeks. Lord </w:t>
-            </w:r>
-            <w:proofErr w:type="spellStart"/>
-            <w:r>
-              <w:rPr>
-                <w:sz w:val="20"/>
-                <w:szCs w:val="20"/>
-              </w:rPr>
-              <w:t>Coodle</w:t>
-            </w:r>
-            <w:proofErr w:type="spellEnd"/>
-            <w:r>
-              <w:rPr>
-                <w:sz w:val="20"/>
-                <w:szCs w:val="20"/>
-              </w:rPr>
-              <w:t xml:space="preserve"> would go out, Sir Thomas Doodle </w:t>
-            </w:r>
-            <w:proofErr w:type="gramStart"/>
-            <w:r>
-              <w:rPr>
-                <w:sz w:val="20"/>
-                <w:szCs w:val="20"/>
-              </w:rPr>
-              <w:t>wouldn't</w:t>
-            </w:r>
-            <w:proofErr w:type="gramEnd"/>
-            <w:r>
-              <w:rPr>
-                <w:sz w:val="20"/>
-                <w:szCs w:val="20"/>
-              </w:rPr>
-              <w:t xml:space="preserve"> come in, and there being nobody in Great Britain (to speak of) except </w:t>
-            </w:r>
-            <w:proofErr w:type="spellStart"/>
-            <w:r>
-              <w:rPr>
-                <w:sz w:val="20"/>
-                <w:szCs w:val="20"/>
-              </w:rPr>
-              <w:t>Coodle</w:t>
-            </w:r>
-            <w:proofErr w:type="spellEnd"/>
-            <w:r>
-              <w:rPr>
-                <w:sz w:val="20"/>
-                <w:szCs w:val="20"/>
-              </w:rPr>
-              <w:t xml:space="preserve"> and Doodle, there has been no government. It is a mercy that the hostile meeting between those two great men, which at one time seemed inevitable, did not come off, because if both pistols had taken effect, and </w:t>
-            </w:r>
-            <w:proofErr w:type="spellStart"/>
-            <w:r>
-              <w:rPr>
-                <w:sz w:val="20"/>
-                <w:szCs w:val="20"/>
-              </w:rPr>
-              <w:t>Coodle</w:t>
-            </w:r>
-            <w:proofErr w:type="spellEnd"/>
-            <w:r>
-              <w:rPr>
-                <w:sz w:val="20"/>
-                <w:szCs w:val="20"/>
-              </w:rPr>
-              <w:t xml:space="preserve"> and Doodle had killed each other, it is to be presumed that England must have waited to be governed until young </w:t>
-            </w:r>
-            <w:proofErr w:type="spellStart"/>
-            <w:r>
-              <w:rPr>
-                <w:sz w:val="20"/>
-                <w:szCs w:val="20"/>
-              </w:rPr>
-              <w:t>Coodle</w:t>
-            </w:r>
-            <w:proofErr w:type="spellEnd"/>
-            <w:r>
-              <w:rPr>
-                <w:sz w:val="20"/>
-                <w:szCs w:val="20"/>
-              </w:rPr>
-              <w:t xml:space="preserve"> and young Doodle, now in frocks and long stockings, were grown up. This stupendous national calamity, however, was averted by Lord </w:t>
-            </w:r>
-            <w:proofErr w:type="spellStart"/>
-            <w:r>
-              <w:rPr>
-                <w:sz w:val="20"/>
-                <w:szCs w:val="20"/>
-              </w:rPr>
-              <w:t>Coodle's</w:t>
-            </w:r>
-            <w:proofErr w:type="spellEnd"/>
-            <w:r>
-              <w:rPr>
-                <w:sz w:val="20"/>
-                <w:szCs w:val="20"/>
-              </w:rPr>
-              <w:t xml:space="preserve"> making the timely discovery that if in the heat of debate he had said that he scorned and despised the whole ignoble career of Sir Thomas Doodle, he had merely meant to say that party differences should never induce him to withhold from it the tribute of his warmest admiration; while it as opportunely turned out, on the other hand, that Sir Thomas Doodle had in his own bosom expressly booked Lord </w:t>
-            </w:r>
-            <w:proofErr w:type="spellStart"/>
-            <w:r>
-              <w:rPr>
-                <w:sz w:val="20"/>
-                <w:szCs w:val="20"/>
-              </w:rPr>
-              <w:t>Coodle</w:t>
-            </w:r>
-            <w:proofErr w:type="spellEnd"/>
-            <w:r>
-              <w:rPr>
-                <w:sz w:val="20"/>
-                <w:szCs w:val="20"/>
-              </w:rPr>
-              <w:t xml:space="preserve"> to go down to posterity as the mirror of virtue and </w:t>
-            </w:r>
-            <w:proofErr w:type="spellStart"/>
-            <w:r>
-              <w:rPr>
-                <w:sz w:val="20"/>
-                <w:szCs w:val="20"/>
-              </w:rPr>
-              <w:t>honour</w:t>
-            </w:r>
-            <w:proofErr w:type="spellEnd"/>
-            <w:r>
-              <w:rPr>
-                <w:sz w:val="20"/>
-                <w:szCs w:val="20"/>
-              </w:rPr>
-              <w:t>.</w:t>
+              <w:t>England has been in a dreadful state for some weeks. Lord Coodle would go out, Sir Thomas Doodle wouldn't come in, and there being nobody in Great Britain (to speak of) except Coodle and Doodle, there has been no government. It is a mercy that the hostile meeting between those two great men, which at one time seemed inevitable, did not come off, because if both pistols had taken effect, and Coodle and Doodle had killed each other, it is to be presumed that England must have waited to be governed until young Coodle and young Doodle, now in frocks and long stockings, were grown up. This stupendous national calamity, however, was averted by Lord Coodle's making the timely discovery that if in the heat of debate he had said that he scorned and despised the whole ignoble career of Sir Thomas Doodle, he had merely meant to say that party differences should never induce him to withhold from it the tribute of his warmest admiration; while it as opportunely turned out, on the other hand, that Sir Thomas Doodle had in his own bosom expressly booked Lord Coodle to go down to posterity as the mirror of virtue and honour.</w:t>
             </w:r>
           </w:p>
         </w:tc>
@@ -8425,39 +7190,7 @@
                 <w:sz w:val="20"/>
                 <w:szCs w:val="20"/>
               </w:rPr>
-              <w:t xml:space="preserve">Then comes the village shop, like other village shops, multifarious as a bazaar; a repository for bread, shoes, tea, cheese, tape, ribands, and bacon; for everything, in short, except the one particular thing which you happen to want at the </w:t>
-            </w:r>
-            <w:proofErr w:type="gramStart"/>
-            <w:r>
-              <w:rPr>
-                <w:sz w:val="20"/>
-                <w:szCs w:val="20"/>
-              </w:rPr>
-              <w:t>moment, and</w:t>
-            </w:r>
-            <w:proofErr w:type="gramEnd"/>
-            <w:r>
-              <w:rPr>
-                <w:sz w:val="20"/>
-                <w:szCs w:val="20"/>
-              </w:rPr>
-              <w:t xml:space="preserve"> will be sure not to find. The people are civil and thriving, and frugal withal; they have let the upper part of their house to two young women (one of them is a pretty blue-eyed girl) who teach little children their A B C, and make caps and gowns for their </w:t>
-            </w:r>
-            <w:proofErr w:type="gramStart"/>
-            <w:r>
-              <w:rPr>
-                <w:sz w:val="20"/>
-                <w:szCs w:val="20"/>
-              </w:rPr>
-              <w:t>mammas,--</w:t>
-            </w:r>
-            <w:proofErr w:type="gramEnd"/>
-            <w:r>
-              <w:rPr>
-                <w:sz w:val="20"/>
-                <w:szCs w:val="20"/>
-              </w:rPr>
-              <w:t xml:space="preserve">parcel schoolmistress, parcel mantua-maker. I believe they find adorning the body a more profitable vocation than adorning the mind. </w:t>
+              <w:t xml:space="preserve">Then comes the village shop, like other village shops, multifarious as a bazaar; a repository for bread, shoes, tea, cheese, tape, ribands, and bacon; for everything, in short, except the one particular thing which you happen to want at the moment, and will be sure not to find. The people are civil and thriving, and frugal withal; they have let the upper part of their house to two young women (one of them is a pretty blue-eyed girl) who teach little children their A B C, and make caps and gowns for their mammas,--parcel schoolmistress, parcel mantua-maker. I believe they find adorning the body a more profitable vocation than adorning the mind. </w:t>
             </w:r>
           </w:p>
         </w:tc>
@@ -8509,21 +7242,12 @@
                 <w:szCs w:val="20"/>
               </w:rPr>
             </w:pPr>
-            <w:proofErr w:type="spellStart"/>
-            <w:r>
-              <w:rPr>
-                <w:sz w:val="20"/>
-                <w:szCs w:val="20"/>
-              </w:rPr>
-              <w:t>Mrs</w:t>
-            </w:r>
-            <w:proofErr w:type="spellEnd"/>
-            <w:r>
-              <w:rPr>
-                <w:sz w:val="20"/>
-                <w:szCs w:val="20"/>
-              </w:rPr>
-              <w:t xml:space="preserve"> Dalloway</w:t>
+            <w:r>
+              <w:rPr>
+                <w:sz w:val="20"/>
+                <w:szCs w:val="20"/>
+              </w:rPr>
+              <w:t>Mrs Dalloway</w:t>
             </w:r>
           </w:p>
         </w:tc>
@@ -8558,39 +7282,7 @@
                 <w:szCs w:val="20"/>
               </w:rPr>
               <w:lastRenderedPageBreak/>
-              <w:t xml:space="preserve">James's Park on a fine morning--indeed they did. But Peter--however beautiful the day might be, and the trees and the grass, and the little girl in pink-- Peter never saw a thing of all that. He would put on his </w:t>
-            </w:r>
-            <w:proofErr w:type="gramStart"/>
-            <w:r>
-              <w:rPr>
-                <w:sz w:val="20"/>
-                <w:szCs w:val="20"/>
-              </w:rPr>
-              <w:t>spectacles, if</w:t>
-            </w:r>
-            <w:proofErr w:type="gramEnd"/>
-            <w:r>
-              <w:rPr>
-                <w:sz w:val="20"/>
-                <w:szCs w:val="20"/>
-              </w:rPr>
-              <w:t xml:space="preserve"> she told him to; he would look. It was the state of the world that interested </w:t>
-            </w:r>
-            <w:proofErr w:type="gramStart"/>
-            <w:r>
-              <w:rPr>
-                <w:sz w:val="20"/>
-                <w:szCs w:val="20"/>
-              </w:rPr>
-              <w:t>him;</w:t>
-            </w:r>
-            <w:proofErr w:type="gramEnd"/>
-            <w:r>
-              <w:rPr>
-                <w:sz w:val="20"/>
-                <w:szCs w:val="20"/>
-              </w:rPr>
-              <w:t xml:space="preserve"> Wagner, Pope's poetry, people's characters eternally, and the defects of her own soul. How he scolded her! How they argued! She would marry a Prime Minister and stand at the top of a staircase; the perfect hostess he called her (she had cried over it in her bedroom), she had the makings of the perfect hostess, he said. </w:t>
+              <w:t xml:space="preserve">James's Park on a fine morning--indeed they did. But Peter--however beautiful the day might be, and the trees and the grass, and the little girl in pink-- Peter never saw a thing of all that. He would put on his spectacles, if she told him to; he would look. It was the state of the world that interested him; Wagner, Pope's poetry, people's characters eternally, and the defects of her own soul. How he scolded her! How they argued! She would marry a Prime Minister and stand at the top of a staircase; the perfect hostess he called her (she had cried over it in her bedroom), she had the makings of the perfect hostess, he said. </w:t>
             </w:r>
           </w:p>
         </w:tc>
@@ -8759,55 +7451,7 @@
                 <w:sz w:val="20"/>
                 <w:szCs w:val="20"/>
               </w:rPr>
-              <w:t xml:space="preserve">Do you know, </w:t>
-            </w:r>
-            <w:proofErr w:type="spellStart"/>
-            <w:r>
-              <w:rPr>
-                <w:sz w:val="20"/>
-                <w:szCs w:val="20"/>
-              </w:rPr>
-              <w:t>Mr</w:t>
-            </w:r>
-            <w:proofErr w:type="spellEnd"/>
-            <w:r>
-              <w:rPr>
-                <w:sz w:val="20"/>
-                <w:szCs w:val="20"/>
-              </w:rPr>
-              <w:t xml:space="preserve"> Yule, that you have suggested a capital idea to me? If I were to take up your views, I think it </w:t>
-            </w:r>
-            <w:proofErr w:type="gramStart"/>
-            <w:r>
-              <w:rPr>
-                <w:sz w:val="20"/>
-                <w:szCs w:val="20"/>
-              </w:rPr>
-              <w:t>isn't</w:t>
-            </w:r>
-            <w:proofErr w:type="gramEnd"/>
-            <w:r>
-              <w:rPr>
-                <w:sz w:val="20"/>
-                <w:szCs w:val="20"/>
-              </w:rPr>
-              <w:t xml:space="preserve"> at all unlikely that I might make a good thing of writing against writing. It should be my literary specialty to rail against literature. The reading public should pay me for telling them that they </w:t>
-            </w:r>
-            <w:proofErr w:type="gramStart"/>
-            <w:r>
-              <w:rPr>
-                <w:sz w:val="20"/>
-                <w:szCs w:val="20"/>
-              </w:rPr>
-              <w:t>oughtn't</w:t>
-            </w:r>
-            <w:proofErr w:type="gramEnd"/>
-            <w:r>
-              <w:rPr>
-                <w:sz w:val="20"/>
-                <w:szCs w:val="20"/>
-              </w:rPr>
-              <w:t xml:space="preserve"> to read. I must think it over.'</w:t>
+              <w:t>Do you know, Mr Yule, that you have suggested a capital idea to me? If I were to take up your views, I think it isn't at all unlikely that I might make a good thing of writing against writing. It should be my literary specialty to rail against literature. The reading public should pay me for telling them that they oughtn't to read. I must think it over.'</w:t>
             </w:r>
           </w:p>
         </w:tc>
@@ -8891,17 +7535,8 @@
                 <w:sz w:val="20"/>
                 <w:szCs w:val="20"/>
               </w:rPr>
-              <w:t xml:space="preserve">This devoted band called itself the Eldorado Exploring Expedition, and I believe they were sworn to secrecy. Their talk, however, was the talk of sordid buccaneers: it was reckless without hardihood, greedy without audacity, and cruel without courage; there was not an atom of foresight or of serious intention in the whole batch of them, and they did not seem aware these things are wanted for the work of the world. To tear treasure out of the bowels of the land was their desire, with no more moral purpose at the back of it than there is in burglars breaking into a safe. Who paid the expenses of the noble enterprise I don't know; but the uncle of our manager was leader of that </w:t>
-            </w:r>
-            <w:proofErr w:type="gramStart"/>
-            <w:r>
-              <w:rPr>
-                <w:sz w:val="20"/>
-                <w:szCs w:val="20"/>
-              </w:rPr>
-              <w:t>lot.</w:t>
-            </w:r>
-            <w:proofErr w:type="gramEnd"/>
+              <w:t>This devoted band called itself the Eldorado Exploring Expedition, and I believe they were sworn to secrecy. Their talk, however, was the talk of sordid buccaneers: it was reckless without hardihood, greedy without audacity, and cruel without courage; there was not an atom of foresight or of serious intention in the whole batch of them, and they did not seem aware these things are wanted for the work of the world. To tear treasure out of the bowels of the land was their desire, with no more moral purpose at the back of it than there is in burglars breaking into a safe. Who paid the expenses of the noble enterprise I don't know; but the uncle of our manager was leader of that lot.</w:t>
+            </w:r>
           </w:p>
         </w:tc>
       </w:tr>
@@ -8984,39 +7619,7 @@
                 <w:sz w:val="20"/>
                 <w:szCs w:val="20"/>
               </w:rPr>
-              <w:t xml:space="preserve">Well, I will write, said Lady </w:t>
-            </w:r>
-            <w:proofErr w:type="spellStart"/>
-            <w:r>
-              <w:rPr>
-                <w:sz w:val="20"/>
-                <w:szCs w:val="20"/>
-              </w:rPr>
-              <w:t>Marney</w:t>
-            </w:r>
-            <w:proofErr w:type="spellEnd"/>
-            <w:r>
-              <w:rPr>
-                <w:sz w:val="20"/>
-                <w:szCs w:val="20"/>
-              </w:rPr>
-              <w:t xml:space="preserve">; "though I cannot admit it is any </w:t>
-            </w:r>
-            <w:proofErr w:type="spellStart"/>
-            <w:r>
-              <w:rPr>
-                <w:sz w:val="20"/>
-                <w:szCs w:val="20"/>
-              </w:rPr>
-              <w:t>favour</w:t>
-            </w:r>
-            <w:proofErr w:type="spellEnd"/>
-            <w:r>
-              <w:rPr>
-                <w:sz w:val="20"/>
-                <w:szCs w:val="20"/>
-              </w:rPr>
-              <w:t>. Perhaps it would be better that you should see him first. I cannot understand why he keeps so at the Abbey. I am sure I found it a melancholy place enough in my time. I wish you had gone down there, Charles, if it had been only for a few days."</w:t>
+              <w:t>Well, I will write, said Lady Marney; "though I cannot admit it is any favour. Perhaps it would be better that you should see him first. I cannot understand why he keeps so at the Abbey. I am sure I found it a melancholy place enough in my time. I wish you had gone down there, Charles, if it had been only for a few days."</w:t>
             </w:r>
           </w:p>
         </w:tc>
@@ -9073,23 +7676,7 @@
                 <w:sz w:val="20"/>
                 <w:szCs w:val="20"/>
               </w:rPr>
-              <w:t xml:space="preserve">A Room </w:t>
-            </w:r>
-            <w:proofErr w:type="gramStart"/>
-            <w:r>
-              <w:rPr>
-                <w:sz w:val="20"/>
-                <w:szCs w:val="20"/>
-              </w:rPr>
-              <w:t>With</w:t>
-            </w:r>
-            <w:proofErr w:type="gramEnd"/>
-            <w:r>
-              <w:rPr>
-                <w:sz w:val="20"/>
-                <w:szCs w:val="20"/>
-              </w:rPr>
-              <w:t xml:space="preserve"> a View</w:t>
+              <w:t>A Room With a View</w:t>
             </w:r>
           </w:p>
         </w:tc>
@@ -9200,183 +7787,7 @@
                 <w:sz w:val="20"/>
                 <w:szCs w:val="20"/>
               </w:rPr>
-              <w:t xml:space="preserve">He had come to </w:t>
-            </w:r>
-            <w:proofErr w:type="spellStart"/>
-            <w:r>
-              <w:rPr>
-                <w:sz w:val="20"/>
-                <w:szCs w:val="20"/>
-              </w:rPr>
-              <w:t>Beccles</w:t>
-            </w:r>
-            <w:proofErr w:type="spellEnd"/>
-            <w:r>
-              <w:rPr>
-                <w:sz w:val="20"/>
-                <w:szCs w:val="20"/>
-              </w:rPr>
-              <w:t xml:space="preserve"> lately, and Roger </w:t>
-            </w:r>
-            <w:proofErr w:type="spellStart"/>
-            <w:r>
-              <w:rPr>
-                <w:sz w:val="20"/>
-                <w:szCs w:val="20"/>
-              </w:rPr>
-              <w:t>Carbury</w:t>
-            </w:r>
-            <w:proofErr w:type="spellEnd"/>
-            <w:r>
-              <w:rPr>
-                <w:sz w:val="20"/>
-                <w:szCs w:val="20"/>
-              </w:rPr>
-              <w:t xml:space="preserve"> had found out that he was a gentleman by birth and education. Roger had found out also that he was very </w:t>
-            </w:r>
-            <w:proofErr w:type="gramStart"/>
-            <w:r>
-              <w:rPr>
-                <w:sz w:val="20"/>
-                <w:szCs w:val="20"/>
-              </w:rPr>
-              <w:t>poor, and</w:t>
-            </w:r>
-            <w:proofErr w:type="gramEnd"/>
-            <w:r>
-              <w:rPr>
-                <w:sz w:val="20"/>
-                <w:szCs w:val="20"/>
-              </w:rPr>
-              <w:t xml:space="preserve"> had consequently taken him by the hand. The young priest had not hesitated to accept his </w:t>
-            </w:r>
-            <w:proofErr w:type="spellStart"/>
-            <w:r>
-              <w:rPr>
-                <w:sz w:val="20"/>
-                <w:szCs w:val="20"/>
-              </w:rPr>
-              <w:t>neighbour's</w:t>
-            </w:r>
-            <w:proofErr w:type="spellEnd"/>
-            <w:r>
-              <w:rPr>
-                <w:sz w:val="20"/>
-                <w:szCs w:val="20"/>
-              </w:rPr>
-              <w:t xml:space="preserve"> hospitality, having on one occasion laughingly protested that he should be delighted to dine at </w:t>
-            </w:r>
-            <w:proofErr w:type="spellStart"/>
-            <w:r>
-              <w:rPr>
-                <w:sz w:val="20"/>
-                <w:szCs w:val="20"/>
-              </w:rPr>
-              <w:t>Carbury</w:t>
-            </w:r>
-            <w:proofErr w:type="spellEnd"/>
-            <w:r>
-              <w:rPr>
-                <w:sz w:val="20"/>
-                <w:szCs w:val="20"/>
-              </w:rPr>
-              <w:t xml:space="preserve">, as he was much in want of a dinner. He had accepted presents from the garden and the poultry yard, declaring that he was too poor to refuse anything. The apparent frankness of the man about himself had charmed Roger, and the charm had not been seriously disturbed when Father Barham, on one winter evening in the </w:t>
-            </w:r>
-            <w:proofErr w:type="spellStart"/>
-            <w:r>
-              <w:rPr>
-                <w:sz w:val="20"/>
-                <w:szCs w:val="20"/>
-              </w:rPr>
-              <w:t>parlour</w:t>
-            </w:r>
-            <w:proofErr w:type="spellEnd"/>
-            <w:r>
-              <w:rPr>
-                <w:sz w:val="20"/>
-                <w:szCs w:val="20"/>
-              </w:rPr>
-              <w:t xml:space="preserve"> at </w:t>
-            </w:r>
-            <w:proofErr w:type="spellStart"/>
-            <w:r>
-              <w:rPr>
-                <w:sz w:val="20"/>
-                <w:szCs w:val="20"/>
-              </w:rPr>
-              <w:t>Carbury</w:t>
-            </w:r>
-            <w:proofErr w:type="spellEnd"/>
-            <w:r>
-              <w:rPr>
-                <w:sz w:val="20"/>
-                <w:szCs w:val="20"/>
-              </w:rPr>
-              <w:t xml:space="preserve">, had tried his hand at converting his host. "I have the most thorough respect for your religion," Roger had said; "but it would not suit me." The priest had gone on with his logic; if he could not sow the </w:t>
-            </w:r>
-            <w:proofErr w:type="gramStart"/>
-            <w:r>
-              <w:rPr>
-                <w:sz w:val="20"/>
-                <w:szCs w:val="20"/>
-              </w:rPr>
-              <w:t>seed</w:t>
-            </w:r>
-            <w:proofErr w:type="gramEnd"/>
-            <w:r>
-              <w:rPr>
-                <w:sz w:val="20"/>
-                <w:szCs w:val="20"/>
-              </w:rPr>
-              <w:t xml:space="preserve"> he might plough the ground. This had been repeated two or three times, and Roger had begun to feel it to be disagreeable. But the man was in earnest, and such earnestness commanded respect. And Roger was quite sure that though he might be bored, he could not be injured by such teaching. Then it occurred to him one day that he had known the Bishop of </w:t>
-            </w:r>
-            <w:proofErr w:type="spellStart"/>
-            <w:r>
-              <w:rPr>
-                <w:sz w:val="20"/>
-                <w:szCs w:val="20"/>
-              </w:rPr>
-              <w:t>Elmham</w:t>
-            </w:r>
-            <w:proofErr w:type="spellEnd"/>
-            <w:r>
-              <w:rPr>
-                <w:sz w:val="20"/>
-                <w:szCs w:val="20"/>
-              </w:rPr>
-              <w:t xml:space="preserve"> intimately for a dozen years, and had never heard from the bishop's </w:t>
-            </w:r>
-            <w:proofErr w:type="gramStart"/>
-            <w:r>
-              <w:rPr>
-                <w:sz w:val="20"/>
-                <w:szCs w:val="20"/>
-              </w:rPr>
-              <w:t>mouth,--</w:t>
-            </w:r>
-            <w:proofErr w:type="gramEnd"/>
-            <w:r>
-              <w:rPr>
-                <w:sz w:val="20"/>
-                <w:szCs w:val="20"/>
-              </w:rPr>
-              <w:t xml:space="preserve">except when in the pulpit,--a single word of religious teaching; whereas this man, who was a stranger to him, divided from him by the very fact of his creed, was always talking to him about his faith. Roger </w:t>
-            </w:r>
-            <w:proofErr w:type="spellStart"/>
-            <w:r>
-              <w:rPr>
-                <w:sz w:val="20"/>
-                <w:szCs w:val="20"/>
-              </w:rPr>
-              <w:t>Carbury</w:t>
-            </w:r>
-            <w:proofErr w:type="spellEnd"/>
-            <w:r>
-              <w:rPr>
-                <w:sz w:val="20"/>
-                <w:szCs w:val="20"/>
-              </w:rPr>
-              <w:t xml:space="preserve"> was not a man given to much deep thinking, but he felt that the bishop's manner was the pleasanter of the two.</w:t>
+              <w:t>He had come to Beccles lately, and Roger Carbury had found out that he was a gentleman by birth and education. Roger had found out also that he was very poor, and had consequently taken him by the hand. The young priest had not hesitated to accept his neighbour's hospitality, having on one occasion laughingly protested that he should be delighted to dine at Carbury, as he was much in want of a dinner. He had accepted presents from the garden and the poultry yard, declaring that he was too poor to refuse anything. The apparent frankness of the man about himself had charmed Roger, and the charm had not been seriously disturbed when Father Barham, on one winter evening in the parlour at Carbury, had tried his hand at converting his host. "I have the most thorough respect for your religion," Roger had said; "but it would not suit me." The priest had gone on with his logic; if he could not sow the seed he might plough the ground. This had been repeated two or three times, and Roger had begun to feel it to be disagreeable. But the man was in earnest, and such earnestness commanded respect. And Roger was quite sure that though he might be bored, he could not be injured by such teaching. Then it occurred to him one day that he had known the Bishop of Elmham intimately for a dozen years, and had never heard from the bishop's mouth,--except when in the pulpit,--a single word of religious teaching; whereas this man, who was a stranger to him, divided from him by the very fact of his creed, was always talking to him about his faith. Roger Carbury was not a man given to much deep thinking, but he felt that the bishop's manner was the pleasanter of the two.</w:t>
             </w:r>
           </w:p>
         </w:tc>
@@ -9425,35 +7836,14 @@
         </w:numPr>
       </w:pPr>
       <w:r>
-        <w:t xml:space="preserve">Fix our </w:t>
-      </w:r>
-      <w:proofErr w:type="spellStart"/>
-      <w:r>
-        <w:t>github</w:t>
-      </w:r>
-      <w:proofErr w:type="spellEnd"/>
-      <w:r>
-        <w:t xml:space="preserve"> with a better annotated notebook (e.g., describe the experiments), paper/</w:t>
+        <w:t>Fix our github with a better annotated notebook (e.g., describe the experiments), paper/</w:t>
       </w:r>
       <w:r>
         <w:t>ReadMe</w:t>
       </w:r>
       <w:r>
-        <w:t xml:space="preserve"> 0 state how we got the data in the </w:t>
-      </w:r>
-      <w:proofErr w:type="spellStart"/>
-      <w:r>
-        <w:t>github</w:t>
-      </w:r>
-      <w:proofErr w:type="spellEnd"/>
-      <w:r>
-        <w:t xml:space="preserve"> </w:t>
-      </w:r>
-      <w:proofErr w:type="gramStart"/>
-      <w:r>
-        <w:t>notebook</w:t>
-      </w:r>
-      <w:proofErr w:type="gramEnd"/>
+        <w:t xml:space="preserve"> 0 state how we got the data in the github notebook</w:t>
+      </w:r>
     </w:p>
     <w:p>
       <w:pPr>
@@ -9491,13 +7881,8 @@
         </w:numPr>
       </w:pPr>
       <w:r>
-        <w:t xml:space="preserve">Fix emerging or unique words – distill discussion to talk about whether this task is worth it or whether another task looking at emerging words would be more </w:t>
-      </w:r>
-      <w:proofErr w:type="gramStart"/>
-      <w:r>
-        <w:t>useful</w:t>
-      </w:r>
-      <w:proofErr w:type="gramEnd"/>
+        <w:t>Fix emerging or unique words – distill discussion to talk about whether this task is worth it or whether another task looking at emerging words would be more useful</w:t>
+      </w:r>
     </w:p>
     <w:p>
       <w:pPr>
@@ -9522,13 +7907,8 @@
         <w:annotationRef/>
       </w:r>
       <w:r>
-        <w:t xml:space="preserve">Potentially add in a sentence that adds context for why toxicity is </w:t>
-      </w:r>
-      <w:proofErr w:type="gramStart"/>
-      <w:r>
-        <w:t>important</w:t>
-      </w:r>
-      <w:proofErr w:type="gramEnd"/>
+        <w:t>Potentially add in a sentence that adds context for why toxicity is important</w:t>
+      </w:r>
     </w:p>
   </w:comment>
   <w:comment w:id="5" w:author="Linda Wang" w:date="2021-05-20T16:41:00Z" w:initials="LW">
@@ -9543,24 +7923,11 @@
         <w:annotationRef/>
       </w:r>
       <w:r>
-        <w:t xml:space="preserve">Since we mainly use BERT, </w:t>
-      </w:r>
-      <w:proofErr w:type="gramStart"/>
-      <w:r>
-        <w:t>I’m</w:t>
-      </w:r>
-      <w:proofErr w:type="gramEnd"/>
-      <w:r>
-        <w:t xml:space="preserve"> not sure if we should bring in discussion of other models.</w:t>
-      </w:r>
-      <w:r>
-        <w:t xml:space="preserve"> I think keep as is and say we focus on </w:t>
-      </w:r>
-      <w:proofErr w:type="gramStart"/>
-      <w:r>
-        <w:t>BERT</w:t>
-      </w:r>
-      <w:proofErr w:type="gramEnd"/>
+        <w:t>Since we mainly use BERT, I’m not sure if we should bring in discussion of other models.</w:t>
+      </w:r>
+      <w:r>
+        <w:t xml:space="preserve"> I think keep as is and say we focus on BERT</w:t>
+      </w:r>
     </w:p>
   </w:comment>
   <w:comment w:id="6" w:author="Katharine Claire Sadowski" w:date="2021-05-20T15:43:00Z" w:initials="KCS">
@@ -9575,31 +7942,7 @@
         <w:annotationRef/>
       </w:r>
       <w:r>
-        <w:t>Add that this is a difficult topic with wide reaching implications. Every country in the world faces some amount of hate speech online, though there is no universal definition of what is hate speech. This makes identifying toxic or hateful topics difficult (</w:t>
-      </w:r>
-      <w:proofErr w:type="spellStart"/>
-      <w:r>
-        <w:t>Laub</w:t>
-      </w:r>
-      <w:proofErr w:type="spellEnd"/>
-      <w:r>
-        <w:t xml:space="preserve">, 2019). </w:t>
-      </w:r>
-      <w:proofErr w:type="gramStart"/>
-      <w:r>
-        <w:t>What’s</w:t>
-      </w:r>
-      <w:proofErr w:type="gramEnd"/>
-      <w:r>
-        <w:t xml:space="preserve"> more, this is a very prevalent issue with over half of Americans saying they’ve experienced hate online (</w:t>
-      </w:r>
-      <w:proofErr w:type="spellStart"/>
-      <w:r>
-        <w:t>Guynn</w:t>
-      </w:r>
-      <w:proofErr w:type="spellEnd"/>
-      <w:r>
-        <w:t>, 2019).</w:t>
+        <w:t>Add that this is a difficult topic with wide reaching implications. Every country in the world faces some amount of hate speech online, though there is no universal definition of what is hate speech. This makes identifying toxic or hateful topics difficult (Laub, 2019). What’s more, this is a very prevalent issue with over half of Americans saying they’ve experienced hate online (Guynn, 2019).</w:t>
       </w:r>
     </w:p>
   </w:comment>
@@ -9615,13 +7958,8 @@
         <w:annotationRef/>
       </w:r>
       <w:r>
-        <w:t xml:space="preserve">Add in “Hiding hate speech” which talks about how political moderators have to go through and hide/delete comments and how these methods could help them to more easily go through </w:t>
-      </w:r>
-      <w:proofErr w:type="gramStart"/>
-      <w:r>
-        <w:t>comments</w:t>
-      </w:r>
-      <w:proofErr w:type="gramEnd"/>
+        <w:t>Add in “Hiding hate speech” which talks about how political moderators have to go through and hide/delete comments and how these methods could help them to more easily go through comments</w:t>
+      </w:r>
     </w:p>
   </w:comment>
   <w:comment w:id="8" w:author="Linda Wang" w:date="2021-05-20T17:03:00Z" w:initials="LW">
@@ -9649,16 +7987,11 @@
         <w:pStyle w:val="CommentText"/>
       </w:pPr>
       <w:r>
-        <w:t xml:space="preserve">Yep, let’s just use </w:t>
-      </w:r>
-      <w:proofErr w:type="gramStart"/>
-      <w:r>
-        <w:t>NLP</w:t>
-      </w:r>
-      <w:proofErr w:type="gramEnd"/>
+        <w:t>Yep, let’s just use NLP</w:t>
+      </w:r>
     </w:p>
   </w:comment>
-  <w:comment w:id="13" w:author="Katharine Claire Sadowski" w:date="2021-05-20T18:03:00Z" w:initials="KCS">
+  <w:comment w:id="14" w:author="Katharine Claire Sadowski" w:date="2021-05-20T18:03:00Z" w:initials="KCS">
     <w:p>
       <w:pPr>
         <w:pStyle w:val="CommentText"/>
@@ -9674,7 +8007,7 @@
       </w:r>
     </w:p>
   </w:comment>
-  <w:comment w:id="14" w:author="Linda Wang" w:date="2021-05-20T17:48:00Z" w:initials="LW">
+  <w:comment w:id="15" w:author="Linda Wang" w:date="2021-05-20T17:48:00Z" w:initials="LW">
     <w:p>
       <w:pPr>
         <w:pStyle w:val="CommentText"/>
@@ -9695,7 +8028,7 @@
       </w:pPr>
     </w:p>
   </w:comment>
-  <w:comment w:id="15" w:author="Katharine Claire Sadowski" w:date="2021-05-20T18:03:00Z" w:initials="KCS">
+  <w:comment w:id="16" w:author="Katharine Claire Sadowski" w:date="2021-05-20T18:03:00Z" w:initials="KCS">
     <w:p>
       <w:pPr>
         <w:pStyle w:val="CommentText"/>
@@ -9707,27 +8040,11 @@
         <w:annotationRef/>
       </w:r>
       <w:r>
-        <w:t xml:space="preserve">See my note at the top. I </w:t>
-      </w:r>
-      <w:proofErr w:type="gramStart"/>
-      <w:r>
-        <w:t>don’t</w:t>
-      </w:r>
-      <w:proofErr w:type="gramEnd"/>
-      <w:r>
-        <w:t xml:space="preserve"> think we should be using the phrase emerging word at all, because this really isn’t what our dataset is getting at. </w:t>
-      </w:r>
-      <w:proofErr w:type="gramStart"/>
-      <w:r>
-        <w:t>All of</w:t>
-      </w:r>
-      <w:proofErr w:type="gramEnd"/>
-      <w:r>
-        <w:t xml:space="preserve"> the words we pick out are in the test and train dataset just at different proportions.</w:t>
+        <w:t>See my note at the top. I don’t think we should be using the phrase emerging word at all, because this really isn’t what our dataset is getting at. All of the words we pick out are in the test and train dataset just at different proportions.</w:t>
       </w:r>
     </w:p>
   </w:comment>
-  <w:comment w:id="16" w:author="Katharine Claire Sadowski" w:date="2021-05-19T14:57:00Z" w:initials="KCS">
+  <w:comment w:id="17" w:author="Linda Wang" w:date="2021-05-20T18:37:00Z" w:initials="LW">
     <w:p>
       <w:pPr>
         <w:pStyle w:val="CommentText"/>
@@ -9739,16 +8056,19 @@
         <w:annotationRef/>
       </w:r>
       <w:r>
-        <w:t xml:space="preserve">Run simple metrics to see if the incorrect examples are the same across the different </w:t>
-      </w:r>
-      <w:proofErr w:type="gramStart"/>
-      <w:r>
-        <w:t>models</w:t>
-      </w:r>
-      <w:proofErr w:type="gramEnd"/>
+        <w:t>We also use human heuristic/judgement on number of examples, etc. which could impair accuracy even if nature of dataset is not good</w:t>
+      </w:r>
+    </w:p>
+    <w:p>
+      <w:pPr>
+        <w:pStyle w:val="CommentText"/>
+      </w:pPr>
+      <w:r>
+        <w:t>(nature = dataset is not structured for improving accuracy based on iid selections of unique words/examples)</w:t>
+      </w:r>
     </w:p>
   </w:comment>
-  <w:comment w:id="18" w:author="Katharine Claire Sadowski" w:date="2021-05-20T15:39:00Z" w:initials="KCS">
+  <w:comment w:id="18" w:author="Linda Wang" w:date="2021-05-20T18:38:00Z" w:initials="LW">
     <w:p>
       <w:pPr>
         <w:pStyle w:val="CommentText"/>
@@ -9760,6 +8080,38 @@
         <w:annotationRef/>
       </w:r>
       <w:r>
+        <w:t>Add this in as a concluding paragraph</w:t>
+      </w:r>
+    </w:p>
+  </w:comment>
+  <w:comment w:id="19" w:author="Katharine Claire Sadowski" w:date="2021-05-19T14:57:00Z" w:initials="KCS">
+    <w:p>
+      <w:pPr>
+        <w:pStyle w:val="CommentText"/>
+      </w:pPr>
+      <w:r>
+        <w:rPr>
+          <w:rStyle w:val="CommentReference"/>
+        </w:rPr>
+        <w:annotationRef/>
+      </w:r>
+      <w:r>
+        <w:t>Run simple metrics to see if the incorrect examples are the same across the different models</w:t>
+      </w:r>
+    </w:p>
+  </w:comment>
+  <w:comment w:id="20" w:author="Katharine Claire Sadowski" w:date="2021-05-20T15:39:00Z" w:initials="KCS">
+    <w:p>
+      <w:pPr>
+        <w:pStyle w:val="CommentText"/>
+      </w:pPr>
+      <w:r>
+        <w:rPr>
+          <w:rStyle w:val="CommentReference"/>
+        </w:rPr>
+        <w:annotationRef/>
+      </w:r>
+      <w:r>
         <w:t xml:space="preserve">Add in a paragraph about how we might also want to consider a potentially different model. </w:t>
       </w:r>
     </w:p>
@@ -9773,23 +8125,10 @@
         <w:pStyle w:val="CommentText"/>
       </w:pPr>
       <w:r>
-        <w:t xml:space="preserve">We feel that a new analysis should be conducted using this method for an online learning program. </w:t>
-      </w:r>
-      <w:proofErr w:type="gramStart"/>
-      <w:r>
-        <w:t>What’s</w:t>
-      </w:r>
-      <w:proofErr w:type="gramEnd"/>
-      <w:r>
-        <w:t xml:space="preserve"> more, if considered there could be implications for other methods such as using topic models to better understand new topics that emerge across time. Identifying these new, or emerging topics, could allow for better classification (</w:t>
-      </w:r>
-      <w:proofErr w:type="spellStart"/>
-      <w:r>
-        <w:t>Tontodimamma</w:t>
-      </w:r>
-      <w:proofErr w:type="spellEnd"/>
-      <w:r>
-        <w:t xml:space="preserve"> et al., 2021).</w:t>
+        <w:t>We feel that a new analysis should be conducted using this method for an online learning program. What’s more, if considered there could be implications for other methods such as using topic models to better understand new topics that emerge across time. Identifying these new, or emerging topics, could allow for better classification (</w:t>
+      </w:r>
+      <w:r>
+        <w:t>Tontodimamma et al., 2021).</w:t>
       </w:r>
     </w:p>
   </w:comment>
@@ -9807,6 +8146,8 @@
   <w15:commentEx w15:paraId="283264B1" w15:done="0"/>
   <w15:commentEx w15:paraId="720B877E" w15:done="0"/>
   <w15:commentEx w15:paraId="646E782E" w15:paraIdParent="720B877E" w15:done="0"/>
+  <w15:commentEx w15:paraId="659FAB25" w15:paraIdParent="720B877E" w15:done="0"/>
+  <w15:commentEx w15:paraId="1AE08B2B" w15:paraIdParent="720B877E" w15:done="0"/>
   <w15:commentEx w15:paraId="1036E324" w15:done="0"/>
   <w15:commentEx w15:paraId="681D27F5" w15:done="0"/>
 </w15:commentsEx>
@@ -9823,6 +8164,8 @@
   <w16cex:commentExtensible w16cex:durableId="245122E8" w16cex:dateUtc="2021-05-20T22:03:00Z"/>
   <w16cex:commentExtensible w16cex:durableId="24511F62" w16cex:dateUtc="2021-05-20T21:48:00Z"/>
   <w16cex:commentExtensible w16cex:durableId="245122F8" w16cex:dateUtc="2021-05-20T22:03:00Z"/>
+  <w16cex:commentExtensible w16cex:durableId="24512AE5" w16cex:dateUtc="2021-05-20T22:37:00Z"/>
+  <w16cex:commentExtensible w16cex:durableId="24512B18" w16cex:dateUtc="2021-05-20T22:38:00Z"/>
   <w16cex:commentExtensible w16cex:durableId="244FA5EF" w16cex:dateUtc="2021-05-19T18:57:00Z"/>
   <w16cex:commentExtensible w16cex:durableId="24510121" w16cex:dateUtc="2021-05-20T19:39:00Z"/>
 </w16cex:commentsExtensible>
@@ -9839,6 +8182,8 @@
   <w16cid:commentId w16cid:paraId="283264B1" w16cid:durableId="245122E8"/>
   <w16cid:commentId w16cid:paraId="720B877E" w16cid:durableId="24511F62"/>
   <w16cid:commentId w16cid:paraId="646E782E" w16cid:durableId="245122F8"/>
+  <w16cid:commentId w16cid:paraId="659FAB25" w16cid:durableId="24512AE5"/>
+  <w16cid:commentId w16cid:paraId="1AE08B2B" w16cid:durableId="24512B18"/>
   <w16cid:commentId w16cid:paraId="1036E324" w16cid:durableId="244FA5EF"/>
   <w16cid:commentId w16cid:paraId="681D27F5" w16cid:durableId="24510121"/>
 </w16cid:commentsIds>
